--- a/pre projeto/7_MODELO PRE PROJETO  Edycleuton e Jaqueline.docx
+++ b/pre projeto/7_MODELO PRE PROJETO  Edycleuton e Jaqueline.docx
@@ -1,17 +1,25 @@
 
 <file path=word/document.xml><?xml version="1.0" encoding="utf-8"?>
-<w:document xmlns:wpc="http://schemas.microsoft.com/office/word/2010/wordprocessingCanvas" xmlns:cx="http://schemas.microsoft.com/office/drawing/2014/chartex" xmlns:cx1="http://schemas.microsoft.com/office/drawing/2015/9/8/chartex" xmlns:cx2="http://schemas.microsoft.com/office/drawing/2015/10/21/chartex" xmlns:cx3="http://schemas.microsoft.com/office/drawing/2016/5/9/chartex" xmlns:cx4="http://schemas.microsoft.com/office/drawing/2016/5/10/chartex" xmlns:cx5="http://schemas.microsoft.com/office/drawing/2016/5/11/chartex" xmlns:cx6="http://schemas.microsoft.com/office/drawing/2016/5/12/chartex" xmlns:cx7="http://schemas.microsoft.com/office/drawing/2016/5/13/chartex" xmlns:cx8="http://schemas.microsoft.com/office/drawing/2016/5/14/chartex" xmlns:mc="http://schemas.openxmlformats.org/markup-compatibility/2006" xmlns:aink="http://schemas.microsoft.com/office/drawing/2016/ink" xmlns:am3d="http://schemas.microsoft.com/office/drawing/2017/model3d" xmlns:o="urn:schemas-microsoft-com:office:office" xmlns:oel="http://schemas.microsoft.com/office/2019/extlst" xmlns:r="http://schemas.openxmlformats.org/officeDocument/2006/relationships" xmlns:m="http://schemas.openxmlformats.org/officeDocument/2006/math" xmlns:v="urn:schemas-microsoft-com:vml" xmlns:wp14="http://schemas.microsoft.com/office/word/2010/wordprocessingDrawing" xmlns:wp="http://schemas.openxmlformats.org/drawingml/2006/wordprocessingDrawing" xmlns:w10="urn:schemas-microsoft-com:office:word" xmlns:w="http://schemas.openxmlformats.org/wordprocessingml/2006/main" xmlns:w14="http://schemas.microsoft.com/office/word/2010/wordml" xmlns:w15="http://schemas.microsoft.com/office/word/2012/wordml" xmlns:w16cex="http://schemas.microsoft.com/office/word/2018/wordml/cex" xmlns:w16cid="http://schemas.microsoft.com/office/word/2016/wordml/cid" xmlns:w16="http://schemas.microsoft.com/office/word/2018/wordml" xmlns:w16sdtdh="http://schemas.microsoft.com/office/word/2020/wordml/sdtdatahash" xmlns:w16se="http://schemas.microsoft.com/office/word/2015/wordml/symex" xmlns:wpg="http://schemas.microsoft.com/office/word/2010/wordprocessingGroup" xmlns:wpi="http://schemas.microsoft.com/office/word/2010/wordprocessingInk" xmlns:wne="http://schemas.microsoft.com/office/word/2006/wordml" xmlns:wps="http://schemas.microsoft.com/office/word/2010/wordprocessingShape" mc:Ignorable="w14 w15 w16se w16cid w16 w16cex w16sdtdh wp14">
+<w:document xmlns:o="urn:schemas-microsoft-com:office:office" xmlns:r="http://schemas.openxmlformats.org/officeDocument/2006/relationships" xmlns:v="urn:schemas-microsoft-com:vml" xmlns:w="http://schemas.openxmlformats.org/wordprocessingml/2006/main" xmlns:w10="urn:schemas-microsoft-com:office:word" xmlns:wp="http://schemas.openxmlformats.org/drawingml/2006/wordprocessingDrawing" xmlns:wps="http://schemas.microsoft.com/office/word/2010/wordprocessingShape" xmlns:wpg="http://schemas.microsoft.com/office/word/2010/wordprocessingGroup" xmlns:mc="http://schemas.openxmlformats.org/markup-compatibility/2006" xmlns:wp14="http://schemas.microsoft.com/office/word/2010/wordprocessingDrawing" xmlns:w14="http://schemas.microsoft.com/office/word/2010/wordml" mc:Ignorable="w14 wp14">
   <w:body>
     <w:tbl>
       <w:tblPr>
         <w:tblW w:w="9072" w:type="dxa"/>
+        <w:jc w:val="left"/>
         <w:tblInd w:w="-5" w:type="dxa"/>
-        <w:tblLook w:val="04A0" w:firstRow="1" w:lastRow="0" w:firstColumn="1" w:lastColumn="0" w:noHBand="0" w:noVBand="1"/>
+        <w:tblCellMar>
+          <w:top w:w="0" w:type="dxa"/>
+          <w:left w:w="108" w:type="dxa"/>
+          <w:bottom w:w="0" w:type="dxa"/>
+          <w:right w:w="108" w:type="dxa"/>
+        </w:tblCellMar>
+        <w:tblLook w:val="04a0" w:noHBand="0" w:noVBand="1" w:firstColumn="1" w:lastRow="0" w:lastColumn="0" w:firstRow="1"/>
       </w:tblPr>
       <w:tblGrid>
         <w:gridCol w:w="9072"/>
       </w:tblGrid>
       <w:tr>
+        <w:trPr/>
         <w:tc>
           <w:tcPr>
             <w:tcW w:w="9072" w:type="dxa"/>
@@ -24,14 +32,22 @@
           </w:tcPr>
           <w:p>
             <w:pPr>
-              <w:snapToGrid w:val="0"/>
-              <w:rPr>
-                <w:rFonts w:ascii="Arial" w:hAnsi="Arial" w:cs="Arial"/>
-              </w:rPr>
-            </w:pPr>
-          </w:p>
-          <w:p>
-            <w:pPr>
+              <w:pStyle w:val="Normal"/>
+              <w:snapToGrid w:val="false"/>
+              <w:rPr>
+                <w:rFonts w:ascii="Arial" w:hAnsi="Arial" w:cs="Arial"/>
+              </w:rPr>
+            </w:pPr>
+            <w:r>
+              <w:rPr>
+                <w:rFonts w:cs="Arial" w:ascii="Arial" w:hAnsi="Arial"/>
+              </w:rPr>
+            </w:r>
+          </w:p>
+          <w:p>
+            <w:pPr>
+              <w:pStyle w:val="Normal"/>
+              <w:spacing w:before="0" w:after="160"/>
               <w:jc w:val="center"/>
               <w:rPr>
                 <w:rFonts w:ascii="Arial" w:hAnsi="Arial" w:cs="Arial"/>
@@ -39,7 +55,7 @@
             </w:pPr>
             <w:r>
               <w:rPr>
-                <w:rFonts w:ascii="Arial" w:hAnsi="Arial" w:cs="Arial"/>
+                <w:rFonts w:cs="Arial" w:ascii="Arial" w:hAnsi="Arial"/>
                 <w:b/>
                 <w:bCs/>
               </w:rPr>
@@ -47,7 +63,7 @@
             </w:r>
             <w:r>
               <w:rPr>
-                <w:rFonts w:ascii="Arial" w:hAnsi="Arial" w:cs="Arial"/>
+                <w:rFonts w:cs="Arial" w:ascii="Arial" w:hAnsi="Arial"/>
                 <w:b/>
                 <w:bCs/>
                 <w:lang w:val="pt-PT"/>
@@ -56,7 +72,7 @@
             </w:r>
             <w:r>
               <w:rPr>
-                <w:rFonts w:ascii="Arial" w:eastAsia="Arial" w:hAnsi="Arial" w:cs="Arial"/>
+                <w:rFonts w:eastAsia="Arial" w:cs="Arial" w:ascii="Arial" w:hAnsi="Arial"/>
               </w:rPr>
               <w:t xml:space="preserve"> </w:t>
             </w:r>
@@ -66,24 +82,37 @@
     </w:tbl>
     <w:p>
       <w:pPr>
+        <w:pStyle w:val="Normal"/>
         <w:ind w:firstLine="426"/>
         <w:rPr>
           <w:rFonts w:ascii="Arial" w:hAnsi="Arial" w:cs="Arial"/>
         </w:rPr>
       </w:pPr>
+      <w:r>
+        <w:rPr>
+          <w:rFonts w:cs="Arial" w:ascii="Arial" w:hAnsi="Arial"/>
+        </w:rPr>
+      </w:r>
     </w:p>
     <w:tbl>
       <w:tblPr>
         <w:tblW w:w="9072" w:type="dxa"/>
+        <w:jc w:val="left"/>
         <w:tblInd w:w="-5" w:type="dxa"/>
-        <w:tblLook w:val="04A0" w:firstRow="1" w:lastRow="0" w:firstColumn="1" w:lastColumn="0" w:noHBand="0" w:noVBand="1"/>
+        <w:tblCellMar>
+          <w:top w:w="0" w:type="dxa"/>
+          <w:left w:w="108" w:type="dxa"/>
+          <w:bottom w:w="0" w:type="dxa"/>
+          <w:right w:w="108" w:type="dxa"/>
+        </w:tblCellMar>
+        <w:tblLook w:val="04a0" w:noHBand="0" w:noVBand="1" w:firstColumn="1" w:lastRow="0" w:lastColumn="0" w:firstRow="1"/>
       </w:tblPr>
       <w:tblGrid>
         <w:gridCol w:w="9072"/>
       </w:tblGrid>
       <w:tr>
         <w:trPr>
-          <w:cantSplit/>
+          <w:cantSplit w:val="true"/>
         </w:trPr>
         <w:tc>
           <w:tcPr>
@@ -97,6 +126,7 @@
           </w:tcPr>
           <w:p>
             <w:pPr>
+              <w:pStyle w:val="Normal"/>
               <w:spacing w:before="120" w:after="120"/>
               <w:rPr>
                 <w:rFonts w:ascii="Arial" w:hAnsi="Arial" w:cs="Arial"/>
@@ -104,30 +134,16 @@
             </w:pPr>
             <w:r>
               <w:rPr>
-                <w:rFonts w:ascii="Arial" w:hAnsi="Arial" w:cs="Arial"/>
-              </w:rPr>
-              <w:t xml:space="preserve">NOME:   </w:t>
-            </w:r>
-            <w:proofErr w:type="spellStart"/>
-            <w:r>
-              <w:rPr>
-                <w:rFonts w:ascii="Arial" w:hAnsi="Arial" w:cs="Arial"/>
-              </w:rPr>
-              <w:t>Edycleuton</w:t>
-            </w:r>
-            <w:proofErr w:type="spellEnd"/>
-            <w:r>
-              <w:rPr>
-                <w:rFonts w:ascii="Arial" w:hAnsi="Arial" w:cs="Arial"/>
-              </w:rPr>
-              <w:t xml:space="preserve"> Ramos Lima                                                Nº 8</w:t>
+                <w:rFonts w:cs="Arial" w:ascii="Arial" w:hAnsi="Arial"/>
+              </w:rPr>
+              <w:t>NOME:   Edycleuton Ramos Lima                                                Nº 8</w:t>
             </w:r>
           </w:p>
         </w:tc>
       </w:tr>
       <w:tr>
         <w:trPr>
-          <w:cantSplit/>
+          <w:cantSplit w:val="true"/>
         </w:trPr>
         <w:tc>
           <w:tcPr>
@@ -141,6 +157,7 @@
           </w:tcPr>
           <w:p>
             <w:pPr>
+              <w:pStyle w:val="Normal"/>
               <w:spacing w:before="120" w:after="120"/>
               <w:rPr>
                 <w:rFonts w:ascii="Arial" w:hAnsi="Arial" w:cs="Arial"/>
@@ -148,7 +165,7 @@
             </w:pPr>
             <w:r>
               <w:rPr>
-                <w:rFonts w:ascii="Arial" w:hAnsi="Arial" w:cs="Arial"/>
+                <w:rFonts w:cs="Arial" w:ascii="Arial" w:hAnsi="Arial"/>
               </w:rPr>
               <w:t>NOME:  Jaqueline Nunes dos Santos                                         Nº 14</w:t>
             </w:r>
@@ -157,7 +174,7 @@
       </w:tr>
       <w:tr>
         <w:trPr>
-          <w:cantSplit/>
+          <w:cantSplit w:val="true"/>
         </w:trPr>
         <w:tc>
           <w:tcPr>
@@ -171,6 +188,7 @@
           </w:tcPr>
           <w:p>
             <w:pPr>
+              <w:pStyle w:val="Normal"/>
               <w:spacing w:before="120" w:after="120"/>
               <w:rPr>
                 <w:rFonts w:ascii="Arial" w:hAnsi="Arial" w:cs="Arial"/>
@@ -178,30 +196,16 @@
             </w:pPr>
             <w:r>
               <w:rPr>
-                <w:rFonts w:ascii="Arial" w:hAnsi="Arial" w:cs="Arial"/>
-              </w:rPr>
-              <w:t xml:space="preserve">TELEFONE (S) (45) 98841-9266                 </w:t>
-            </w:r>
-            <w:proofErr w:type="gramStart"/>
-            <w:r>
-              <w:rPr>
-                <w:rFonts w:ascii="Arial" w:hAnsi="Arial" w:cs="Arial"/>
-              </w:rPr>
-              <w:t xml:space="preserve">   (</w:t>
-            </w:r>
-            <w:proofErr w:type="gramEnd"/>
-            <w:r>
-              <w:rPr>
-                <w:rFonts w:ascii="Arial" w:hAnsi="Arial" w:cs="Arial"/>
-              </w:rPr>
-              <w:t>45) 99996-1830</w:t>
+                <w:rFonts w:cs="Arial" w:ascii="Arial" w:hAnsi="Arial"/>
+              </w:rPr>
+              <w:t>TELEFONE (S) (45) 98841-9266                    (45) 99996-1830</w:t>
             </w:r>
           </w:p>
         </w:tc>
       </w:tr>
       <w:tr>
         <w:trPr>
-          <w:cantSplit/>
+          <w:cantSplit w:val="true"/>
         </w:trPr>
         <w:tc>
           <w:tcPr>
@@ -215,6 +219,7 @@
           </w:tcPr>
           <w:p>
             <w:pPr>
+              <w:pStyle w:val="Normal"/>
               <w:spacing w:before="120" w:after="120"/>
               <w:rPr>
                 <w:rFonts w:ascii="Arial" w:hAnsi="Arial" w:cs="Arial"/>
@@ -222,37 +227,37 @@
             </w:pPr>
             <w:r>
               <w:rPr>
-                <w:rFonts w:ascii="Arial" w:hAnsi="Arial" w:cs="Arial"/>
+                <w:rFonts w:cs="Arial" w:ascii="Arial" w:hAnsi="Arial"/>
               </w:rPr>
               <w:t xml:space="preserve">E-MAIL </w:t>
             </w:r>
-            <w:hyperlink r:id="rId9">
+            <w:hyperlink r:id="rId2">
               <w:r>
                 <w:rPr>
                   <w:rStyle w:val="LinkdaInternet"/>
-                  <w:rFonts w:ascii="Arial" w:hAnsi="Arial" w:cs="Arial"/>
+                  <w:rFonts w:cs="Arial" w:ascii="Arial" w:hAnsi="Arial"/>
                 </w:rPr>
                 <w:t>edycleuton19@gmail.com</w:t>
               </w:r>
             </w:hyperlink>
             <w:r>
               <w:rPr>
-                <w:rFonts w:ascii="Arial" w:hAnsi="Arial" w:cs="Arial"/>
+                <w:rFonts w:cs="Arial" w:ascii="Arial" w:hAnsi="Arial"/>
               </w:rPr>
               <w:t xml:space="preserve">        </w:t>
             </w:r>
-            <w:hyperlink r:id="rId10">
+            <w:hyperlink r:id="rId3">
               <w:r>
                 <w:rPr>
                   <w:rStyle w:val="LinkdaInternet"/>
-                  <w:rFonts w:ascii="Arial" w:hAnsi="Arial" w:cs="Arial"/>
+                  <w:rFonts w:cs="Arial" w:ascii="Arial" w:hAnsi="Arial"/>
                 </w:rPr>
                 <w:t>jaquelinesantos4171@gmail.com</w:t>
               </w:r>
             </w:hyperlink>
             <w:r>
               <w:rPr>
-                <w:rFonts w:ascii="Arial" w:hAnsi="Arial" w:cs="Arial"/>
+                <w:rFonts w:cs="Arial" w:ascii="Arial" w:hAnsi="Arial"/>
               </w:rPr>
               <w:t xml:space="preserve"> </w:t>
             </w:r>
@@ -261,7 +266,7 @@
       </w:tr>
       <w:tr>
         <w:trPr>
-          <w:cantSplit/>
+          <w:cantSplit w:val="true"/>
         </w:trPr>
         <w:tc>
           <w:tcPr>
@@ -275,31 +280,24 @@
           </w:tcPr>
           <w:p>
             <w:pPr>
+              <w:pStyle w:val="Normal"/>
               <w:spacing w:before="120" w:after="120"/>
               <w:rPr>
                 <w:rFonts w:ascii="Arial" w:hAnsi="Arial" w:cs="Arial"/>
               </w:rPr>
             </w:pPr>
-            <w:proofErr w:type="gramStart"/>
-            <w:r>
-              <w:rPr>
-                <w:rFonts w:ascii="Arial" w:hAnsi="Arial" w:cs="Arial"/>
-              </w:rPr>
-              <w:t>CURSO  Técnico</w:t>
-            </w:r>
-            <w:proofErr w:type="gramEnd"/>
-            <w:r>
-              <w:rPr>
-                <w:rFonts w:ascii="Arial" w:hAnsi="Arial" w:cs="Arial"/>
-              </w:rPr>
-              <w:t xml:space="preserve"> Informática</w:t>
+            <w:r>
+              <w:rPr>
+                <w:rFonts w:cs="Arial" w:ascii="Arial" w:hAnsi="Arial"/>
+              </w:rPr>
+              <w:t>CURSO  Técnico Informática</w:t>
             </w:r>
           </w:p>
         </w:tc>
       </w:tr>
       <w:tr>
         <w:trPr>
-          <w:cantSplit/>
+          <w:cantSplit w:val="true"/>
         </w:trPr>
         <w:tc>
           <w:tcPr>
@@ -313,6 +311,7 @@
           </w:tcPr>
           <w:p>
             <w:pPr>
+              <w:pStyle w:val="Normal"/>
               <w:spacing w:before="120" w:after="120"/>
               <w:rPr>
                 <w:rFonts w:ascii="Arial" w:hAnsi="Arial" w:cs="Arial"/>
@@ -320,7 +319,7 @@
             </w:pPr>
             <w:r>
               <w:rPr>
-                <w:rFonts w:ascii="Arial" w:hAnsi="Arial" w:cs="Arial"/>
+                <w:rFonts w:cs="Arial" w:ascii="Arial" w:hAnsi="Arial"/>
               </w:rPr>
               <w:t>TURMA: 4° A</w:t>
             </w:r>
@@ -330,44 +329,348 @@
     </w:tbl>
     <w:p>
       <w:pPr>
+        <w:pStyle w:val="Normal"/>
         <w:rPr>
           <w:rFonts w:ascii="Arial" w:hAnsi="Arial" w:cs="Arial"/>
           <w:b/>
-        </w:rPr>
-      </w:pPr>
-    </w:p>
-    <w:p>
-      <w:pPr>
-        <w:rPr>
-          <w:rFonts w:ascii="Arial" w:hAnsi="Arial" w:cs="Arial"/>
-        </w:rPr>
-      </w:pPr>
-      <w:r>
-        <w:rPr>
-          <w:rFonts w:ascii="Arial" w:hAnsi="Arial" w:cs="Arial"/>
           <w:b/>
         </w:rPr>
+      </w:pPr>
+      <w:r>
+        <w:rPr>
+          <w:rFonts w:cs="Arial" w:ascii="Arial" w:hAnsi="Arial"/>
+          <w:b/>
+        </w:rPr>
+      </w:r>
+    </w:p>
+    <w:p>
+      <w:pPr>
+        <w:pStyle w:val="Normal"/>
+        <w:rPr>
+          <w:rFonts w:ascii="Arial" w:hAnsi="Arial" w:cs="Arial"/>
+        </w:rPr>
+      </w:pPr>
+      <w:r>
+        <w:rPr>
+          <w:rFonts w:cs="Arial" w:ascii="Arial" w:hAnsi="Arial"/>
+          <w:b/>
+        </w:rPr>
         <w:t>ALUNO(s) É OBRIGATÓRIO EM ANEXO AO PRÉ-PROJETO, NO MÍNIMO UMA TELA DE INTERFACE (TELA PRINCIPAL) JUNTO AO PROJETO.</w:t>
       </w:r>
     </w:p>
     <w:p>
       <w:pPr>
+        <w:pStyle w:val="Normal"/>
         <w:rPr>
           <w:rFonts w:ascii="Arial" w:hAnsi="Arial" w:cs="Arial"/>
           <w:b/>
-        </w:rPr>
-      </w:pPr>
-    </w:p>
-    <w:p>
-      <w:pPr>
-        <w:rPr>
-          <w:rFonts w:ascii="Arial" w:hAnsi="Arial" w:cs="Arial"/>
           <w:b/>
         </w:rPr>
       </w:pPr>
       <w:r>
         <w:rPr>
-          <w:rFonts w:ascii="Arial" w:hAnsi="Arial" w:cs="Arial"/>
+          <w:rFonts w:cs="Arial" w:ascii="Arial" w:hAnsi="Arial"/>
+          <w:b/>
+        </w:rPr>
+        <w:drawing>
+          <wp:inline distT="0" distB="0" distL="0" distR="0">
+            <wp:extent cx="5748655" cy="2356485"/>
+            <wp:effectExtent l="0" t="0" r="0" b="0"/>
+            <wp:docPr id="1" name="Figura1" descr=""/>
+            <wp:cNvGraphicFramePr>
+              <a:graphicFrameLocks xmlns:a="http://schemas.openxmlformats.org/drawingml/2006/main" noChangeAspect="1"/>
+            </wp:cNvGraphicFramePr>
+            <a:graphic xmlns:a="http://schemas.openxmlformats.org/drawingml/2006/main">
+              <a:graphicData uri="http://schemas.openxmlformats.org/drawingml/2006/picture">
+                <pic:pic xmlns:pic="http://schemas.openxmlformats.org/drawingml/2006/picture">
+                  <pic:nvPicPr>
+                    <pic:cNvPr id="1" name="Figura1" descr=""/>
+                    <pic:cNvPicPr>
+                      <a:picLocks noChangeAspect="1" noChangeArrowheads="1"/>
+                    </pic:cNvPicPr>
+                  </pic:nvPicPr>
+                  <pic:blipFill>
+                    <a:blip r:embed="rId4"/>
+                    <a:stretch>
+                      <a:fillRect/>
+                    </a:stretch>
+                  </pic:blipFill>
+                  <pic:spPr bwMode="auto">
+                    <a:xfrm>
+                      <a:off x="0" y="0"/>
+                      <a:ext cx="5748655" cy="2356485"/>
+                    </a:xfrm>
+                    <a:prstGeom prst="rect">
+                      <a:avLst/>
+                    </a:prstGeom>
+                  </pic:spPr>
+                </pic:pic>
+              </a:graphicData>
+            </a:graphic>
+          </wp:inline>
+        </w:drawing>
+      </w:r>
+    </w:p>
+    <w:p>
+      <w:pPr>
+        <w:pStyle w:val="Normal"/>
+        <w:rPr>
+          <w:rFonts w:ascii="Arial" w:hAnsi="Arial" w:cs="Arial"/>
+          <w:b/>
+          <w:b/>
+        </w:rPr>
+      </w:pPr>
+      <w:r>
+        <w:rPr>
+          <w:rFonts w:cs="Arial" w:ascii="Arial" w:hAnsi="Arial"/>
+          <w:b/>
+        </w:rPr>
+        <w:drawing>
+          <wp:inline distT="0" distB="0" distL="0" distR="0">
+            <wp:extent cx="5756910" cy="1279525"/>
+            <wp:effectExtent l="0" t="0" r="0" b="0"/>
+            <wp:docPr id="2" name="Imagem 3" descr=""/>
+            <wp:cNvGraphicFramePr>
+              <a:graphicFrameLocks xmlns:a="http://schemas.openxmlformats.org/drawingml/2006/main" noChangeAspect="1"/>
+            </wp:cNvGraphicFramePr>
+            <a:graphic xmlns:a="http://schemas.openxmlformats.org/drawingml/2006/main">
+              <a:graphicData uri="http://schemas.openxmlformats.org/drawingml/2006/picture">
+                <pic:pic xmlns:pic="http://schemas.openxmlformats.org/drawingml/2006/picture">
+                  <pic:nvPicPr>
+                    <pic:cNvPr id="2" name="Imagem 3" descr=""/>
+                    <pic:cNvPicPr>
+                      <a:picLocks noChangeAspect="1" noChangeArrowheads="1"/>
+                    </pic:cNvPicPr>
+                  </pic:nvPicPr>
+                  <pic:blipFill>
+                    <a:blip r:embed="rId5"/>
+                    <a:stretch>
+                      <a:fillRect/>
+                    </a:stretch>
+                  </pic:blipFill>
+                  <pic:spPr bwMode="auto">
+                    <a:xfrm>
+                      <a:off x="0" y="0"/>
+                      <a:ext cx="5756910" cy="1279525"/>
+                    </a:xfrm>
+                    <a:prstGeom prst="rect">
+                      <a:avLst/>
+                    </a:prstGeom>
+                  </pic:spPr>
+                </pic:pic>
+              </a:graphicData>
+            </a:graphic>
+          </wp:inline>
+        </w:drawing>
+      </w:r>
+    </w:p>
+    <w:p>
+      <w:pPr>
+        <w:pStyle w:val="Normal"/>
+        <w:rPr>
+          <w:rFonts w:ascii="Arial" w:hAnsi="Arial" w:cs="Arial"/>
+          <w:b/>
+          <w:b/>
+        </w:rPr>
+      </w:pPr>
+      <w:r>
+        <w:rPr/>
+      </w:r>
+    </w:p>
+    <w:p>
+      <w:pPr>
+        <w:pStyle w:val="Normal"/>
+        <w:rPr>
+          <w:rFonts w:ascii="Arial" w:hAnsi="Arial" w:cs="Arial"/>
+          <w:b/>
+          <w:b/>
+        </w:rPr>
+      </w:pPr>
+      <w:r>
+        <w:rPr/>
+      </w:r>
+    </w:p>
+    <w:p>
+      <w:pPr>
+        <w:pStyle w:val="Normal"/>
+        <w:rPr>
+          <w:rFonts w:ascii="Arial" w:hAnsi="Arial" w:cs="Arial"/>
+          <w:b/>
+          <w:b/>
+        </w:rPr>
+      </w:pPr>
+      <w:r>
+        <w:rPr/>
+      </w:r>
+    </w:p>
+    <w:p>
+      <w:pPr>
+        <w:pStyle w:val="Normal"/>
+        <w:rPr>
+          <w:rFonts w:ascii="Arial" w:hAnsi="Arial" w:cs="Arial"/>
+          <w:b/>
+          <w:b/>
+        </w:rPr>
+      </w:pPr>
+      <w:r>
+        <w:rPr>
+          <w:rFonts w:cs="Arial" w:ascii="Arial" w:hAnsi="Arial"/>
+        </w:rPr>
+        <w:drawing>
+          <wp:inline distT="0" distB="0" distL="0" distR="0">
+            <wp:extent cx="5760085" cy="2698115"/>
+            <wp:effectExtent l="0" t="0" r="0" b="0"/>
+            <wp:docPr id="3" name="Imagem 4" descr=""/>
+            <wp:cNvGraphicFramePr>
+              <a:graphicFrameLocks xmlns:a="http://schemas.openxmlformats.org/drawingml/2006/main" noChangeAspect="1"/>
+            </wp:cNvGraphicFramePr>
+            <a:graphic xmlns:a="http://schemas.openxmlformats.org/drawingml/2006/main">
+              <a:graphicData uri="http://schemas.openxmlformats.org/drawingml/2006/picture">
+                <pic:pic xmlns:pic="http://schemas.openxmlformats.org/drawingml/2006/picture">
+                  <pic:nvPicPr>
+                    <pic:cNvPr id="3" name="Imagem 4" descr=""/>
+                    <pic:cNvPicPr>
+                      <a:picLocks noChangeAspect="1" noChangeArrowheads="1"/>
+                    </pic:cNvPicPr>
+                  </pic:nvPicPr>
+                  <pic:blipFill>
+                    <a:blip r:embed="rId6"/>
+                    <a:stretch>
+                      <a:fillRect/>
+                    </a:stretch>
+                  </pic:blipFill>
+                  <pic:spPr bwMode="auto">
+                    <a:xfrm>
+                      <a:off x="0" y="0"/>
+                      <a:ext cx="5760085" cy="2698115"/>
+                    </a:xfrm>
+                    <a:prstGeom prst="rect">
+                      <a:avLst/>
+                    </a:prstGeom>
+                  </pic:spPr>
+                </pic:pic>
+              </a:graphicData>
+            </a:graphic>
+          </wp:inline>
+        </w:drawing>
+      </w:r>
+    </w:p>
+    <w:p>
+      <w:pPr>
+        <w:pStyle w:val="Normal"/>
+        <w:rPr>
+          <w:rFonts w:ascii="Arial" w:hAnsi="Arial" w:cs="Arial"/>
+          <w:b/>
+          <w:b/>
+        </w:rPr>
+      </w:pPr>
+      <w:r>
+        <w:rPr>
+          <w:rFonts w:cs="Arial" w:ascii="Arial" w:hAnsi="Arial"/>
+        </w:rPr>
+        <w:drawing>
+          <wp:inline distT="0" distB="0" distL="0" distR="0">
+            <wp:extent cx="5760085" cy="2765425"/>
+            <wp:effectExtent l="0" t="0" r="0" b="0"/>
+            <wp:docPr id="4" name="Imagem 5" descr=""/>
+            <wp:cNvGraphicFramePr>
+              <a:graphicFrameLocks xmlns:a="http://schemas.openxmlformats.org/drawingml/2006/main" noChangeAspect="1"/>
+            </wp:cNvGraphicFramePr>
+            <a:graphic xmlns:a="http://schemas.openxmlformats.org/drawingml/2006/main">
+              <a:graphicData uri="http://schemas.openxmlformats.org/drawingml/2006/picture">
+                <pic:pic xmlns:pic="http://schemas.openxmlformats.org/drawingml/2006/picture">
+                  <pic:nvPicPr>
+                    <pic:cNvPr id="4" name="Imagem 5" descr=""/>
+                    <pic:cNvPicPr>
+                      <a:picLocks noChangeAspect="1" noChangeArrowheads="1"/>
+                    </pic:cNvPicPr>
+                  </pic:nvPicPr>
+                  <pic:blipFill>
+                    <a:blip r:embed="rId7"/>
+                    <a:stretch>
+                      <a:fillRect/>
+                    </a:stretch>
+                  </pic:blipFill>
+                  <pic:spPr bwMode="auto">
+                    <a:xfrm>
+                      <a:off x="0" y="0"/>
+                      <a:ext cx="5760085" cy="2765425"/>
+                    </a:xfrm>
+                    <a:prstGeom prst="rect">
+                      <a:avLst/>
+                    </a:prstGeom>
+                  </pic:spPr>
+                </pic:pic>
+              </a:graphicData>
+            </a:graphic>
+          </wp:inline>
+        </w:drawing>
+      </w:r>
+    </w:p>
+    <w:p>
+      <w:pPr>
+        <w:pStyle w:val="Normal"/>
+        <w:rPr>
+          <w:rFonts w:ascii="Arial" w:hAnsi="Arial" w:cs="Arial"/>
+          <w:b/>
+          <w:b/>
+        </w:rPr>
+      </w:pPr>
+      <w:r>
+        <w:rPr>
+          <w:rFonts w:cs="Arial" w:ascii="Arial" w:hAnsi="Arial"/>
+        </w:rPr>
+        <w:drawing>
+          <wp:inline distT="0" distB="0" distL="0" distR="0">
+            <wp:extent cx="5754370" cy="2211705"/>
+            <wp:effectExtent l="0" t="0" r="0" b="0"/>
+            <wp:docPr id="5" name="Imagem 7" descr=""/>
+            <wp:cNvGraphicFramePr>
+              <a:graphicFrameLocks xmlns:a="http://schemas.openxmlformats.org/drawingml/2006/main" noChangeAspect="1"/>
+            </wp:cNvGraphicFramePr>
+            <a:graphic xmlns:a="http://schemas.openxmlformats.org/drawingml/2006/main">
+              <a:graphicData uri="http://schemas.openxmlformats.org/drawingml/2006/picture">
+                <pic:pic xmlns:pic="http://schemas.openxmlformats.org/drawingml/2006/picture">
+                  <pic:nvPicPr>
+                    <pic:cNvPr id="5" name="Imagem 7" descr=""/>
+                    <pic:cNvPicPr>
+                      <a:picLocks noChangeAspect="1" noChangeArrowheads="1"/>
+                    </pic:cNvPicPr>
+                  </pic:nvPicPr>
+                  <pic:blipFill>
+                    <a:blip r:embed="rId8"/>
+                    <a:stretch>
+                      <a:fillRect/>
+                    </a:stretch>
+                  </pic:blipFill>
+                  <pic:spPr bwMode="auto">
+                    <a:xfrm>
+                      <a:off x="0" y="0"/>
+                      <a:ext cx="5754370" cy="2211705"/>
+                    </a:xfrm>
+                    <a:prstGeom prst="rect">
+                      <a:avLst/>
+                    </a:prstGeom>
+                  </pic:spPr>
+                </pic:pic>
+              </a:graphicData>
+            </a:graphic>
+          </wp:inline>
+        </w:drawing>
+      </w:r>
+    </w:p>
+    <w:p>
+      <w:pPr>
+        <w:pStyle w:val="Normal"/>
+        <w:rPr>
+          <w:rFonts w:ascii="Arial" w:hAnsi="Arial" w:cs="Arial"/>
+          <w:b/>
+          <w:b/>
+        </w:rPr>
+      </w:pPr>
+      <w:r>
+        <w:rPr>
+          <w:rFonts w:cs="Arial" w:ascii="Arial" w:hAnsi="Arial"/>
         </w:rPr>
         <w:t>TITULO</w:t>
       </w:r>
@@ -375,13 +678,21 @@
     <w:tbl>
       <w:tblPr>
         <w:tblW w:w="9072" w:type="dxa"/>
+        <w:jc w:val="left"/>
         <w:tblInd w:w="-5" w:type="dxa"/>
-        <w:tblLook w:val="04A0" w:firstRow="1" w:lastRow="0" w:firstColumn="1" w:lastColumn="0" w:noHBand="0" w:noVBand="1"/>
+        <w:tblCellMar>
+          <w:top w:w="0" w:type="dxa"/>
+          <w:left w:w="108" w:type="dxa"/>
+          <w:bottom w:w="0" w:type="dxa"/>
+          <w:right w:w="108" w:type="dxa"/>
+        </w:tblCellMar>
+        <w:tblLook w:val="04a0" w:noHBand="0" w:noVBand="1" w:firstColumn="1" w:lastRow="0" w:lastColumn="0" w:firstRow="1"/>
       </w:tblPr>
       <w:tblGrid>
         <w:gridCol w:w="9072"/>
       </w:tblGrid>
       <w:tr>
+        <w:trPr/>
         <w:tc>
           <w:tcPr>
             <w:tcW w:w="9072" w:type="dxa"/>
@@ -394,6 +705,7 @@
           </w:tcPr>
           <w:p>
             <w:pPr>
+              <w:pStyle w:val="Normal"/>
               <w:spacing w:before="120" w:after="120"/>
               <w:rPr>
                 <w:rFonts w:ascii="Arial" w:hAnsi="Arial" w:cs="Arial"/>
@@ -401,7 +713,7 @@
             </w:pPr>
             <w:r>
               <w:rPr>
-                <w:rFonts w:ascii="Arial" w:hAnsi="Arial" w:cs="Arial"/>
+                <w:rFonts w:cs="Arial" w:ascii="Arial" w:hAnsi="Arial"/>
               </w:rPr>
               <w:t>Título do projeto: Buster Burger</w:t>
             </w:r>
@@ -411,20 +723,27 @@
     </w:tbl>
     <w:p>
       <w:pPr>
-        <w:rPr>
-          <w:rFonts w:ascii="Arial" w:hAnsi="Arial" w:cs="Arial"/>
-        </w:rPr>
-      </w:pPr>
-    </w:p>
-    <w:p>
-      <w:pPr>
-        <w:rPr>
-          <w:rFonts w:ascii="Arial" w:hAnsi="Arial" w:cs="Arial"/>
-        </w:rPr>
-      </w:pPr>
-      <w:r>
-        <w:rPr>
-          <w:rFonts w:ascii="Arial" w:hAnsi="Arial" w:cs="Arial"/>
+        <w:pStyle w:val="Normal"/>
+        <w:rPr>
+          <w:rFonts w:ascii="Arial" w:hAnsi="Arial" w:cs="Arial"/>
+        </w:rPr>
+      </w:pPr>
+      <w:r>
+        <w:rPr>
+          <w:rFonts w:cs="Arial" w:ascii="Arial" w:hAnsi="Arial"/>
+        </w:rPr>
+      </w:r>
+    </w:p>
+    <w:p>
+      <w:pPr>
+        <w:pStyle w:val="Normal"/>
+        <w:rPr>
+          <w:rFonts w:ascii="Arial" w:hAnsi="Arial" w:cs="Arial"/>
+        </w:rPr>
+      </w:pPr>
+      <w:r>
+        <w:rPr>
+          <w:rFonts w:cs="Arial" w:ascii="Arial" w:hAnsi="Arial"/>
         </w:rPr>
         <w:t xml:space="preserve">INTRODUÇÃO                                                      </w:t>
       </w:r>
@@ -432,15 +751,22 @@
     <w:tbl>
       <w:tblPr>
         <w:tblW w:w="9072" w:type="dxa"/>
+        <w:jc w:val="left"/>
         <w:tblInd w:w="-5" w:type="dxa"/>
-        <w:tblLook w:val="04A0" w:firstRow="1" w:lastRow="0" w:firstColumn="1" w:lastColumn="0" w:noHBand="0" w:noVBand="1"/>
+        <w:tblCellMar>
+          <w:top w:w="0" w:type="dxa"/>
+          <w:left w:w="108" w:type="dxa"/>
+          <w:bottom w:w="0" w:type="dxa"/>
+          <w:right w:w="108" w:type="dxa"/>
+        </w:tblCellMar>
+        <w:tblLook w:val="04a0" w:noHBand="0" w:noVBand="1" w:firstColumn="1" w:lastRow="0" w:lastColumn="0" w:firstRow="1"/>
       </w:tblPr>
       <w:tblGrid>
         <w:gridCol w:w="9072"/>
       </w:tblGrid>
       <w:tr>
         <w:trPr>
-          <w:trHeight w:val="1221"/>
+          <w:trHeight w:val="1221" w:hRule="atLeast"/>
         </w:trPr>
         <w:tc>
           <w:tcPr>
@@ -454,7 +780,8 @@
           </w:tcPr>
           <w:p>
             <w:pPr>
-              <w:spacing w:line="360" w:lineRule="auto"/>
+              <w:pStyle w:val="Normal"/>
+              <w:spacing w:lineRule="auto" w:line="360"/>
               <w:jc w:val="both"/>
               <w:rPr>
                 <w:rFonts w:ascii="Arial" w:hAnsi="Arial" w:cs="Arial"/>
@@ -462,14 +789,15 @@
             </w:pPr>
             <w:r>
               <w:rPr>
-                <w:rFonts w:ascii="Arial" w:hAnsi="Arial" w:cs="Arial"/>
+                <w:rFonts w:cs="Arial" w:ascii="Arial" w:hAnsi="Arial"/>
               </w:rPr>
               <w:t xml:space="preserve">O objetivo desse projeto é desenvolver um site e-commerce de Fast-Food focado em hambúrgueres artesanais e que também podem ser personalizados pelos clientes. Nosso sistema contará com atendimento em nosso estabelecimento com espaço amplo, e também com entregas via delivery. </w:t>
             </w:r>
           </w:p>
           <w:p>
             <w:pPr>
-              <w:ind w:left="1738"/>
+              <w:pStyle w:val="Normal"/>
+              <w:ind w:left="1738" w:hanging="0"/>
               <w:jc w:val="both"/>
               <w:rPr>
                 <w:rFonts w:ascii="Arial" w:hAnsi="Arial" w:cs="Arial"/>
@@ -477,93 +805,30 @@
             </w:pPr>
             <w:r>
               <w:rPr>
-                <w:rFonts w:ascii="Arial" w:hAnsi="Arial" w:cs="Arial"/>
-              </w:rPr>
-              <w:t>A alimentação limitava-se ao cenário doméstico; era responsabilidade da mulher cozinhar para alimentar a família. Entretanto ocorreram mudanças na sociedade que interferiram diretamente nesses hábitos (</w:t>
-            </w:r>
-            <w:proofErr w:type="spellStart"/>
-            <w:r>
-              <w:rPr>
-                <w:rFonts w:ascii="Arial" w:hAnsi="Arial" w:cs="Arial"/>
-              </w:rPr>
-              <w:t>Diez</w:t>
-            </w:r>
-            <w:proofErr w:type="spellEnd"/>
-            <w:r>
-              <w:rPr>
-                <w:rFonts w:ascii="Arial" w:hAnsi="Arial" w:cs="Arial"/>
-              </w:rPr>
-              <w:t xml:space="preserve"> Garcia, 1999), com destaque para o crescimento da frequência da alimentação fora do domicílio (Leal, 2010; Sanches &amp; </w:t>
-            </w:r>
-            <w:proofErr w:type="spellStart"/>
-            <w:r>
-              <w:rPr>
-                <w:rFonts w:ascii="Arial" w:hAnsi="Arial" w:cs="Arial"/>
-              </w:rPr>
-              <w:t>Salay</w:t>
-            </w:r>
-            <w:proofErr w:type="spellEnd"/>
-            <w:r>
-              <w:rPr>
-                <w:rFonts w:ascii="Arial" w:hAnsi="Arial" w:cs="Arial"/>
-              </w:rPr>
-              <w:t xml:space="preserve">, 2011). Em 2013, 32,9% do consumo alimentício da população brasileira foi realizado fora do lar (ABIA, 2013). Esse fenômeno deve-se ao fato </w:t>
-            </w:r>
-            <w:proofErr w:type="gramStart"/>
-            <w:r>
-              <w:rPr>
-                <w:rFonts w:ascii="Arial" w:hAnsi="Arial" w:cs="Arial"/>
-              </w:rPr>
-              <w:t>das</w:t>
-            </w:r>
-            <w:proofErr w:type="gramEnd"/>
-            <w:r>
-              <w:rPr>
-                <w:rFonts w:ascii="Arial" w:hAnsi="Arial" w:cs="Arial"/>
-              </w:rPr>
-              <w:t xml:space="preserve"> pessoas substituírem o consumo de alimentos tradicionais por alimentos de fácil e rápido preparo (</w:t>
-            </w:r>
-            <w:proofErr w:type="spellStart"/>
-            <w:r>
-              <w:rPr>
-                <w:rFonts w:ascii="Arial" w:hAnsi="Arial" w:cs="Arial"/>
-              </w:rPr>
-              <w:t>Schlindwein</w:t>
-            </w:r>
-            <w:proofErr w:type="spellEnd"/>
-            <w:r>
-              <w:rPr>
-                <w:rFonts w:ascii="Arial" w:hAnsi="Arial" w:cs="Arial"/>
-              </w:rPr>
-              <w:t xml:space="preserve"> &amp; </w:t>
-            </w:r>
-            <w:proofErr w:type="spellStart"/>
-            <w:r>
-              <w:rPr>
-                <w:rFonts w:ascii="Arial" w:hAnsi="Arial" w:cs="Arial"/>
-              </w:rPr>
-              <w:t>Kassouf</w:t>
-            </w:r>
-            <w:proofErr w:type="spellEnd"/>
-            <w:r>
-              <w:rPr>
-                <w:rFonts w:ascii="Arial" w:hAnsi="Arial" w:cs="Arial"/>
-              </w:rPr>
-              <w:t>, 2007).</w:t>
-            </w:r>
-          </w:p>
-          <w:p>
-            <w:pPr>
-              <w:spacing w:line="360" w:lineRule="auto"/>
+                <w:rFonts w:cs="Arial" w:ascii="Arial" w:hAnsi="Arial"/>
+              </w:rPr>
+              <w:t>A alimentação limitava-se ao cenário doméstico; era responsabilidade da mulher cozinhar para alimentar a família. Entretanto ocorreram mudanças na sociedade que interferiram diretamente nesses hábitos (Diez Garcia, 1999), com destaque para o crescimento da frequência da alimentação fora do domicílio (Leal, 2010; Sanches &amp; Salay, 2011). Em 2013, 32,9% do consumo alimentício da população brasileira foi realizado fora do lar (ABIA, 2013). Esse fenômeno deve-se ao fato das pessoas substituírem o consumo de alimentos tradicionais por alimentos de fácil e rápido preparo (Schlindwein &amp; Kassouf, 2007).</w:t>
+            </w:r>
+          </w:p>
+          <w:p>
+            <w:pPr>
+              <w:pStyle w:val="Normal"/>
+              <w:spacing w:lineRule="auto" w:line="360"/>
               <w:jc w:val="both"/>
               <w:rPr>
                 <w:rFonts w:ascii="Arial" w:hAnsi="Arial" w:cs="Arial"/>
               </w:rPr>
             </w:pPr>
-          </w:p>
-          <w:p>
-            <w:pPr>
-              <w:spacing w:line="360" w:lineRule="auto"/>
+            <w:r>
+              <w:rPr>
+                <w:rFonts w:cs="Arial" w:ascii="Arial" w:hAnsi="Arial"/>
+              </w:rPr>
+            </w:r>
+          </w:p>
+          <w:p>
+            <w:pPr>
+              <w:pStyle w:val="Normal"/>
+              <w:spacing w:lineRule="auto" w:line="360"/>
               <w:jc w:val="both"/>
               <w:rPr>
                 <w:rFonts w:ascii="Arial" w:hAnsi="Arial" w:cs="Arial"/>
@@ -571,43 +836,15 @@
             </w:pPr>
             <w:r>
               <w:rPr>
-                <w:rFonts w:ascii="Arial" w:hAnsi="Arial" w:cs="Arial"/>
-              </w:rPr>
-              <w:lastRenderedPageBreak/>
-              <w:t xml:space="preserve">Sabemos que cada dia mais os fast-foods vem crescendo. Uma das maiores empresas de consultorias global, a </w:t>
-            </w:r>
-            <w:proofErr w:type="spellStart"/>
-            <w:r>
-              <w:rPr>
-                <w:rFonts w:ascii="Arial" w:hAnsi="Arial" w:cs="Arial"/>
-              </w:rPr>
-              <w:t>Technomic</w:t>
-            </w:r>
-            <w:proofErr w:type="spellEnd"/>
-            <w:r>
-              <w:rPr>
-                <w:rFonts w:ascii="Arial" w:hAnsi="Arial" w:cs="Arial"/>
-              </w:rPr>
-              <w:t xml:space="preserve"> Inc, divulgou que cerca de 95% dos consumidores ativos comem hambúrguer pelo menos uma vez ao mês. No entanto ainda encontramos dificuldades na hora de pedir o que comer em uma </w:t>
-            </w:r>
-            <w:proofErr w:type="spellStart"/>
-            <w:r>
-              <w:rPr>
-                <w:rFonts w:ascii="Arial" w:hAnsi="Arial" w:cs="Arial"/>
-              </w:rPr>
-              <w:t>hambúrgueria</w:t>
-            </w:r>
-            <w:proofErr w:type="spellEnd"/>
-            <w:r>
-              <w:rPr>
-                <w:rFonts w:ascii="Arial" w:hAnsi="Arial" w:cs="Arial"/>
-              </w:rPr>
-              <w:t xml:space="preserve">, pensando nisso, vamos desenvolver um site a fim de sanar essa dificuldade e possibilitaremos um ambiente agradável para nossos clientes, com preços acessíveis para todo o público. Com base nos estudos esperamos facilitar este contato com o público. </w:t>
-            </w:r>
-          </w:p>
-          <w:p>
-            <w:pPr>
-              <w:spacing w:line="360" w:lineRule="auto"/>
+                <w:rFonts w:cs="Arial" w:ascii="Arial" w:hAnsi="Arial"/>
+              </w:rPr>
+              <w:t xml:space="preserve">Sabemos que cada dia mais os fast-foods vem crescendo. Uma das maiores empresas de consultorias global, a Technomic Inc, divulgou que cerca de 95% dos consumidores ativos comem hambúrguer pelo menos uma vez ao mês. No entanto ainda encontramos dificuldades na hora de pedir o que comer em uma hambúrgueria, pensando nisso, vamos desenvolver um site a fim de sanar essa dificuldade e possibilitaremos um ambiente agradável para nossos clientes, com preços acessíveis para todo o público. Com base nos estudos esperamos facilitar este contato com o público. </w:t>
+            </w:r>
+          </w:p>
+          <w:p>
+            <w:pPr>
+              <w:pStyle w:val="Normal"/>
+              <w:spacing w:lineRule="auto" w:line="360"/>
               <w:jc w:val="both"/>
               <w:rPr>
                 <w:rFonts w:ascii="Arial" w:hAnsi="Arial" w:cs="Arial"/>
@@ -615,27 +852,16 @@
             </w:pPr>
             <w:r>
               <w:rPr>
-                <w:rFonts w:ascii="Arial" w:hAnsi="Arial" w:cs="Arial"/>
-              </w:rPr>
-              <w:t>Para Cardoso (2009), a</w:t>
-            </w:r>
-            <w:r>
-              <w:rPr>
-                <w:rFonts w:ascii="Arial" w:hAnsi="Arial" w:cs="Arial"/>
-              </w:rPr>
-              <w:t xml:space="preserve"> comida de rua vem acompanhando o ritmo de trabalhadores e estudantes que desafiam diariamente as longas distâncias entre seus destinos, principalmente entre a moradia e o local de trabalho, tornando-se um elemento praticamente fundamental para enfrentar tal jornada. Aliando o baixo custo, a rapidez e a facilidade de acesso com a falta de tempo para realizar refeições, essa forma de alimentação faz parte do cotidiano de milhares de brasileiros por tais fatores. E não é presente somente nestas circunstâncias, mas também se encontra nos momentos de lazer e descontração</w:t>
-            </w:r>
-            <w:r>
-              <w:rPr>
-                <w:rFonts w:ascii="Arial" w:hAnsi="Arial" w:cs="Arial"/>
-              </w:rPr>
-              <w:t>.</w:t>
-            </w:r>
-          </w:p>
-          <w:p>
-            <w:pPr>
-              <w:spacing w:line="240" w:lineRule="auto"/>
-              <w:ind w:left="1738"/>
+                <w:rFonts w:cs="Arial" w:ascii="Arial" w:hAnsi="Arial"/>
+              </w:rPr>
+              <w:t>Para Cardoso (2009), a comida de rua vem acompanhando o ritmo de trabalhadores e estudantes que desafiam diariamente as longas distâncias entre seus destinos, principalmente entre a moradia e o local de trabalho, tornando-se um elemento praticamente fundamental para enfrentar tal jornada. Aliando o baixo custo, a rapidez e a facilidade de acesso com a falta de tempo para realizar refeições, essa forma de alimentação faz parte do cotidiano de milhares de brasileiros por tais fatores. E não é presente somente nestas circunstâncias, mas também se encontra nos momentos de lazer e descontração.</w:t>
+            </w:r>
+          </w:p>
+          <w:p>
+            <w:pPr>
+              <w:pStyle w:val="Normal"/>
+              <w:spacing w:lineRule="auto" w:line="240"/>
+              <w:ind w:left="1738" w:hanging="0"/>
               <w:jc w:val="both"/>
               <w:rPr>
                 <w:rFonts w:ascii="Arial" w:hAnsi="Arial" w:cs="Arial"/>
@@ -643,52 +869,78 @@
             </w:pPr>
             <w:r>
               <w:rPr>
-                <w:rFonts w:ascii="Arial" w:hAnsi="Arial" w:cs="Arial"/>
+                <w:rFonts w:cs="Arial" w:ascii="Arial" w:hAnsi="Arial"/>
               </w:rPr>
               <w:t>Compreendido como uma forma de manifestação cultural, o comércio de alimentos nas ruas traduz as preferências e os hábitos alimentares da sociedade em que está inserido, unindo ingredientes ou receitas tradicionais às novas maneiras de preparar ou servir as preparações (ELOY; REIS 2012).</w:t>
             </w:r>
           </w:p>
           <w:p>
             <w:pPr>
-              <w:snapToGrid w:val="0"/>
+              <w:pStyle w:val="Normal"/>
+              <w:snapToGrid w:val="false"/>
+              <w:spacing w:before="0" w:after="160"/>
               <w:rPr>
                 <w:rFonts w:cs="Arial"/>
               </w:rPr>
             </w:pPr>
+            <w:r>
+              <w:rPr>
+                <w:rFonts w:cs="Arial"/>
+              </w:rPr>
+            </w:r>
           </w:p>
         </w:tc>
       </w:tr>
     </w:tbl>
     <w:p>
       <w:pPr>
-        <w:rPr>
-          <w:rFonts w:ascii="Arial" w:hAnsi="Arial" w:cs="Arial"/>
-        </w:rPr>
-      </w:pPr>
-    </w:p>
-    <w:p>
-      <w:pPr>
-        <w:rPr>
-          <w:rFonts w:ascii="Arial" w:hAnsi="Arial" w:cs="Arial"/>
-        </w:rPr>
-      </w:pPr>
-    </w:p>
-    <w:p>
-      <w:pPr>
-        <w:rPr>
-          <w:rFonts w:ascii="Arial" w:hAnsi="Arial" w:cs="Arial"/>
-        </w:rPr>
-      </w:pPr>
-    </w:p>
-    <w:p>
-      <w:pPr>
-        <w:rPr>
-          <w:rFonts w:ascii="Arial" w:hAnsi="Arial" w:cs="Arial"/>
-        </w:rPr>
-      </w:pPr>
-      <w:r>
-        <w:rPr>
-          <w:rFonts w:ascii="Arial" w:hAnsi="Arial" w:cs="Arial"/>
+        <w:pStyle w:val="Normal"/>
+        <w:rPr>
+          <w:rFonts w:ascii="Arial" w:hAnsi="Arial" w:cs="Arial"/>
+        </w:rPr>
+      </w:pPr>
+      <w:r>
+        <w:rPr>
+          <w:rFonts w:cs="Arial" w:ascii="Arial" w:hAnsi="Arial"/>
+        </w:rPr>
+      </w:r>
+    </w:p>
+    <w:p>
+      <w:pPr>
+        <w:pStyle w:val="Normal"/>
+        <w:rPr>
+          <w:rFonts w:ascii="Arial" w:hAnsi="Arial" w:cs="Arial"/>
+        </w:rPr>
+      </w:pPr>
+      <w:r>
+        <w:rPr>
+          <w:rFonts w:cs="Arial" w:ascii="Arial" w:hAnsi="Arial"/>
+        </w:rPr>
+      </w:r>
+    </w:p>
+    <w:p>
+      <w:pPr>
+        <w:pStyle w:val="Normal"/>
+        <w:rPr>
+          <w:rFonts w:ascii="Arial" w:hAnsi="Arial" w:cs="Arial"/>
+        </w:rPr>
+      </w:pPr>
+      <w:r>
+        <w:rPr>
+          <w:rFonts w:cs="Arial" w:ascii="Arial" w:hAnsi="Arial"/>
+        </w:rPr>
+      </w:r>
+    </w:p>
+    <w:p>
+      <w:pPr>
+        <w:pStyle w:val="Normal"/>
+        <w:rPr>
+          <w:rFonts w:ascii="Arial" w:hAnsi="Arial" w:cs="Arial"/>
+        </w:rPr>
+      </w:pPr>
+      <w:r>
+        <w:rPr>
+          <w:rFonts w:cs="Arial" w:ascii="Arial" w:hAnsi="Arial"/>
         </w:rPr>
         <w:t>HIPÓTESE / SOLUÇÃO</w:t>
       </w:r>
@@ -696,13 +948,21 @@
     <w:tbl>
       <w:tblPr>
         <w:tblW w:w="9072" w:type="dxa"/>
+        <w:jc w:val="left"/>
         <w:tblInd w:w="-5" w:type="dxa"/>
-        <w:tblLook w:val="04A0" w:firstRow="1" w:lastRow="0" w:firstColumn="1" w:lastColumn="0" w:noHBand="0" w:noVBand="1"/>
+        <w:tblCellMar>
+          <w:top w:w="0" w:type="dxa"/>
+          <w:left w:w="108" w:type="dxa"/>
+          <w:bottom w:w="0" w:type="dxa"/>
+          <w:right w:w="108" w:type="dxa"/>
+        </w:tblCellMar>
+        <w:tblLook w:val="04a0" w:noHBand="0" w:noVBand="1" w:firstColumn="1" w:lastRow="0" w:lastColumn="0" w:firstRow="1"/>
       </w:tblPr>
       <w:tblGrid>
         <w:gridCol w:w="9072"/>
       </w:tblGrid>
       <w:tr>
+        <w:trPr/>
         <w:tc>
           <w:tcPr>
             <w:tcW w:w="9072" w:type="dxa"/>
@@ -715,7 +975,8 @@
           </w:tcPr>
           <w:p>
             <w:pPr>
-              <w:spacing w:line="360" w:lineRule="auto"/>
+              <w:pStyle w:val="Normal"/>
+              <w:spacing w:lineRule="auto" w:line="360"/>
               <w:jc w:val="both"/>
               <w:rPr>
                 <w:rFonts w:ascii="Arial" w:hAnsi="Arial" w:cs="Arial"/>
@@ -723,28 +984,15 @@
             </w:pPr>
             <w:r>
               <w:rPr>
-                <w:rFonts w:ascii="Arial" w:hAnsi="Arial" w:cs="Arial"/>
-              </w:rPr>
-              <w:t xml:space="preserve">A hipótese é que a Buster Burguer, como uma </w:t>
-            </w:r>
-            <w:proofErr w:type="spellStart"/>
-            <w:r>
-              <w:rPr>
-                <w:rFonts w:ascii="Arial" w:hAnsi="Arial" w:cs="Arial"/>
-              </w:rPr>
-              <w:t>hambúrgueria</w:t>
-            </w:r>
-            <w:proofErr w:type="spellEnd"/>
-            <w:r>
-              <w:rPr>
-                <w:rFonts w:ascii="Arial" w:hAnsi="Arial" w:cs="Arial"/>
-              </w:rPr>
-              <w:t xml:space="preserve"> online, está perdendo clientes por causa da falta de personalização em seus pedidos e atrasos na entrega.</w:t>
-            </w:r>
-          </w:p>
-          <w:p>
-            <w:pPr>
-              <w:spacing w:line="360" w:lineRule="auto"/>
+                <w:rFonts w:cs="Arial" w:ascii="Arial" w:hAnsi="Arial"/>
+              </w:rPr>
+              <w:t>A hipótese é que a Buster Burguer, como uma hambúrgueria online, está perdendo clientes por causa da falta de personalização em seus pedidos e atrasos na entrega.</w:t>
+            </w:r>
+          </w:p>
+          <w:p>
+            <w:pPr>
+              <w:pStyle w:val="Normal"/>
+              <w:spacing w:lineRule="auto" w:line="360"/>
               <w:jc w:val="both"/>
               <w:rPr>
                 <w:rFonts w:ascii="Arial" w:hAnsi="Arial" w:cs="Arial"/>
@@ -752,14 +1000,15 @@
             </w:pPr>
             <w:r>
               <w:rPr>
-                <w:rFonts w:ascii="Arial" w:hAnsi="Arial" w:cs="Arial"/>
+                <w:rFonts w:cs="Arial" w:ascii="Arial" w:hAnsi="Arial"/>
               </w:rPr>
               <w:t>Uma solução para resolver esses problemas seria a implementação de um sistema de personalização de pedidos mais avançado em seu site, permitindo aos clientes escolher exatamente os ingredientes e opções que desejam em seus hambúrgueres. Além disso, a empresa poderia investir em uma equipe de entrega dedicada e equipada com tecnologia de rastreamento para garantir a entrega rápida e eficiente dos pedidos.</w:t>
             </w:r>
           </w:p>
           <w:p>
             <w:pPr>
-              <w:spacing w:line="360" w:lineRule="auto"/>
+              <w:pStyle w:val="Normal"/>
+              <w:spacing w:lineRule="auto" w:line="360"/>
               <w:jc w:val="both"/>
               <w:rPr>
                 <w:rFonts w:ascii="Arial" w:hAnsi="Arial" w:cs="Arial"/>
@@ -767,47 +1016,61 @@
             </w:pPr>
             <w:r>
               <w:rPr>
-                <w:rFonts w:ascii="Arial" w:hAnsi="Arial" w:cs="Arial"/>
-              </w:rPr>
-              <w:lastRenderedPageBreak/>
+                <w:rFonts w:cs="Arial" w:ascii="Arial" w:hAnsi="Arial"/>
+              </w:rPr>
               <w:t>Outra ideia seria implementar um programa de fidelidade para incentivar os clientes a continuarem pedindo da Buster Burguer e também oferecer promoções especiais para clientes fiéis.</w:t>
             </w:r>
           </w:p>
           <w:p>
             <w:pPr>
-              <w:rPr>
-                <w:rFonts w:ascii="Arial" w:hAnsi="Arial" w:cs="Arial"/>
-              </w:rPr>
-            </w:pPr>
+              <w:pStyle w:val="Normal"/>
+              <w:spacing w:before="0" w:after="160"/>
+              <w:rPr>
+                <w:rFonts w:ascii="Arial" w:hAnsi="Arial" w:cs="Arial"/>
+              </w:rPr>
+            </w:pPr>
+            <w:r>
+              <w:rPr>
+                <w:rFonts w:cs="Arial" w:ascii="Arial" w:hAnsi="Arial"/>
+              </w:rPr>
+            </w:r>
           </w:p>
         </w:tc>
       </w:tr>
     </w:tbl>
     <w:p>
       <w:pPr>
-        <w:ind w:right="1134"/>
-        <w:rPr>
-          <w:rFonts w:ascii="Arial" w:hAnsi="Arial" w:cs="Arial"/>
-        </w:rPr>
-      </w:pPr>
-      <w:r>
-        <w:rPr>
-          <w:rFonts w:ascii="Arial" w:hAnsi="Arial" w:cs="Arial"/>
-        </w:rPr>
-        <w:lastRenderedPageBreak/>
+        <w:pStyle w:val="Normal"/>
+        <w:ind w:right="1134" w:hanging="0"/>
+        <w:rPr>
+          <w:rFonts w:ascii="Arial" w:hAnsi="Arial" w:cs="Arial"/>
+        </w:rPr>
+      </w:pPr>
+      <w:r>
+        <w:rPr>
+          <w:rFonts w:cs="Arial" w:ascii="Arial" w:hAnsi="Arial"/>
+        </w:rPr>
         <w:t>DISCIPLINAS ENVOLVIDAS</w:t>
       </w:r>
     </w:p>
     <w:tbl>
       <w:tblPr>
         <w:tblW w:w="9072" w:type="dxa"/>
+        <w:jc w:val="left"/>
         <w:tblInd w:w="-5" w:type="dxa"/>
-        <w:tblLook w:val="04A0" w:firstRow="1" w:lastRow="0" w:firstColumn="1" w:lastColumn="0" w:noHBand="0" w:noVBand="1"/>
+        <w:tblCellMar>
+          <w:top w:w="0" w:type="dxa"/>
+          <w:left w:w="108" w:type="dxa"/>
+          <w:bottom w:w="0" w:type="dxa"/>
+          <w:right w:w="108" w:type="dxa"/>
+        </w:tblCellMar>
+        <w:tblLook w:val="04a0" w:noHBand="0" w:noVBand="1" w:firstColumn="1" w:lastRow="0" w:lastColumn="0" w:firstRow="1"/>
       </w:tblPr>
       <w:tblGrid>
         <w:gridCol w:w="9072"/>
       </w:tblGrid>
       <w:tr>
+        <w:trPr/>
         <w:tc>
           <w:tcPr>
             <w:tcW w:w="9072" w:type="dxa"/>
@@ -820,7 +1083,8 @@
           </w:tcPr>
           <w:p>
             <w:pPr>
-              <w:spacing w:line="360" w:lineRule="auto"/>
+              <w:pStyle w:val="Normal"/>
+              <w:spacing w:lineRule="auto" w:line="360"/>
               <w:jc w:val="both"/>
               <w:rPr>
                 <w:rFonts w:ascii="Arial" w:hAnsi="Arial" w:cs="Arial"/>
@@ -828,14 +1092,15 @@
             </w:pPr>
             <w:r>
               <w:rPr>
-                <w:rFonts w:ascii="Arial" w:hAnsi="Arial" w:cs="Arial"/>
+                <w:rFonts w:cs="Arial" w:ascii="Arial" w:hAnsi="Arial"/>
               </w:rPr>
               <w:t>Análise de projetos e sistemas: é a atividade que tem como finalidade a realização de estudos de processos a fim de encontrar o melhor caminho racional para que a informação possa ser processada. Os analistas de sistemas estudam os diversos sistemas existentes entre hardwares (equipamentos), softwares (programas) e o usuário final.</w:t>
             </w:r>
           </w:p>
           <w:p>
             <w:pPr>
-              <w:spacing w:line="360" w:lineRule="auto"/>
+              <w:pStyle w:val="Normal"/>
+              <w:spacing w:lineRule="auto" w:line="360"/>
               <w:jc w:val="both"/>
               <w:rPr>
                 <w:rFonts w:ascii="Arial" w:hAnsi="Arial" w:cs="Arial"/>
@@ -843,14 +1108,15 @@
             </w:pPr>
             <w:r>
               <w:rPr>
-                <w:rFonts w:ascii="Arial" w:hAnsi="Arial" w:cs="Arial"/>
+                <w:rFonts w:cs="Arial" w:ascii="Arial" w:hAnsi="Arial"/>
               </w:rPr>
               <w:t>Banco de dados: O banco de dados é a organização e armazenagem de informações sobre um domínio específico. De forma mais simples, é o agrupamento de dados que tratam do mesmo assunto, e que precisam ser armazenados para segurança ou conferência futura. </w:t>
             </w:r>
           </w:p>
           <w:p>
             <w:pPr>
-              <w:spacing w:line="360" w:lineRule="auto"/>
+              <w:pStyle w:val="Normal"/>
+              <w:spacing w:lineRule="auto" w:line="360"/>
               <w:jc w:val="both"/>
               <w:rPr>
                 <w:rFonts w:ascii="Arial" w:hAnsi="Arial" w:cs="Arial"/>
@@ -858,58 +1124,64 @@
             </w:pPr>
             <w:r>
               <w:rPr>
-                <w:rFonts w:ascii="Arial" w:hAnsi="Arial" w:cs="Arial"/>
-              </w:rPr>
-              <w:t xml:space="preserve">Web design: Uma página da internet - ou website - é desenvolvida pela web designer. Esse profissional é responsável tanto pelo projeto estético de um site quanto por seu projeto funcional. Ou seja, </w:t>
-            </w:r>
-            <w:proofErr w:type="gramStart"/>
-            <w:r>
-              <w:rPr>
-                <w:rFonts w:ascii="Arial" w:hAnsi="Arial" w:cs="Arial"/>
-              </w:rPr>
-              <w:t>o web</w:t>
-            </w:r>
-            <w:proofErr w:type="gramEnd"/>
-            <w:r>
-              <w:rPr>
-                <w:rFonts w:ascii="Arial" w:hAnsi="Arial" w:cs="Arial"/>
-              </w:rPr>
-              <w:t xml:space="preserve"> designer se preocupa com a aparência e com a funcionalidade de um website, pensando na navegabilidade e na interação que os usuários terão com a página da internet criada.</w:t>
-            </w:r>
-          </w:p>
-          <w:p>
-            <w:pPr>
-              <w:rPr>
-                <w:rFonts w:ascii="Arial" w:hAnsi="Arial" w:cs="Arial"/>
-              </w:rPr>
-            </w:pPr>
-          </w:p>
-          <w:p>
-            <w:pPr>
-              <w:rPr>
-                <w:rFonts w:ascii="Arial" w:hAnsi="Arial" w:cs="Arial"/>
-              </w:rPr>
-            </w:pPr>
+                <w:rFonts w:cs="Arial" w:ascii="Arial" w:hAnsi="Arial"/>
+              </w:rPr>
+              <w:t>Web design: Uma página da internet - ou website - é desenvolvida pela web designer. Esse profissional é responsável tanto pelo projeto estético de um site quanto por seu projeto funcional. Ou seja, o web designer se preocupa com a aparência e com a funcionalidade de um website, pensando na navegabilidade e na interação que os usuários terão com a página da internet criada.</w:t>
+            </w:r>
+          </w:p>
+          <w:p>
+            <w:pPr>
+              <w:pStyle w:val="Normal"/>
+              <w:rPr>
+                <w:rFonts w:ascii="Arial" w:hAnsi="Arial" w:cs="Arial"/>
+              </w:rPr>
+            </w:pPr>
+            <w:r>
+              <w:rPr>
+                <w:rFonts w:cs="Arial" w:ascii="Arial" w:hAnsi="Arial"/>
+              </w:rPr>
+            </w:r>
+          </w:p>
+          <w:p>
+            <w:pPr>
+              <w:pStyle w:val="Normal"/>
+              <w:spacing w:before="0" w:after="160"/>
+              <w:rPr>
+                <w:rFonts w:ascii="Arial" w:hAnsi="Arial" w:cs="Arial"/>
+              </w:rPr>
+            </w:pPr>
+            <w:r>
+              <w:rPr>
+                <w:rFonts w:cs="Arial" w:ascii="Arial" w:hAnsi="Arial"/>
+              </w:rPr>
+            </w:r>
           </w:p>
         </w:tc>
       </w:tr>
     </w:tbl>
     <w:p>
       <w:pPr>
-        <w:rPr>
-          <w:rFonts w:ascii="Arial" w:hAnsi="Arial" w:cs="Arial"/>
-        </w:rPr>
-      </w:pPr>
-    </w:p>
-    <w:p>
-      <w:pPr>
-        <w:rPr>
-          <w:rFonts w:ascii="Arial" w:hAnsi="Arial" w:cs="Arial"/>
-        </w:rPr>
-      </w:pPr>
-      <w:r>
-        <w:rPr>
-          <w:rFonts w:ascii="Arial" w:hAnsi="Arial" w:cs="Arial"/>
+        <w:pStyle w:val="Normal"/>
+        <w:rPr>
+          <w:rFonts w:ascii="Arial" w:hAnsi="Arial" w:cs="Arial"/>
+        </w:rPr>
+      </w:pPr>
+      <w:r>
+        <w:rPr>
+          <w:rFonts w:cs="Arial" w:ascii="Arial" w:hAnsi="Arial"/>
+        </w:rPr>
+      </w:r>
+    </w:p>
+    <w:p>
+      <w:pPr>
+        <w:pStyle w:val="Normal"/>
+        <w:rPr>
+          <w:rFonts w:ascii="Arial" w:hAnsi="Arial" w:cs="Arial"/>
+        </w:rPr>
+      </w:pPr>
+      <w:r>
+        <w:rPr>
+          <w:rFonts w:cs="Arial" w:ascii="Arial" w:hAnsi="Arial"/>
         </w:rPr>
         <w:t>OBJETIVO GERAL</w:t>
       </w:r>
@@ -917,13 +1189,21 @@
     <w:tbl>
       <w:tblPr>
         <w:tblW w:w="9072" w:type="dxa"/>
+        <w:jc w:val="left"/>
         <w:tblInd w:w="-5" w:type="dxa"/>
-        <w:tblLook w:val="04A0" w:firstRow="1" w:lastRow="0" w:firstColumn="1" w:lastColumn="0" w:noHBand="0" w:noVBand="1"/>
+        <w:tblCellMar>
+          <w:top w:w="0" w:type="dxa"/>
+          <w:left w:w="108" w:type="dxa"/>
+          <w:bottom w:w="0" w:type="dxa"/>
+          <w:right w:w="108" w:type="dxa"/>
+        </w:tblCellMar>
+        <w:tblLook w:val="04a0" w:noHBand="0" w:noVBand="1" w:firstColumn="1" w:lastRow="0" w:lastColumn="0" w:firstRow="1"/>
       </w:tblPr>
       <w:tblGrid>
         <w:gridCol w:w="9072"/>
       </w:tblGrid>
       <w:tr>
+        <w:trPr/>
         <w:tc>
           <w:tcPr>
             <w:tcW w:w="9072" w:type="dxa"/>
@@ -936,7 +1216,8 @@
           </w:tcPr>
           <w:p>
             <w:pPr>
-              <w:spacing w:line="360" w:lineRule="auto"/>
+              <w:pStyle w:val="Normal"/>
+              <w:spacing w:lineRule="auto" w:line="360" w:before="0" w:after="160"/>
               <w:jc w:val="both"/>
               <w:rPr>
                 <w:rFonts w:ascii="Arial" w:hAnsi="Arial" w:cs="Arial"/>
@@ -944,7 +1225,7 @@
             </w:pPr>
             <w:r>
               <w:rPr>
-                <w:rFonts w:ascii="Arial" w:hAnsi="Arial" w:cs="Arial"/>
+                <w:rFonts w:cs="Arial" w:ascii="Arial" w:hAnsi="Arial"/>
               </w:rPr>
               <w:t xml:space="preserve">O objetivo geral é verificar como podemos atender nossos clientes da melhor forma possível, visando um bom ambiente de trabalho para nossos funcionários e um excelente ambiente de lazer para nossos clientes. </w:t>
             </w:r>
@@ -954,19 +1235,20 @@
     </w:tbl>
     <w:p>
       <w:pPr>
-        <w:rPr>
-          <w:rFonts w:ascii="Arial" w:hAnsi="Arial" w:cs="Arial"/>
-        </w:rPr>
-      </w:pPr>
-      <w:r>
-        <w:rPr>
-          <w:rFonts w:ascii="Arial" w:eastAsia="Arial" w:hAnsi="Arial" w:cs="Arial"/>
+        <w:pStyle w:val="Normal"/>
+        <w:rPr>
+          <w:rFonts w:ascii="Arial" w:hAnsi="Arial" w:cs="Arial"/>
+        </w:rPr>
+      </w:pPr>
+      <w:r>
+        <w:rPr>
+          <w:rFonts w:eastAsia="Arial" w:cs="Arial" w:ascii="Arial" w:hAnsi="Arial"/>
         </w:rPr>
         <w:t xml:space="preserve"> </w:t>
       </w:r>
       <w:r>
         <w:rPr>
-          <w:rFonts w:ascii="Arial" w:hAnsi="Arial" w:cs="Arial"/>
+          <w:rFonts w:cs="Arial" w:ascii="Arial" w:hAnsi="Arial"/>
         </w:rPr>
         <w:t>OBJETIVOS ESPECÍFICOS</w:t>
       </w:r>
@@ -974,13 +1256,21 @@
     <w:tbl>
       <w:tblPr>
         <w:tblW w:w="9072" w:type="dxa"/>
+        <w:jc w:val="left"/>
         <w:tblInd w:w="-5" w:type="dxa"/>
-        <w:tblLook w:val="04A0" w:firstRow="1" w:lastRow="0" w:firstColumn="1" w:lastColumn="0" w:noHBand="0" w:noVBand="1"/>
+        <w:tblCellMar>
+          <w:top w:w="0" w:type="dxa"/>
+          <w:left w:w="108" w:type="dxa"/>
+          <w:bottom w:w="0" w:type="dxa"/>
+          <w:right w:w="108" w:type="dxa"/>
+        </w:tblCellMar>
+        <w:tblLook w:val="04a0" w:noHBand="0" w:noVBand="1" w:firstColumn="1" w:lastRow="0" w:lastColumn="0" w:firstRow="1"/>
       </w:tblPr>
       <w:tblGrid>
         <w:gridCol w:w="9072"/>
       </w:tblGrid>
       <w:tr>
+        <w:trPr/>
         <w:tc>
           <w:tcPr>
             <w:tcW w:w="9072" w:type="dxa"/>
@@ -993,8 +1283,9 @@
           </w:tcPr>
           <w:p>
             <w:pPr>
-              <w:snapToGrid w:val="0"/>
-              <w:spacing w:line="360" w:lineRule="auto"/>
+              <w:pStyle w:val="Normal"/>
+              <w:snapToGrid w:val="false"/>
+              <w:spacing w:lineRule="auto" w:line="360" w:before="0" w:after="160"/>
               <w:jc w:val="both"/>
               <w:rPr>
                 <w:rFonts w:ascii="Arial" w:hAnsi="Arial" w:cs="Arial"/>
@@ -1002,47 +1293,11 @@
             </w:pPr>
             <w:r>
               <w:rPr>
-                <w:rFonts w:ascii="Arial" w:eastAsia="Calibri" w:hAnsi="Arial" w:cs="Arial"/>
+                <w:rFonts w:eastAsia="Calibri" w:cs="Arial" w:ascii="Arial" w:hAnsi="Arial"/>
                 <w:color w:val="000000"/>
                 <w:lang w:eastAsia="pt-BR"/>
               </w:rPr>
-              <w:t xml:space="preserve">Os </w:t>
-            </w:r>
-            <w:proofErr w:type="spellStart"/>
-            <w:r>
-              <w:rPr>
-                <w:rFonts w:ascii="Arial" w:eastAsia="Calibri" w:hAnsi="Arial" w:cs="Arial"/>
-                <w:color w:val="000000"/>
-                <w:lang w:eastAsia="pt-BR"/>
-              </w:rPr>
-              <w:t>objeitivos</w:t>
-            </w:r>
-            <w:proofErr w:type="spellEnd"/>
-            <w:r>
-              <w:rPr>
-                <w:rFonts w:ascii="Arial" w:eastAsia="Calibri" w:hAnsi="Arial" w:cs="Arial"/>
-                <w:color w:val="000000"/>
-                <w:lang w:eastAsia="pt-BR"/>
-              </w:rPr>
-              <w:t xml:space="preserve"> específicos é analisar o mercado de fast- </w:t>
-            </w:r>
-            <w:proofErr w:type="spellStart"/>
-            <w:r>
-              <w:rPr>
-                <w:rFonts w:ascii="Arial" w:eastAsia="Calibri" w:hAnsi="Arial" w:cs="Arial"/>
-                <w:color w:val="000000"/>
-                <w:lang w:eastAsia="pt-BR"/>
-              </w:rPr>
-              <w:t>foods</w:t>
-            </w:r>
-            <w:proofErr w:type="spellEnd"/>
-            <w:r>
-              <w:rPr>
-                <w:rFonts w:ascii="Arial" w:eastAsia="Calibri" w:hAnsi="Arial" w:cs="Arial"/>
-                <w:color w:val="000000"/>
-                <w:lang w:eastAsia="pt-BR"/>
-              </w:rPr>
-              <w:t xml:space="preserve">, e o endomarketing do mercado. </w:t>
+              <w:t xml:space="preserve">Os objeitivos específicos é analisar o mercado de fast- foods, e o endomarketing do mercado. </w:t>
             </w:r>
           </w:p>
         </w:tc>
@@ -1050,59 +1305,85 @@
     </w:tbl>
     <w:p>
       <w:pPr>
-        <w:rPr>
-          <w:rFonts w:ascii="Arial" w:hAnsi="Arial" w:cs="Arial"/>
-        </w:rPr>
-      </w:pPr>
-    </w:p>
-    <w:p>
-      <w:pPr>
-        <w:spacing w:line="360" w:lineRule="auto"/>
-        <w:rPr>
-          <w:rFonts w:ascii="Arial" w:hAnsi="Arial" w:cs="Arial"/>
-        </w:rPr>
-      </w:pPr>
-      <w:r>
-        <w:rPr>
-          <w:rFonts w:ascii="Arial" w:eastAsia="Arial" w:hAnsi="Arial" w:cs="Arial"/>
+        <w:pStyle w:val="Normal"/>
+        <w:rPr>
+          <w:rFonts w:ascii="Arial" w:hAnsi="Arial" w:cs="Arial"/>
+        </w:rPr>
+      </w:pPr>
+      <w:r>
+        <w:rPr>
+          <w:rFonts w:cs="Arial" w:ascii="Arial" w:hAnsi="Arial"/>
+        </w:rPr>
+      </w:r>
+    </w:p>
+    <w:p>
+      <w:pPr>
+        <w:pStyle w:val="Normal"/>
+        <w:spacing w:lineRule="auto" w:line="360"/>
+        <w:rPr>
+          <w:rFonts w:ascii="Arial" w:hAnsi="Arial" w:cs="Arial"/>
+        </w:rPr>
+      </w:pPr>
+      <w:r>
+        <w:rPr>
+          <w:rFonts w:eastAsia="Arial" w:cs="Arial" w:ascii="Arial" w:hAnsi="Arial"/>
         </w:rPr>
         <w:t xml:space="preserve"> </w:t>
       </w:r>
     </w:p>
     <w:p>
       <w:pPr>
-        <w:spacing w:line="360" w:lineRule="auto"/>
-        <w:rPr>
-          <w:rFonts w:ascii="Arial" w:hAnsi="Arial" w:cs="Arial"/>
-        </w:rPr>
-      </w:pPr>
-    </w:p>
-    <w:p>
-      <w:pPr>
-        <w:spacing w:line="360" w:lineRule="auto"/>
-        <w:rPr>
-          <w:rFonts w:ascii="Arial" w:hAnsi="Arial" w:cs="Arial"/>
-        </w:rPr>
-      </w:pPr>
-    </w:p>
-    <w:p>
-      <w:pPr>
-        <w:spacing w:line="360" w:lineRule="auto"/>
-        <w:rPr>
-          <w:rFonts w:ascii="Arial" w:hAnsi="Arial" w:cs="Arial"/>
-        </w:rPr>
-      </w:pPr>
-    </w:p>
-    <w:p>
-      <w:pPr>
-        <w:spacing w:line="360" w:lineRule="auto"/>
-        <w:rPr>
-          <w:rFonts w:ascii="Arial" w:hAnsi="Arial" w:cs="Arial"/>
-        </w:rPr>
-      </w:pPr>
-      <w:r>
-        <w:rPr>
-          <w:rFonts w:ascii="Arial" w:hAnsi="Arial" w:cs="Arial"/>
+        <w:pStyle w:val="Normal"/>
+        <w:spacing w:lineRule="auto" w:line="360"/>
+        <w:rPr>
+          <w:rFonts w:ascii="Arial" w:hAnsi="Arial" w:cs="Arial"/>
+        </w:rPr>
+      </w:pPr>
+      <w:r>
+        <w:rPr>
+          <w:rFonts w:cs="Arial" w:ascii="Arial" w:hAnsi="Arial"/>
+        </w:rPr>
+      </w:r>
+    </w:p>
+    <w:p>
+      <w:pPr>
+        <w:pStyle w:val="Normal"/>
+        <w:spacing w:lineRule="auto" w:line="360"/>
+        <w:rPr>
+          <w:rFonts w:ascii="Arial" w:hAnsi="Arial" w:cs="Arial"/>
+        </w:rPr>
+      </w:pPr>
+      <w:r>
+        <w:rPr>
+          <w:rFonts w:cs="Arial" w:ascii="Arial" w:hAnsi="Arial"/>
+        </w:rPr>
+      </w:r>
+    </w:p>
+    <w:p>
+      <w:pPr>
+        <w:pStyle w:val="Normal"/>
+        <w:spacing w:lineRule="auto" w:line="360"/>
+        <w:rPr>
+          <w:rFonts w:ascii="Arial" w:hAnsi="Arial" w:cs="Arial"/>
+        </w:rPr>
+      </w:pPr>
+      <w:r>
+        <w:rPr>
+          <w:rFonts w:cs="Arial" w:ascii="Arial" w:hAnsi="Arial"/>
+        </w:rPr>
+      </w:r>
+    </w:p>
+    <w:p>
+      <w:pPr>
+        <w:pStyle w:val="Normal"/>
+        <w:spacing w:lineRule="auto" w:line="360"/>
+        <w:rPr>
+          <w:rFonts w:ascii="Arial" w:hAnsi="Arial" w:cs="Arial"/>
+        </w:rPr>
+      </w:pPr>
+      <w:r>
+        <w:rPr>
+          <w:rFonts w:cs="Arial" w:ascii="Arial" w:hAnsi="Arial"/>
         </w:rPr>
         <w:t>PROCEDIMENTOS METODOLÓGICOS</w:t>
       </w:r>
@@ -1110,13 +1391,21 @@
     <w:tbl>
       <w:tblPr>
         <w:tblW w:w="9072" w:type="dxa"/>
+        <w:jc w:val="left"/>
         <w:tblInd w:w="-5" w:type="dxa"/>
-        <w:tblLook w:val="04A0" w:firstRow="1" w:lastRow="0" w:firstColumn="1" w:lastColumn="0" w:noHBand="0" w:noVBand="1"/>
+        <w:tblCellMar>
+          <w:top w:w="0" w:type="dxa"/>
+          <w:left w:w="108" w:type="dxa"/>
+          <w:bottom w:w="0" w:type="dxa"/>
+          <w:right w:w="108" w:type="dxa"/>
+        </w:tblCellMar>
+        <w:tblLook w:val="04a0" w:noHBand="0" w:noVBand="1" w:firstColumn="1" w:lastRow="0" w:lastColumn="0" w:firstRow="1"/>
       </w:tblPr>
       <w:tblGrid>
         <w:gridCol w:w="9072"/>
       </w:tblGrid>
       <w:tr>
+        <w:trPr/>
         <w:tc>
           <w:tcPr>
             <w:tcW w:w="9072" w:type="dxa"/>
@@ -1129,86 +1418,91 @@
           </w:tcPr>
           <w:p>
             <w:pPr>
-              <w:spacing w:line="360" w:lineRule="auto"/>
-              <w:rPr>
-                <w:rFonts w:ascii="Arial" w:hAnsi="Arial" w:cs="Arial"/>
-              </w:rPr>
-            </w:pPr>
-            <w:r>
-              <w:rPr>
-                <w:rFonts w:ascii="Arial" w:hAnsi="Arial" w:cs="Arial"/>
+              <w:pStyle w:val="Normal"/>
+              <w:spacing w:lineRule="auto" w:line="360"/>
+              <w:rPr>
+                <w:rFonts w:ascii="Arial" w:hAnsi="Arial" w:cs="Arial"/>
+              </w:rPr>
+            </w:pPr>
+            <w:r>
+              <w:rPr>
+                <w:rFonts w:cs="Arial" w:ascii="Arial" w:hAnsi="Arial"/>
               </w:rPr>
               <w:t>Descrição dos métodos e procedimentos que nortearão a busca de informações para responder o problema de pesquisa:</w:t>
             </w:r>
           </w:p>
           <w:p>
             <w:pPr>
+              <w:pStyle w:val="Normal"/>
               <w:numPr>
                 <w:ilvl w:val="0"/>
                 <w:numId w:val="1"/>
               </w:numPr>
-              <w:spacing w:line="360" w:lineRule="auto"/>
-              <w:rPr>
-                <w:rFonts w:ascii="Arial" w:hAnsi="Arial" w:cs="Arial"/>
-              </w:rPr>
-            </w:pPr>
-            <w:r>
-              <w:rPr>
-                <w:rFonts w:ascii="Arial" w:hAnsi="Arial" w:cs="Arial"/>
+              <w:spacing w:lineRule="auto" w:line="360"/>
+              <w:rPr>
+                <w:rFonts w:ascii="Arial" w:hAnsi="Arial" w:cs="Arial"/>
+              </w:rPr>
+            </w:pPr>
+            <w:r>
+              <w:rPr>
+                <w:rFonts w:cs="Arial" w:ascii="Arial" w:hAnsi="Arial"/>
               </w:rPr>
               <w:t>Pesquisa Bibliográfica</w:t>
             </w:r>
           </w:p>
           <w:p>
             <w:pPr>
+              <w:pStyle w:val="Normal"/>
               <w:numPr>
                 <w:ilvl w:val="0"/>
                 <w:numId w:val="1"/>
               </w:numPr>
-              <w:spacing w:line="360" w:lineRule="auto"/>
-              <w:rPr>
-                <w:rFonts w:ascii="Arial" w:hAnsi="Arial" w:cs="Arial"/>
-              </w:rPr>
-            </w:pPr>
-            <w:r>
-              <w:rPr>
-                <w:rFonts w:ascii="Arial" w:hAnsi="Arial" w:cs="Arial"/>
+              <w:spacing w:lineRule="auto" w:line="360"/>
+              <w:rPr>
+                <w:rFonts w:ascii="Arial" w:hAnsi="Arial" w:cs="Arial"/>
+              </w:rPr>
+            </w:pPr>
+            <w:r>
+              <w:rPr>
+                <w:rFonts w:cs="Arial" w:ascii="Arial" w:hAnsi="Arial"/>
               </w:rPr>
               <w:t>Pesquisa de campo</w:t>
             </w:r>
           </w:p>
           <w:p>
             <w:pPr>
+              <w:pStyle w:val="Normal"/>
               <w:numPr>
                 <w:ilvl w:val="0"/>
                 <w:numId w:val="1"/>
               </w:numPr>
-              <w:spacing w:line="360" w:lineRule="auto"/>
-              <w:rPr>
-                <w:rFonts w:ascii="Arial" w:hAnsi="Arial" w:cs="Arial"/>
-              </w:rPr>
-            </w:pPr>
-            <w:r>
-              <w:rPr>
-                <w:rFonts w:ascii="Arial" w:hAnsi="Arial" w:cs="Arial"/>
+              <w:spacing w:lineRule="auto" w:line="360"/>
+              <w:rPr>
+                <w:rFonts w:ascii="Arial" w:hAnsi="Arial" w:cs="Arial"/>
+              </w:rPr>
+            </w:pPr>
+            <w:r>
+              <w:rPr>
+                <w:rFonts w:cs="Arial" w:ascii="Arial" w:hAnsi="Arial"/>
               </w:rPr>
               <w:t>Entrevista</w:t>
             </w:r>
           </w:p>
           <w:p>
             <w:pPr>
+              <w:pStyle w:val="Normal"/>
               <w:numPr>
                 <w:ilvl w:val="0"/>
                 <w:numId w:val="1"/>
               </w:numPr>
-              <w:spacing w:line="360" w:lineRule="auto"/>
-              <w:rPr>
-                <w:rFonts w:ascii="Arial" w:hAnsi="Arial" w:cs="Arial"/>
-              </w:rPr>
-            </w:pPr>
-            <w:r>
-              <w:rPr>
-                <w:rFonts w:ascii="Arial" w:hAnsi="Arial" w:cs="Arial"/>
+              <w:spacing w:lineRule="auto" w:line="360" w:before="0" w:after="160"/>
+              <w:rPr>
+                <w:rFonts w:ascii="Arial" w:hAnsi="Arial" w:cs="Arial"/>
+              </w:rPr>
+            </w:pPr>
+            <w:r>
+              <w:rPr>
+                <w:rFonts w:cs="Arial" w:ascii="Arial" w:hAnsi="Arial"/>
               </w:rPr>
               <w:t>Levantamento das necessidades</w:t>
             </w:r>
@@ -1218,13 +1512,14 @@
     </w:tbl>
     <w:p>
       <w:pPr>
-        <w:rPr>
-          <w:rFonts w:ascii="Arial" w:hAnsi="Arial" w:cs="Arial"/>
-        </w:rPr>
-      </w:pPr>
-      <w:r>
-        <w:rPr>
-          <w:rFonts w:ascii="Arial" w:hAnsi="Arial" w:cs="Arial"/>
+        <w:pStyle w:val="Normal"/>
+        <w:rPr>
+          <w:rFonts w:ascii="Arial" w:hAnsi="Arial" w:cs="Arial"/>
+        </w:rPr>
+      </w:pPr>
+      <w:r>
+        <w:rPr>
+          <w:rFonts w:cs="Arial" w:ascii="Arial" w:hAnsi="Arial"/>
         </w:rPr>
         <w:t>BIBLIOGRAFIA</w:t>
       </w:r>
@@ -1232,13 +1527,21 @@
     <w:tbl>
       <w:tblPr>
         <w:tblW w:w="9072" w:type="dxa"/>
+        <w:jc w:val="left"/>
         <w:tblInd w:w="-5" w:type="dxa"/>
-        <w:tblLook w:val="04A0" w:firstRow="1" w:lastRow="0" w:firstColumn="1" w:lastColumn="0" w:noHBand="0" w:noVBand="1"/>
+        <w:tblCellMar>
+          <w:top w:w="0" w:type="dxa"/>
+          <w:left w:w="108" w:type="dxa"/>
+          <w:bottom w:w="0" w:type="dxa"/>
+          <w:right w:w="108" w:type="dxa"/>
+        </w:tblCellMar>
+        <w:tblLook w:val="04a0" w:noHBand="0" w:noVBand="1" w:firstColumn="1" w:lastRow="0" w:lastColumn="0" w:firstRow="1"/>
       </w:tblPr>
       <w:tblGrid>
         <w:gridCol w:w="9072"/>
       </w:tblGrid>
       <w:tr>
+        <w:trPr/>
         <w:tc>
           <w:tcPr>
             <w:tcW w:w="9072" w:type="dxa"/>
@@ -1251,105 +1554,51 @@
           </w:tcPr>
           <w:p>
             <w:pPr>
+              <w:pStyle w:val="Normal"/>
               <w:rPr>
                 <w:rFonts w:ascii="Arial" w:hAnsi="Arial" w:cs="Arial"/>
                 <w:color w:val="222222"/>
                 <w:sz w:val="20"/>
                 <w:szCs w:val="20"/>
-                <w:shd w:val="clear" w:color="auto" w:fill="FFFFFF"/>
-              </w:rPr>
-            </w:pPr>
-            <w:proofErr w:type="spellStart"/>
-            <w:r>
-              <w:rPr>
-                <w:rFonts w:ascii="Arial" w:hAnsi="Arial" w:cs="Arial"/>
+                <w:highlight w:val="white"/>
+              </w:rPr>
+            </w:pPr>
+            <w:r>
+              <w:rPr>
+                <w:rFonts w:cs="Arial" w:ascii="Arial" w:hAnsi="Arial"/>
                 <w:color w:val="222222"/>
                 <w:sz w:val="20"/>
                 <w:szCs w:val="20"/>
-                <w:shd w:val="clear" w:color="auto" w:fill="FFFFFF"/>
-              </w:rPr>
-              <w:t>LORIATO</w:t>
-            </w:r>
-            <w:proofErr w:type="spellEnd"/>
-            <w:r>
-              <w:rPr>
-                <w:rFonts w:ascii="Arial" w:hAnsi="Arial" w:cs="Arial"/>
-                <w:color w:val="222222"/>
-                <w:sz w:val="20"/>
-                <w:szCs w:val="20"/>
-                <w:shd w:val="clear" w:color="auto" w:fill="FFFFFF"/>
-              </w:rPr>
-              <w:t xml:space="preserve">, Hannah </w:t>
-            </w:r>
-            <w:proofErr w:type="spellStart"/>
-            <w:r>
-              <w:rPr>
-                <w:rFonts w:ascii="Arial" w:hAnsi="Arial" w:cs="Arial"/>
-                <w:color w:val="222222"/>
-                <w:sz w:val="20"/>
-                <w:szCs w:val="20"/>
-                <w:shd w:val="clear" w:color="auto" w:fill="FFFFFF"/>
-              </w:rPr>
-              <w:t>Nicchio</w:t>
-            </w:r>
-            <w:proofErr w:type="spellEnd"/>
-            <w:r>
-              <w:rPr>
-                <w:rFonts w:ascii="Arial" w:hAnsi="Arial" w:cs="Arial"/>
-                <w:color w:val="222222"/>
-                <w:sz w:val="20"/>
-                <w:szCs w:val="20"/>
-                <w:shd w:val="clear" w:color="auto" w:fill="FFFFFF"/>
-              </w:rPr>
-              <w:t xml:space="preserve">; </w:t>
-            </w:r>
-            <w:proofErr w:type="spellStart"/>
-            <w:r>
-              <w:rPr>
-                <w:rFonts w:ascii="Arial" w:hAnsi="Arial" w:cs="Arial"/>
-                <w:color w:val="222222"/>
-                <w:sz w:val="20"/>
-                <w:szCs w:val="20"/>
-                <w:shd w:val="clear" w:color="auto" w:fill="FFFFFF"/>
-              </w:rPr>
-              <w:t>PELISSARI</w:t>
-            </w:r>
-            <w:proofErr w:type="spellEnd"/>
-            <w:r>
-              <w:rPr>
-                <w:rFonts w:ascii="Arial" w:hAnsi="Arial" w:cs="Arial"/>
-                <w:color w:val="222222"/>
-                <w:sz w:val="20"/>
-                <w:szCs w:val="20"/>
-                <w:shd w:val="clear" w:color="auto" w:fill="FFFFFF"/>
-              </w:rPr>
-              <w:t>, Anderson Soncini. Atributos determinantes na decisão de compra e satisfação dos clientes: um estudo em estabelecimentos que comercializam comida de rua. </w:t>
-            </w:r>
-            <w:r>
-              <w:rPr>
-                <w:rFonts w:ascii="Arial" w:hAnsi="Arial" w:cs="Arial"/>
+                <w:shd w:fill="FFFFFF" w:val="clear"/>
+              </w:rPr>
+              <w:t>LORIATO, Hannah Nicchio; PELISSARI, Anderson Soncini. Atributos determinantes na decisão de compra e satisfação dos clientes: um estudo em estabelecimentos que comercializam comida de rua. </w:t>
+            </w:r>
+            <w:r>
+              <w:rPr>
+                <w:rFonts w:cs="Arial" w:ascii="Arial" w:hAnsi="Arial"/>
                 <w:b/>
                 <w:bCs/>
                 <w:color w:val="222222"/>
                 <w:sz w:val="20"/>
                 <w:szCs w:val="20"/>
-                <w:shd w:val="clear" w:color="auto" w:fill="FFFFFF"/>
+                <w:shd w:fill="FFFFFF" w:val="clear"/>
               </w:rPr>
               <w:t>Revista Brasileira de Pesquisa em Turismo</w:t>
             </w:r>
             <w:r>
               <w:rPr>
-                <w:rFonts w:ascii="Arial" w:hAnsi="Arial" w:cs="Arial"/>
+                <w:rFonts w:cs="Arial" w:ascii="Arial" w:hAnsi="Arial"/>
                 <w:color w:val="222222"/>
                 <w:sz w:val="20"/>
                 <w:szCs w:val="20"/>
-                <w:shd w:val="clear" w:color="auto" w:fill="FFFFFF"/>
+                <w:shd w:fill="FFFFFF" w:val="clear"/>
               </w:rPr>
               <w:t>, v. 11, p. 109-132, 2017.</w:t>
             </w:r>
           </w:p>
           <w:p>
             <w:pPr>
+              <w:pStyle w:val="Normal"/>
               <w:rPr>
                 <w:rFonts w:ascii="Arial" w:hAnsi="Arial" w:cs="Arial"/>
                 <w:lang w:eastAsia="pt-BR"/>
@@ -1357,7 +1606,7 @@
             </w:pPr>
             <w:r>
               <w:rPr>
-                <w:rFonts w:ascii="Arial" w:hAnsi="Arial" w:cs="Arial"/>
+                <w:rFonts w:cs="Arial" w:ascii="Arial" w:hAnsi="Arial"/>
                 <w:lang w:eastAsia="pt-BR"/>
               </w:rPr>
               <w:t>Reis, L. (2007). Relacionamento a longo prazo com os clientes. Em Questão,10(2), 405-418.</w:t>
@@ -1365,304 +1614,303 @@
           </w:p>
           <w:p>
             <w:pPr>
+              <w:pStyle w:val="Normal"/>
               <w:rPr>
                 <w:rFonts w:ascii="Arial" w:hAnsi="Arial" w:cs="Arial"/>
                 <w:lang w:eastAsia="pt-BR"/>
               </w:rPr>
             </w:pPr>
-            <w:proofErr w:type="spellStart"/>
-            <w:r>
-              <w:rPr>
-                <w:rFonts w:ascii="Arial" w:hAnsi="Arial" w:cs="Arial"/>
+            <w:r>
+              <w:rPr>
+                <w:rFonts w:cs="Arial" w:ascii="Arial" w:hAnsi="Arial"/>
                 <w:lang w:eastAsia="pt-BR"/>
               </w:rPr>
-              <w:t>Samapundo</w:t>
-            </w:r>
-            <w:proofErr w:type="spellEnd"/>
-            <w:r>
-              <w:rPr>
-                <w:rFonts w:ascii="Arial" w:hAnsi="Arial" w:cs="Arial"/>
+              <w:t xml:space="preserve">Samapundo, S., Climat, R., Xhaferi, R., &amp; Devlieghere, F. (2015). </w:t>
+            </w:r>
+            <w:r>
+              <w:rPr>
+                <w:rFonts w:cs="Arial" w:ascii="Arial" w:hAnsi="Arial"/>
+                <w:lang w:val="en-US" w:eastAsia="pt-BR"/>
+              </w:rPr>
+              <w:t xml:space="preserve">Food safety knowledge, attitudes and practices of street food vendors and consumers in Port-au-Prince, Haiti. </w:t>
+            </w:r>
+            <w:r>
+              <w:rPr>
+                <w:rFonts w:cs="Arial" w:ascii="Arial" w:hAnsi="Arial"/>
                 <w:lang w:eastAsia="pt-BR"/>
               </w:rPr>
-              <w:t xml:space="preserve">, S., </w:t>
-            </w:r>
-            <w:proofErr w:type="spellStart"/>
-            <w:r>
+              <w:t>Food Control , 50, 457-466.</w:t>
+            </w:r>
+          </w:p>
+          <w:p>
+            <w:pPr>
+              <w:pStyle w:val="Normal"/>
               <w:rPr>
                 <w:rFonts w:ascii="Arial" w:hAnsi="Arial" w:cs="Arial"/>
                 <w:lang w:eastAsia="pt-BR"/>
               </w:rPr>
-              <w:t>Climat</w:t>
-            </w:r>
-            <w:proofErr w:type="spellEnd"/>
-            <w:r>
+            </w:pPr>
+            <w:r>
+              <w:rPr/>
+              <w:t>CARDOSO, Ryzia de Cassia Vieira; SANTOS, Sandra Maria Chaves dos; SILVA, Edleuza Oliveira. Comida de rua e intervenção: estratégias e propostas para o mundo em desenvolvimento. Ciência e Saúde Coletiva, [S.l.], v. 14, n. 4, p.1215-1224, ago. 2009</w:t>
+            </w:r>
+          </w:p>
+          <w:p>
+            <w:pPr>
+              <w:pStyle w:val="Normal"/>
+              <w:rPr>
+                <w:rFonts w:ascii="Arial" w:hAnsi="Arial" w:cs="Arial"/>
+              </w:rPr>
+            </w:pPr>
+            <w:r>
+              <w:rPr>
+                <w:rFonts w:cs="Arial" w:ascii="Arial" w:hAnsi="Arial"/>
+              </w:rPr>
+            </w:r>
+          </w:p>
+          <w:p>
+            <w:pPr>
+              <w:pStyle w:val="Normal"/>
               <w:rPr>
                 <w:rFonts w:ascii="Arial" w:hAnsi="Arial" w:cs="Arial"/>
                 <w:lang w:eastAsia="pt-BR"/>
               </w:rPr>
-              <w:t xml:space="preserve">, R., </w:t>
-            </w:r>
-            <w:proofErr w:type="spellStart"/>
-            <w:r>
-              <w:rPr>
-                <w:rFonts w:ascii="Arial" w:hAnsi="Arial" w:cs="Arial"/>
+            </w:pPr>
+            <w:r>
+              <w:rPr>
+                <w:rFonts w:cs="Arial" w:ascii="Arial" w:hAnsi="Arial"/>
                 <w:lang w:eastAsia="pt-BR"/>
               </w:rPr>
-              <w:t>Xhaferi</w:t>
-            </w:r>
-            <w:proofErr w:type="spellEnd"/>
-            <w:r>
-              <w:rPr>
-                <w:rFonts w:ascii="Arial" w:hAnsi="Arial" w:cs="Arial"/>
-                <w:lang w:eastAsia="pt-BR"/>
-              </w:rPr>
-              <w:t xml:space="preserve">, R., &amp; </w:t>
-            </w:r>
-            <w:proofErr w:type="spellStart"/>
-            <w:r>
-              <w:rPr>
-                <w:rFonts w:ascii="Arial" w:hAnsi="Arial" w:cs="Arial"/>
-                <w:lang w:eastAsia="pt-BR"/>
-              </w:rPr>
-              <w:t>Devlieghere</w:t>
-            </w:r>
-            <w:proofErr w:type="spellEnd"/>
-            <w:r>
-              <w:rPr>
-                <w:rFonts w:ascii="Arial" w:hAnsi="Arial" w:cs="Arial"/>
-                <w:lang w:eastAsia="pt-BR"/>
-              </w:rPr>
-              <w:t xml:space="preserve">, F. (2015). </w:t>
-            </w:r>
-            <w:r>
-              <w:rPr>
-                <w:rFonts w:ascii="Arial" w:hAnsi="Arial" w:cs="Arial"/>
-                <w:lang w:val="en-US" w:eastAsia="pt-BR"/>
-              </w:rPr>
-              <w:t xml:space="preserve">Food safety knowledge, attitudes and practices of street food vendors and consumers in Port-au-Prince, Haiti. </w:t>
-            </w:r>
-            <w:r>
-              <w:rPr>
-                <w:rFonts w:ascii="Arial" w:hAnsi="Arial" w:cs="Arial"/>
-                <w:lang w:eastAsia="pt-BR"/>
-              </w:rPr>
-              <w:t xml:space="preserve">Food </w:t>
-            </w:r>
-            <w:proofErr w:type="spellStart"/>
-            <w:proofErr w:type="gramStart"/>
-            <w:r>
-              <w:rPr>
-                <w:rFonts w:ascii="Arial" w:hAnsi="Arial" w:cs="Arial"/>
-                <w:lang w:eastAsia="pt-BR"/>
-              </w:rPr>
-              <w:t>Control</w:t>
-            </w:r>
-            <w:proofErr w:type="spellEnd"/>
-            <w:r>
-              <w:rPr>
-                <w:rFonts w:ascii="Arial" w:hAnsi="Arial" w:cs="Arial"/>
-                <w:lang w:eastAsia="pt-BR"/>
-              </w:rPr>
-              <w:t xml:space="preserve"> ,</w:t>
-            </w:r>
-            <w:proofErr w:type="gramEnd"/>
-            <w:r>
-              <w:rPr>
-                <w:rFonts w:ascii="Arial" w:hAnsi="Arial" w:cs="Arial"/>
-                <w:lang w:eastAsia="pt-BR"/>
-              </w:rPr>
-              <w:t xml:space="preserve"> 50, 457-466.</w:t>
-            </w:r>
-          </w:p>
-          <w:p>
-            <w:pPr>
-              <w:rPr>
-                <w:rFonts w:ascii="Arial" w:hAnsi="Arial" w:cs="Arial"/>
-                <w:lang w:eastAsia="pt-BR"/>
-              </w:rPr>
-            </w:pPr>
-            <w:r>
-              <w:t xml:space="preserve">CARDOSO, </w:t>
-            </w:r>
-            <w:proofErr w:type="spellStart"/>
-            <w:r>
-              <w:t>Ryzia</w:t>
-            </w:r>
-            <w:proofErr w:type="spellEnd"/>
-            <w:r>
-              <w:t xml:space="preserve"> de Cassia Vieira; SANTOS, Sandra Maria Chaves dos; SILVA, </w:t>
-            </w:r>
-            <w:proofErr w:type="spellStart"/>
-            <w:r>
-              <w:t>Edleuza</w:t>
-            </w:r>
-            <w:proofErr w:type="spellEnd"/>
-            <w:r>
-              <w:t xml:space="preserve"> Oliveira. Comida de rua e intervenção: estratégias e propostas para o mundo em desenvolvimento. Ciência e Saúde Coletiva, [</w:t>
-            </w:r>
-            <w:proofErr w:type="spellStart"/>
-            <w:r>
-              <w:t>S.l</w:t>
-            </w:r>
-            <w:proofErr w:type="spellEnd"/>
-            <w:r>
-              <w:t>.], v. 14, n. 4, p.1215-1224, ago. 2009</w:t>
-            </w:r>
-          </w:p>
-          <w:p>
-            <w:pPr>
-              <w:rPr>
-                <w:rFonts w:ascii="Arial" w:hAnsi="Arial" w:cs="Arial"/>
-              </w:rPr>
-            </w:pPr>
-          </w:p>
-          <w:p>
-            <w:pPr>
-              <w:rPr>
-                <w:rFonts w:ascii="Arial" w:hAnsi="Arial" w:cs="Arial"/>
-                <w:lang w:eastAsia="pt-BR"/>
-              </w:rPr>
-            </w:pPr>
-          </w:p>
-          <w:p>
-            <w:pPr>
+            </w:r>
+          </w:p>
+          <w:p>
+            <w:pPr>
+              <w:pStyle w:val="Normal"/>
               <w:rPr>
                 <w:rFonts w:ascii="Arial" w:hAnsi="Arial" w:cs="Arial"/>
                 <w:color w:val="222222"/>
                 <w:sz w:val="20"/>
                 <w:szCs w:val="20"/>
-                <w:shd w:val="clear" w:color="auto" w:fill="FFFFFF"/>
-              </w:rPr>
-            </w:pPr>
-          </w:p>
-          <w:p>
-            <w:pPr>
-              <w:rPr>
-                <w:rFonts w:ascii="Arial" w:hAnsi="Arial" w:cs="Arial"/>
-              </w:rPr>
-            </w:pPr>
+                <w:highlight w:val="white"/>
+              </w:rPr>
+            </w:pPr>
+            <w:r>
+              <w:rPr>
+                <w:rFonts w:cs="Arial" w:ascii="Arial" w:hAnsi="Arial"/>
+                <w:color w:val="222222"/>
+                <w:sz w:val="20"/>
+                <w:szCs w:val="20"/>
+                <w:shd w:fill="FFFFFF" w:val="clear"/>
+              </w:rPr>
+            </w:r>
+          </w:p>
+          <w:p>
+            <w:pPr>
+              <w:pStyle w:val="Normal"/>
+              <w:spacing w:before="0" w:after="160"/>
+              <w:rPr>
+                <w:rFonts w:ascii="Arial" w:hAnsi="Arial" w:cs="Arial"/>
+              </w:rPr>
+            </w:pPr>
+            <w:r>
+              <w:rPr>
+                <w:rFonts w:cs="Arial" w:ascii="Arial" w:hAnsi="Arial"/>
+              </w:rPr>
+            </w:r>
           </w:p>
         </w:tc>
       </w:tr>
     </w:tbl>
     <w:p>
       <w:pPr>
-        <w:rPr>
-          <w:rFonts w:ascii="Arial" w:hAnsi="Arial" w:cs="Arial"/>
-        </w:rPr>
-      </w:pPr>
-    </w:p>
-    <w:p>
-      <w:pPr>
-        <w:rPr>
-          <w:rFonts w:ascii="Arial" w:eastAsia="Arial" w:hAnsi="Arial" w:cs="Arial"/>
-        </w:rPr>
-      </w:pPr>
-    </w:p>
-    <w:p>
-      <w:pPr>
-        <w:rPr>
-          <w:rFonts w:ascii="Arial" w:eastAsia="Arial" w:hAnsi="Arial" w:cs="Arial"/>
-        </w:rPr>
-      </w:pPr>
-    </w:p>
-    <w:p>
-      <w:pPr>
-        <w:rPr>
-          <w:rFonts w:ascii="Arial" w:eastAsia="Arial" w:hAnsi="Arial" w:cs="Arial"/>
-        </w:rPr>
-      </w:pPr>
-    </w:p>
-    <w:p>
-      <w:pPr>
-        <w:rPr>
-          <w:rFonts w:ascii="Arial" w:eastAsia="Arial" w:hAnsi="Arial" w:cs="Arial"/>
-        </w:rPr>
-      </w:pPr>
-    </w:p>
-    <w:p>
-      <w:pPr>
-        <w:rPr>
-          <w:rFonts w:ascii="Arial" w:eastAsia="Arial" w:hAnsi="Arial" w:cs="Arial"/>
-        </w:rPr>
-      </w:pPr>
-    </w:p>
-    <w:p>
-      <w:pPr>
-        <w:rPr>
-          <w:rFonts w:ascii="Arial" w:eastAsia="Arial" w:hAnsi="Arial" w:cs="Arial"/>
-        </w:rPr>
-      </w:pPr>
-    </w:p>
-    <w:p>
-      <w:pPr>
-        <w:rPr>
-          <w:rFonts w:ascii="Arial" w:eastAsia="Arial" w:hAnsi="Arial" w:cs="Arial"/>
-        </w:rPr>
-      </w:pPr>
-    </w:p>
-    <w:p>
-      <w:pPr>
-        <w:rPr>
-          <w:rFonts w:ascii="Arial" w:eastAsia="Arial" w:hAnsi="Arial" w:cs="Arial"/>
-        </w:rPr>
-      </w:pPr>
-    </w:p>
-    <w:p>
-      <w:pPr>
-        <w:rPr>
-          <w:rFonts w:ascii="Arial" w:eastAsia="Arial" w:hAnsi="Arial" w:cs="Arial"/>
-        </w:rPr>
-      </w:pPr>
-    </w:p>
-    <w:p>
-      <w:pPr>
-        <w:rPr>
-          <w:rFonts w:ascii="Arial" w:eastAsia="Arial" w:hAnsi="Arial" w:cs="Arial"/>
-        </w:rPr>
-      </w:pPr>
-    </w:p>
-    <w:p>
-      <w:pPr>
-        <w:rPr>
-          <w:rFonts w:ascii="Arial" w:eastAsia="Arial" w:hAnsi="Arial" w:cs="Arial"/>
-        </w:rPr>
-      </w:pPr>
-    </w:p>
-    <w:p>
-      <w:pPr>
-        <w:rPr>
-          <w:rFonts w:ascii="Arial" w:hAnsi="Arial" w:cs="Arial"/>
-        </w:rPr>
-      </w:pPr>
-      <w:r>
-        <w:rPr>
-          <w:rFonts w:ascii="Arial" w:eastAsia="Arial" w:hAnsi="Arial" w:cs="Arial"/>
+        <w:pStyle w:val="Normal"/>
+        <w:rPr>
+          <w:rFonts w:ascii="Arial" w:hAnsi="Arial" w:cs="Arial"/>
+        </w:rPr>
+      </w:pPr>
+      <w:r>
+        <w:rPr>
+          <w:rFonts w:cs="Arial" w:ascii="Arial" w:hAnsi="Arial"/>
+        </w:rPr>
+      </w:r>
+    </w:p>
+    <w:p>
+      <w:pPr>
+        <w:pStyle w:val="Normal"/>
+        <w:rPr>
+          <w:rFonts w:ascii="Arial" w:hAnsi="Arial" w:eastAsia="Arial" w:cs="Arial"/>
+        </w:rPr>
+      </w:pPr>
+      <w:r>
+        <w:rPr>
+          <w:rFonts w:eastAsia="Arial" w:cs="Arial" w:ascii="Arial" w:hAnsi="Arial"/>
+        </w:rPr>
+      </w:r>
+    </w:p>
+    <w:p>
+      <w:pPr>
+        <w:pStyle w:val="Normal"/>
+        <w:rPr>
+          <w:rFonts w:ascii="Arial" w:hAnsi="Arial" w:eastAsia="Arial" w:cs="Arial"/>
+        </w:rPr>
+      </w:pPr>
+      <w:r>
+        <w:rPr>
+          <w:rFonts w:eastAsia="Arial" w:cs="Arial" w:ascii="Arial" w:hAnsi="Arial"/>
+        </w:rPr>
+      </w:r>
+    </w:p>
+    <w:p>
+      <w:pPr>
+        <w:pStyle w:val="Normal"/>
+        <w:rPr>
+          <w:rFonts w:ascii="Arial" w:hAnsi="Arial" w:eastAsia="Arial" w:cs="Arial"/>
+        </w:rPr>
+      </w:pPr>
+      <w:r>
+        <w:rPr>
+          <w:rFonts w:eastAsia="Arial" w:cs="Arial" w:ascii="Arial" w:hAnsi="Arial"/>
+        </w:rPr>
+      </w:r>
+    </w:p>
+    <w:p>
+      <w:pPr>
+        <w:pStyle w:val="Normal"/>
+        <w:rPr>
+          <w:rFonts w:ascii="Arial" w:hAnsi="Arial" w:eastAsia="Arial" w:cs="Arial"/>
+        </w:rPr>
+      </w:pPr>
+      <w:r>
+        <w:rPr>
+          <w:rFonts w:eastAsia="Arial" w:cs="Arial" w:ascii="Arial" w:hAnsi="Arial"/>
+        </w:rPr>
+      </w:r>
+    </w:p>
+    <w:p>
+      <w:pPr>
+        <w:pStyle w:val="Normal"/>
+        <w:rPr>
+          <w:rFonts w:ascii="Arial" w:hAnsi="Arial" w:eastAsia="Arial" w:cs="Arial"/>
+        </w:rPr>
+      </w:pPr>
+      <w:r>
+        <w:rPr>
+          <w:rFonts w:eastAsia="Arial" w:cs="Arial" w:ascii="Arial" w:hAnsi="Arial"/>
+        </w:rPr>
+      </w:r>
+    </w:p>
+    <w:p>
+      <w:pPr>
+        <w:pStyle w:val="Normal"/>
+        <w:rPr>
+          <w:rFonts w:ascii="Arial" w:hAnsi="Arial" w:eastAsia="Arial" w:cs="Arial"/>
+        </w:rPr>
+      </w:pPr>
+      <w:r>
+        <w:rPr>
+          <w:rFonts w:eastAsia="Arial" w:cs="Arial" w:ascii="Arial" w:hAnsi="Arial"/>
+        </w:rPr>
+      </w:r>
+    </w:p>
+    <w:p>
+      <w:pPr>
+        <w:pStyle w:val="Normal"/>
+        <w:rPr>
+          <w:rFonts w:ascii="Arial" w:hAnsi="Arial" w:eastAsia="Arial" w:cs="Arial"/>
+        </w:rPr>
+      </w:pPr>
+      <w:r>
+        <w:rPr>
+          <w:rFonts w:eastAsia="Arial" w:cs="Arial" w:ascii="Arial" w:hAnsi="Arial"/>
+        </w:rPr>
+      </w:r>
+    </w:p>
+    <w:p>
+      <w:pPr>
+        <w:pStyle w:val="Normal"/>
+        <w:rPr>
+          <w:rFonts w:ascii="Arial" w:hAnsi="Arial" w:eastAsia="Arial" w:cs="Arial"/>
+        </w:rPr>
+      </w:pPr>
+      <w:r>
+        <w:rPr>
+          <w:rFonts w:eastAsia="Arial" w:cs="Arial" w:ascii="Arial" w:hAnsi="Arial"/>
+        </w:rPr>
+      </w:r>
+    </w:p>
+    <w:p>
+      <w:pPr>
+        <w:pStyle w:val="Normal"/>
+        <w:rPr>
+          <w:rFonts w:ascii="Arial" w:hAnsi="Arial" w:eastAsia="Arial" w:cs="Arial"/>
+        </w:rPr>
+      </w:pPr>
+      <w:r>
+        <w:rPr>
+          <w:rFonts w:eastAsia="Arial" w:cs="Arial" w:ascii="Arial" w:hAnsi="Arial"/>
+        </w:rPr>
+      </w:r>
+    </w:p>
+    <w:p>
+      <w:pPr>
+        <w:pStyle w:val="Normal"/>
+        <w:rPr>
+          <w:rFonts w:ascii="Arial" w:hAnsi="Arial" w:eastAsia="Arial" w:cs="Arial"/>
+        </w:rPr>
+      </w:pPr>
+      <w:r>
+        <w:rPr>
+          <w:rFonts w:eastAsia="Arial" w:cs="Arial" w:ascii="Arial" w:hAnsi="Arial"/>
+        </w:rPr>
+      </w:r>
+    </w:p>
+    <w:p>
+      <w:pPr>
+        <w:pStyle w:val="Normal"/>
+        <w:rPr>
+          <w:rFonts w:ascii="Arial" w:hAnsi="Arial" w:eastAsia="Arial" w:cs="Arial"/>
+        </w:rPr>
+      </w:pPr>
+      <w:r>
+        <w:rPr>
+          <w:rFonts w:eastAsia="Arial" w:cs="Arial" w:ascii="Arial" w:hAnsi="Arial"/>
+        </w:rPr>
+      </w:r>
+    </w:p>
+    <w:p>
+      <w:pPr>
+        <w:pStyle w:val="Normal"/>
+        <w:rPr>
+          <w:rFonts w:ascii="Arial" w:hAnsi="Arial" w:cs="Arial"/>
+        </w:rPr>
+      </w:pPr>
+      <w:r>
+        <w:rPr>
+          <w:rFonts w:eastAsia="Arial" w:cs="Arial" w:ascii="Arial" w:hAnsi="Arial"/>
         </w:rPr>
         <w:t xml:space="preserve"> </w:t>
       </w:r>
       <w:r>
         <w:rPr>
-          <w:rFonts w:ascii="Arial" w:hAnsi="Arial" w:cs="Arial"/>
+          <w:rFonts w:cs="Arial" w:ascii="Arial" w:hAnsi="Arial"/>
         </w:rPr>
         <w:t>CRONOGRAMA DE ATIVIDADES</w:t>
       </w:r>
     </w:p>
     <w:p>
       <w:pPr>
-        <w:rPr>
-          <w:rFonts w:ascii="Arial" w:hAnsi="Arial" w:cs="Arial"/>
-        </w:rPr>
-      </w:pPr>
-      <w:r>
-        <w:rPr>
-          <w:noProof/>
-        </w:rPr>
+        <w:pStyle w:val="Normal"/>
+        <w:rPr>
+          <w:rFonts w:ascii="Arial" w:hAnsi="Arial" w:cs="Arial"/>
+        </w:rPr>
+      </w:pPr>
+      <w:r>
+        <w:rPr/>
         <w:drawing>
-          <wp:inline distT="0" distB="0" distL="0" distR="0" wp14:anchorId="1994485E" wp14:editId="68A8F5D1">
+          <wp:inline distT="0" distB="0" distL="0" distR="0">
             <wp:extent cx="5760085" cy="5294630"/>
             <wp:effectExtent l="0" t="0" r="0" b="0"/>
-            <wp:docPr id="1" name="Imagem 2"/>
+            <wp:docPr id="6" name="Imagem 2" descr=""/>
             <wp:cNvGraphicFramePr>
               <a:graphicFrameLocks xmlns:a="http://schemas.openxmlformats.org/drawingml/2006/main" noChangeAspect="1"/>
             </wp:cNvGraphicFramePr>
@@ -1670,13 +1918,13 @@
               <a:graphicData uri="http://schemas.openxmlformats.org/drawingml/2006/picture">
                 <pic:pic xmlns:pic="http://schemas.openxmlformats.org/drawingml/2006/picture">
                   <pic:nvPicPr>
-                    <pic:cNvPr id="1" name="Imagem 2"/>
+                    <pic:cNvPr id="6" name="Imagem 2" descr=""/>
                     <pic:cNvPicPr>
                       <a:picLocks noChangeAspect="1" noChangeArrowheads="1"/>
                     </pic:cNvPicPr>
                   </pic:nvPicPr>
                   <pic:blipFill>
-                    <a:blip r:embed="rId11"/>
+                    <a:blip r:embed="rId9"/>
                     <a:stretch>
                       <a:fillRect/>
                     </a:stretch>
@@ -1699,85 +1947,144 @@
     </w:p>
     <w:p>
       <w:pPr>
-        <w:rPr>
-          <w:rFonts w:ascii="Arial" w:hAnsi="Arial" w:cs="Arial"/>
-        </w:rPr>
-      </w:pPr>
-    </w:p>
-    <w:p>
-      <w:pPr>
-        <w:rPr>
-          <w:rFonts w:ascii="Arial" w:hAnsi="Arial" w:cs="Arial"/>
-        </w:rPr>
-      </w:pPr>
-    </w:p>
-    <w:p>
-      <w:pPr>
-        <w:rPr>
-          <w:rFonts w:ascii="Arial" w:hAnsi="Arial" w:cs="Arial"/>
-        </w:rPr>
-      </w:pPr>
-    </w:p>
-    <w:p>
-      <w:pPr>
-        <w:rPr>
-          <w:rFonts w:ascii="Arial" w:hAnsi="Arial" w:cs="Arial"/>
-        </w:rPr>
-      </w:pPr>
-    </w:p>
-    <w:p>
-      <w:pPr>
-        <w:rPr>
-          <w:rFonts w:ascii="Arial" w:hAnsi="Arial" w:cs="Arial"/>
-        </w:rPr>
-      </w:pPr>
-    </w:p>
-    <w:p>
-      <w:pPr>
-        <w:rPr>
-          <w:rFonts w:ascii="Arial" w:hAnsi="Arial" w:cs="Arial"/>
-        </w:rPr>
-      </w:pPr>
-    </w:p>
-    <w:p>
-      <w:pPr>
-        <w:rPr>
-          <w:rFonts w:ascii="Arial" w:hAnsi="Arial" w:cs="Arial"/>
-        </w:rPr>
-      </w:pPr>
-    </w:p>
-    <w:p>
-      <w:pPr>
-        <w:rPr>
-          <w:rFonts w:ascii="Arial" w:hAnsi="Arial" w:cs="Arial"/>
-        </w:rPr>
-      </w:pPr>
-    </w:p>
-    <w:p>
-      <w:pPr>
-        <w:rPr>
-          <w:rFonts w:ascii="Arial" w:hAnsi="Arial" w:cs="Arial"/>
-        </w:rPr>
-      </w:pPr>
+        <w:pStyle w:val="Normal"/>
+        <w:rPr>
+          <w:rFonts w:ascii="Arial" w:hAnsi="Arial" w:cs="Arial"/>
+        </w:rPr>
+      </w:pPr>
+      <w:r>
+        <w:rPr>
+          <w:rFonts w:cs="Arial" w:ascii="Arial" w:hAnsi="Arial"/>
+        </w:rPr>
+      </w:r>
+    </w:p>
+    <w:p>
+      <w:pPr>
+        <w:pStyle w:val="Normal"/>
+        <w:rPr>
+          <w:rFonts w:ascii="Arial" w:hAnsi="Arial" w:cs="Arial"/>
+        </w:rPr>
+      </w:pPr>
+      <w:r>
+        <w:rPr>
+          <w:rFonts w:cs="Arial" w:ascii="Arial" w:hAnsi="Arial"/>
+        </w:rPr>
+      </w:r>
+    </w:p>
+    <w:p>
+      <w:pPr>
+        <w:pStyle w:val="Normal"/>
+        <w:rPr>
+          <w:rFonts w:ascii="Arial" w:hAnsi="Arial" w:cs="Arial"/>
+        </w:rPr>
+      </w:pPr>
+      <w:r>
+        <w:rPr>
+          <w:rFonts w:cs="Arial" w:ascii="Arial" w:hAnsi="Arial"/>
+        </w:rPr>
+      </w:r>
+    </w:p>
+    <w:p>
+      <w:pPr>
+        <w:pStyle w:val="Normal"/>
+        <w:rPr>
+          <w:rFonts w:ascii="Arial" w:hAnsi="Arial" w:cs="Arial"/>
+        </w:rPr>
+      </w:pPr>
+      <w:r>
+        <w:rPr>
+          <w:rFonts w:cs="Arial" w:ascii="Arial" w:hAnsi="Arial"/>
+        </w:rPr>
+      </w:r>
+    </w:p>
+    <w:p>
+      <w:pPr>
+        <w:pStyle w:val="Normal"/>
+        <w:rPr>
+          <w:rFonts w:ascii="Arial" w:hAnsi="Arial" w:cs="Arial"/>
+        </w:rPr>
+      </w:pPr>
+      <w:r>
+        <w:rPr>
+          <w:rFonts w:cs="Arial" w:ascii="Arial" w:hAnsi="Arial"/>
+        </w:rPr>
+      </w:r>
+    </w:p>
+    <w:p>
+      <w:pPr>
+        <w:pStyle w:val="Normal"/>
+        <w:rPr>
+          <w:rFonts w:ascii="Arial" w:hAnsi="Arial" w:cs="Arial"/>
+        </w:rPr>
+      </w:pPr>
+      <w:r>
+        <w:rPr>
+          <w:rFonts w:cs="Arial" w:ascii="Arial" w:hAnsi="Arial"/>
+        </w:rPr>
+      </w:r>
+    </w:p>
+    <w:p>
+      <w:pPr>
+        <w:pStyle w:val="Normal"/>
+        <w:rPr>
+          <w:rFonts w:ascii="Arial" w:hAnsi="Arial" w:cs="Arial"/>
+        </w:rPr>
+      </w:pPr>
+      <w:r>
+        <w:rPr>
+          <w:rFonts w:cs="Arial" w:ascii="Arial" w:hAnsi="Arial"/>
+        </w:rPr>
+      </w:r>
+    </w:p>
+    <w:p>
+      <w:pPr>
+        <w:pStyle w:val="Normal"/>
+        <w:rPr>
+          <w:rFonts w:ascii="Arial" w:hAnsi="Arial" w:cs="Arial"/>
+        </w:rPr>
+      </w:pPr>
+      <w:r>
+        <w:rPr>
+          <w:rFonts w:cs="Arial" w:ascii="Arial" w:hAnsi="Arial"/>
+        </w:rPr>
+      </w:r>
+    </w:p>
+    <w:p>
+      <w:pPr>
+        <w:pStyle w:val="Normal"/>
+        <w:rPr>
+          <w:rFonts w:ascii="Arial" w:hAnsi="Arial" w:cs="Arial"/>
+        </w:rPr>
+      </w:pPr>
+      <w:r>
+        <w:rPr>
+          <w:rFonts w:cs="Arial" w:ascii="Arial" w:hAnsi="Arial"/>
+        </w:rPr>
+      </w:r>
     </w:p>
     <w:tbl>
       <w:tblPr>
         <w:tblW w:w="8985" w:type="dxa"/>
         <w:jc w:val="right"/>
-        <w:tblLook w:val="04A0" w:firstRow="1" w:lastRow="0" w:firstColumn="1" w:lastColumn="0" w:noHBand="0" w:noVBand="1"/>
+        <w:tblInd w:w="0" w:type="dxa"/>
+        <w:tblCellMar>
+          <w:top w:w="0" w:type="dxa"/>
+          <w:left w:w="108" w:type="dxa"/>
+          <w:bottom w:w="0" w:type="dxa"/>
+          <w:right w:w="108" w:type="dxa"/>
+        </w:tblCellMar>
+        <w:tblLook w:val="04a0" w:noHBand="0" w:noVBand="1" w:firstColumn="1" w:lastRow="0" w:lastColumn="0" w:firstRow="1"/>
       </w:tblPr>
       <w:tblGrid>
-        <w:gridCol w:w="4756"/>
-        <w:gridCol w:w="2485"/>
+        <w:gridCol w:w="4755"/>
+        <w:gridCol w:w="2486"/>
         <w:gridCol w:w="1744"/>
       </w:tblGrid>
       <w:tr>
-        <w:trPr>
-          <w:jc w:val="right"/>
-        </w:trPr>
+        <w:trPr/>
         <w:tc>
           <w:tcPr>
-            <w:tcW w:w="4756" w:type="dxa"/>
+            <w:tcW w:w="4755" w:type="dxa"/>
             <w:tcBorders>
               <w:top w:val="single" w:sz="4" w:space="0" w:color="000000"/>
               <w:left w:val="single" w:sz="4" w:space="0" w:color="000000"/>
@@ -1786,13 +2093,15 @@
           </w:tcPr>
           <w:p>
             <w:pPr>
-              <w:rPr>
-                <w:rFonts w:ascii="Arial" w:hAnsi="Arial" w:cs="Arial"/>
-              </w:rPr>
-            </w:pPr>
-            <w:r>
-              <w:rPr>
-                <w:rFonts w:ascii="Arial" w:hAnsi="Arial" w:cs="Arial"/>
+              <w:pStyle w:val="Normal"/>
+              <w:spacing w:before="0" w:after="160"/>
+              <w:rPr>
+                <w:rFonts w:ascii="Arial" w:hAnsi="Arial" w:cs="Arial"/>
+              </w:rPr>
+            </w:pPr>
+            <w:r>
+              <w:rPr>
+                <w:rFonts w:cs="Arial" w:ascii="Arial" w:hAnsi="Arial"/>
                 <w:b/>
                 <w:bCs/>
               </w:rPr>
@@ -1802,7 +2111,7 @@
         </w:tc>
         <w:tc>
           <w:tcPr>
-            <w:tcW w:w="2485" w:type="dxa"/>
+            <w:tcW w:w="2486" w:type="dxa"/>
             <w:tcBorders>
               <w:top w:val="single" w:sz="4" w:space="0" w:color="000000"/>
               <w:left w:val="single" w:sz="4" w:space="0" w:color="000000"/>
@@ -1811,13 +2120,15 @@
           </w:tcPr>
           <w:p>
             <w:pPr>
-              <w:rPr>
-                <w:rFonts w:ascii="Arial" w:hAnsi="Arial" w:cs="Arial"/>
-              </w:rPr>
-            </w:pPr>
-            <w:r>
-              <w:rPr>
-                <w:rFonts w:ascii="Arial" w:hAnsi="Arial" w:cs="Arial"/>
+              <w:pStyle w:val="Normal"/>
+              <w:spacing w:before="0" w:after="160"/>
+              <w:rPr>
+                <w:rFonts w:ascii="Arial" w:hAnsi="Arial" w:cs="Arial"/>
+              </w:rPr>
+            </w:pPr>
+            <w:r>
+              <w:rPr>
+                <w:rFonts w:cs="Arial" w:ascii="Arial" w:hAnsi="Arial"/>
                 <w:b/>
                 <w:bCs/>
               </w:rPr>
@@ -1837,13 +2148,15 @@
           </w:tcPr>
           <w:p>
             <w:pPr>
-              <w:rPr>
-                <w:rFonts w:ascii="Arial" w:hAnsi="Arial" w:cs="Arial"/>
-              </w:rPr>
-            </w:pPr>
-            <w:r>
-              <w:rPr>
-                <w:rFonts w:ascii="Arial" w:hAnsi="Arial" w:cs="Arial"/>
+              <w:pStyle w:val="Normal"/>
+              <w:spacing w:before="0" w:after="160"/>
+              <w:rPr>
+                <w:rFonts w:ascii="Arial" w:hAnsi="Arial" w:cs="Arial"/>
+              </w:rPr>
+            </w:pPr>
+            <w:r>
+              <w:rPr>
+                <w:rFonts w:cs="Arial" w:ascii="Arial" w:hAnsi="Arial"/>
                 <w:b/>
                 <w:bCs/>
               </w:rPr>
@@ -1853,12 +2166,10 @@
         </w:tc>
       </w:tr>
       <w:tr>
-        <w:trPr>
-          <w:jc w:val="right"/>
-        </w:trPr>
+        <w:trPr/>
         <w:tc>
           <w:tcPr>
-            <w:tcW w:w="4756" w:type="dxa"/>
+            <w:tcW w:w="4755" w:type="dxa"/>
             <w:tcBorders>
               <w:top w:val="single" w:sz="4" w:space="0" w:color="000000"/>
               <w:left w:val="single" w:sz="4" w:space="0" w:color="000000"/>
@@ -1867,57 +2178,70 @@
           </w:tcPr>
           <w:p>
             <w:pPr>
-              <w:rPr>
-                <w:rFonts w:ascii="Arial" w:hAnsi="Arial" w:cs="Arial"/>
-              </w:rPr>
-            </w:pPr>
-            <w:r>
-              <w:rPr>
-                <w:rFonts w:ascii="Arial" w:hAnsi="Arial" w:cs="Arial"/>
+              <w:pStyle w:val="Normal"/>
+              <w:rPr>
+                <w:rFonts w:ascii="Arial" w:hAnsi="Arial" w:cs="Arial"/>
+              </w:rPr>
+            </w:pPr>
+            <w:r>
+              <w:rPr>
+                <w:rFonts w:cs="Arial" w:ascii="Arial" w:hAnsi="Arial"/>
               </w:rPr>
               <w:t>Análise de projetos e sistemas:</w:t>
             </w:r>
           </w:p>
           <w:p>
             <w:pPr>
-              <w:rPr>
-                <w:rFonts w:ascii="Arial" w:hAnsi="Arial" w:cs="Arial"/>
-              </w:rPr>
-            </w:pPr>
-            <w:r>
-              <w:rPr>
-                <w:rFonts w:ascii="Arial" w:hAnsi="Arial" w:cs="Arial"/>
+              <w:pStyle w:val="Normal"/>
+              <w:rPr>
+                <w:rFonts w:ascii="Arial" w:hAnsi="Arial" w:cs="Arial"/>
+              </w:rPr>
+            </w:pPr>
+            <w:r>
+              <w:rPr>
+                <w:rFonts w:cs="Arial" w:ascii="Arial" w:hAnsi="Arial"/>
               </w:rPr>
               <w:t>Banco de dados:</w:t>
             </w:r>
           </w:p>
           <w:p>
             <w:pPr>
-              <w:rPr>
-                <w:rFonts w:ascii="Arial" w:hAnsi="Arial" w:cs="Arial"/>
-              </w:rPr>
-            </w:pPr>
-            <w:r>
-              <w:rPr>
-                <w:rFonts w:ascii="Arial" w:hAnsi="Arial" w:cs="Arial"/>
+              <w:pStyle w:val="Normal"/>
+              <w:rPr>
+                <w:rFonts w:ascii="Arial" w:hAnsi="Arial" w:cs="Arial"/>
+              </w:rPr>
+            </w:pPr>
+            <w:r>
+              <w:rPr>
+                <w:rFonts w:cs="Arial" w:ascii="Arial" w:hAnsi="Arial"/>
               </w:rPr>
               <w:t>Web design:</w:t>
             </w:r>
           </w:p>
           <w:p>
             <w:pPr>
-              <w:snapToGrid w:val="0"/>
-              <w:rPr>
-                <w:rFonts w:ascii="Arial" w:hAnsi="Arial" w:cs="Arial"/>
+              <w:pStyle w:val="Normal"/>
+              <w:snapToGrid w:val="false"/>
+              <w:spacing w:before="0" w:after="160"/>
+              <w:rPr>
+                <w:rFonts w:ascii="Arial" w:hAnsi="Arial" w:cs="Arial"/>
+                <w:b/>
                 <w:b/>
                 <w:bCs/>
               </w:rPr>
             </w:pPr>
+            <w:r>
+              <w:rPr>
+                <w:rFonts w:cs="Arial" w:ascii="Arial" w:hAnsi="Arial"/>
+                <w:b/>
+                <w:bCs/>
+              </w:rPr>
+            </w:r>
           </w:p>
         </w:tc>
         <w:tc>
           <w:tcPr>
-            <w:tcW w:w="2485" w:type="dxa"/>
+            <w:tcW w:w="2486" w:type="dxa"/>
             <w:tcBorders>
               <w:top w:val="single" w:sz="4" w:space="0" w:color="000000"/>
               <w:left w:val="single" w:sz="4" w:space="0" w:color="000000"/>
@@ -1926,16 +2250,18 @@
           </w:tcPr>
           <w:p>
             <w:pPr>
-              <w:snapToGrid w:val="0"/>
-              <w:rPr>
-                <w:rFonts w:ascii="Arial" w:hAnsi="Arial" w:cs="Arial"/>
+              <w:pStyle w:val="Normal"/>
+              <w:snapToGrid w:val="false"/>
+              <w:rPr>
+                <w:rFonts w:ascii="Arial" w:hAnsi="Arial" w:cs="Arial"/>
+                <w:b/>
                 <w:b/>
                 <w:bCs/>
               </w:rPr>
             </w:pPr>
             <w:r>
               <w:rPr>
-                <w:rFonts w:ascii="Arial" w:hAnsi="Arial" w:cs="Arial"/>
+                <w:rFonts w:cs="Arial" w:ascii="Arial" w:hAnsi="Arial"/>
                 <w:b/>
                 <w:bCs/>
               </w:rPr>
@@ -1944,16 +2270,18 @@
           </w:p>
           <w:p>
             <w:pPr>
-              <w:snapToGrid w:val="0"/>
-              <w:rPr>
-                <w:rFonts w:ascii="Arial" w:hAnsi="Arial" w:cs="Arial"/>
+              <w:pStyle w:val="Normal"/>
+              <w:snapToGrid w:val="false"/>
+              <w:rPr>
+                <w:rFonts w:ascii="Arial" w:hAnsi="Arial" w:cs="Arial"/>
+                <w:b/>
                 <w:b/>
                 <w:bCs/>
               </w:rPr>
             </w:pPr>
             <w:r>
               <w:rPr>
-                <w:rFonts w:ascii="Arial" w:hAnsi="Arial" w:cs="Arial"/>
+                <w:rFonts w:cs="Arial" w:ascii="Arial" w:hAnsi="Arial"/>
                 <w:b/>
                 <w:bCs/>
               </w:rPr>
@@ -1962,16 +2290,19 @@
           </w:p>
           <w:p>
             <w:pPr>
-              <w:snapToGrid w:val="0"/>
-              <w:rPr>
-                <w:rFonts w:ascii="Arial" w:hAnsi="Arial" w:cs="Arial"/>
+              <w:pStyle w:val="Normal"/>
+              <w:snapToGrid w:val="false"/>
+              <w:spacing w:before="0" w:after="160"/>
+              <w:rPr>
+                <w:rFonts w:ascii="Arial" w:hAnsi="Arial" w:cs="Arial"/>
+                <w:b/>
                 <w:b/>
                 <w:bCs/>
               </w:rPr>
             </w:pPr>
             <w:r>
               <w:rPr>
-                <w:rFonts w:ascii="Arial" w:hAnsi="Arial" w:cs="Arial"/>
+                <w:rFonts w:cs="Arial" w:ascii="Arial" w:hAnsi="Arial"/>
                 <w:b/>
                 <w:bCs/>
               </w:rPr>
@@ -1991,143 +2322,164 @@
           </w:tcPr>
           <w:p>
             <w:pPr>
-              <w:snapToGrid w:val="0"/>
-              <w:rPr>
-                <w:rFonts w:ascii="Arial" w:hAnsi="Arial" w:cs="Arial"/>
+              <w:pStyle w:val="Normal"/>
+              <w:snapToGrid w:val="false"/>
+              <w:rPr>
+                <w:rFonts w:ascii="Arial" w:hAnsi="Arial" w:cs="Arial"/>
+                <w:b/>
                 <w:b/>
                 <w:bCs/>
               </w:rPr>
             </w:pPr>
-          </w:p>
-          <w:p>
-            <w:pPr>
-              <w:snapToGrid w:val="0"/>
-              <w:rPr>
-                <w:rFonts w:ascii="Arial" w:hAnsi="Arial" w:cs="Arial"/>
+            <w:r>
+              <w:rPr>
+                <w:rFonts w:cs="Arial" w:ascii="Arial" w:hAnsi="Arial"/>
                 <w:b/>
                 <w:bCs/>
               </w:rPr>
-            </w:pPr>
-          </w:p>
-          <w:p>
-            <w:pPr>
-              <w:snapToGrid w:val="0"/>
-              <w:rPr>
-                <w:rFonts w:ascii="Arial" w:hAnsi="Arial" w:cs="Arial"/>
+            </w:r>
+          </w:p>
+          <w:p>
+            <w:pPr>
+              <w:pStyle w:val="Normal"/>
+              <w:snapToGrid w:val="false"/>
+              <w:rPr>
+                <w:rFonts w:ascii="Arial" w:hAnsi="Arial" w:cs="Arial"/>
+                <w:b/>
                 <w:b/>
                 <w:bCs/>
               </w:rPr>
             </w:pPr>
-          </w:p>
-          <w:p>
-            <w:pPr>
-              <w:snapToGrid w:val="0"/>
-              <w:rPr>
-                <w:rFonts w:ascii="Arial" w:hAnsi="Arial" w:cs="Arial"/>
+            <w:r>
+              <w:rPr>
+                <w:rFonts w:cs="Arial" w:ascii="Arial" w:hAnsi="Arial"/>
                 <w:b/>
                 <w:bCs/>
               </w:rPr>
-            </w:pPr>
-          </w:p>
-          <w:p>
-            <w:pPr>
-              <w:snapToGrid w:val="0"/>
-              <w:rPr>
-                <w:rFonts w:ascii="Arial" w:hAnsi="Arial" w:cs="Arial"/>
+            </w:r>
+          </w:p>
+          <w:p>
+            <w:pPr>
+              <w:pStyle w:val="Normal"/>
+              <w:snapToGrid w:val="false"/>
+              <w:rPr>
+                <w:rFonts w:ascii="Arial" w:hAnsi="Arial" w:cs="Arial"/>
+                <w:b/>
                 <w:b/>
                 <w:bCs/>
               </w:rPr>
             </w:pPr>
-          </w:p>
-          <w:p>
-            <w:pPr>
-              <w:rPr>
-                <w:rFonts w:ascii="Arial" w:hAnsi="Arial" w:cs="Arial"/>
+            <w:r>
+              <w:rPr>
+                <w:rFonts w:cs="Arial" w:ascii="Arial" w:hAnsi="Arial"/>
                 <w:b/>
                 <w:bCs/>
               </w:rPr>
-            </w:pPr>
+            </w:r>
+          </w:p>
+          <w:p>
+            <w:pPr>
+              <w:pStyle w:val="Normal"/>
+              <w:snapToGrid w:val="false"/>
+              <w:rPr>
+                <w:rFonts w:ascii="Arial" w:hAnsi="Arial" w:cs="Arial"/>
+                <w:b/>
+                <w:b/>
+                <w:bCs/>
+              </w:rPr>
+            </w:pPr>
+            <w:r>
+              <w:rPr>
+                <w:rFonts w:cs="Arial" w:ascii="Arial" w:hAnsi="Arial"/>
+                <w:b/>
+                <w:bCs/>
+              </w:rPr>
+            </w:r>
+          </w:p>
+          <w:p>
+            <w:pPr>
+              <w:pStyle w:val="Normal"/>
+              <w:snapToGrid w:val="false"/>
+              <w:rPr>
+                <w:rFonts w:ascii="Arial" w:hAnsi="Arial" w:cs="Arial"/>
+                <w:b/>
+                <w:b/>
+                <w:bCs/>
+              </w:rPr>
+            </w:pPr>
+            <w:r>
+              <w:rPr>
+                <w:rFonts w:cs="Arial" w:ascii="Arial" w:hAnsi="Arial"/>
+                <w:b/>
+                <w:bCs/>
+              </w:rPr>
+            </w:r>
+          </w:p>
+          <w:p>
+            <w:pPr>
+              <w:pStyle w:val="Normal"/>
+              <w:spacing w:before="0" w:after="160"/>
+              <w:rPr>
+                <w:rFonts w:ascii="Arial" w:hAnsi="Arial" w:cs="Arial"/>
+                <w:b/>
+                <w:b/>
+                <w:bCs/>
+              </w:rPr>
+            </w:pPr>
+            <w:r>
+              <w:rPr>
+                <w:rFonts w:cs="Arial" w:ascii="Arial" w:hAnsi="Arial"/>
+                <w:b/>
+                <w:bCs/>
+              </w:rPr>
+            </w:r>
           </w:p>
         </w:tc>
       </w:tr>
     </w:tbl>
     <w:p>
       <w:pPr>
+        <w:pStyle w:val="Normal"/>
+        <w:spacing w:before="0" w:after="160"/>
         <w:rPr>
           <w:rFonts w:ascii="Arial" w:hAnsi="Arial" w:cs="Arial"/>
           <w:b/>
-        </w:rPr>
-      </w:pPr>
+          <w:b/>
+        </w:rPr>
+      </w:pPr>
+      <w:r>
+        <w:rPr/>
+      </w:r>
     </w:p>
     <w:sectPr>
-      <w:headerReference w:type="default" r:id="rId12"/>
+      <w:headerReference w:type="default" r:id="rId10"/>
+      <w:type w:val="nextPage"/>
       <w:pgSz w:w="11906" w:h="16838"/>
-      <w:pgMar w:top="1701" w:right="1134" w:bottom="1134" w:left="1701" w:header="708" w:footer="0" w:gutter="0"/>
-      <w:cols w:space="720"/>
-      <w:formProt w:val="0"/>
-      <w:docGrid w:linePitch="360"/>
+      <w:pgMar w:left="1701" w:right="1134" w:header="708" w:top="1701" w:footer="0" w:bottom="1134" w:gutter="0"/>
+      <w:pgNumType w:fmt="decimal"/>
+      <w:formProt w:val="false"/>
+      <w:textDirection w:val="lrTb"/>
+      <w:docGrid w:type="default" w:linePitch="360" w:charSpace="0"/>
     </w:sectPr>
   </w:body>
 </w:document>
 </file>
 
-<file path=word/endnotes.xml><?xml version="1.0" encoding="utf-8"?>
-<w:endnotes xmlns:wpc="http://schemas.microsoft.com/office/word/2010/wordprocessingCanvas" xmlns:cx="http://schemas.microsoft.com/office/drawing/2014/chartex" xmlns:cx1="http://schemas.microsoft.com/office/drawing/2015/9/8/chartex" xmlns:cx2="http://schemas.microsoft.com/office/drawing/2015/10/21/chartex" xmlns:cx3="http://schemas.microsoft.com/office/drawing/2016/5/9/chartex" xmlns:cx4="http://schemas.microsoft.com/office/drawing/2016/5/10/chartex" xmlns:cx5="http://schemas.microsoft.com/office/drawing/2016/5/11/chartex" xmlns:cx6="http://schemas.microsoft.com/office/drawing/2016/5/12/chartex" xmlns:cx7="http://schemas.microsoft.com/office/drawing/2016/5/13/chartex" xmlns:cx8="http://schemas.microsoft.com/office/drawing/2016/5/14/chartex" xmlns:mc="http://schemas.openxmlformats.org/markup-compatibility/2006" xmlns:aink="http://schemas.microsoft.com/office/drawing/2016/ink" xmlns:am3d="http://schemas.microsoft.com/office/drawing/2017/model3d" xmlns:o="urn:schemas-microsoft-com:office:office" xmlns:oel="http://schemas.microsoft.com/office/2019/extlst" xmlns:r="http://schemas.openxmlformats.org/officeDocument/2006/relationships" xmlns:m="http://schemas.openxmlformats.org/officeDocument/2006/math" xmlns:v="urn:schemas-microsoft-com:vml" xmlns:wp14="http://schemas.microsoft.com/office/word/2010/wordprocessingDrawing" xmlns:wp="http://schemas.openxmlformats.org/drawingml/2006/wordprocessingDrawing" xmlns:w10="urn:schemas-microsoft-com:office:word" xmlns:w="http://schemas.openxmlformats.org/wordprocessingml/2006/main" xmlns:w14="http://schemas.microsoft.com/office/word/2010/wordml" xmlns:w15="http://schemas.microsoft.com/office/word/2012/wordml" xmlns:w16cex="http://schemas.microsoft.com/office/word/2018/wordml/cex" xmlns:w16cid="http://schemas.microsoft.com/office/word/2016/wordml/cid" xmlns:w16="http://schemas.microsoft.com/office/word/2018/wordml" xmlns:w16sdtdh="http://schemas.microsoft.com/office/word/2020/wordml/sdtdatahash" xmlns:w16se="http://schemas.microsoft.com/office/word/2015/wordml/symex" xmlns:wpg="http://schemas.microsoft.com/office/word/2010/wordprocessingGroup" xmlns:wpi="http://schemas.microsoft.com/office/word/2010/wordprocessingInk" xmlns:wne="http://schemas.microsoft.com/office/word/2006/wordml" xmlns:wps="http://schemas.microsoft.com/office/word/2010/wordprocessingShape" mc:Ignorable="w14 w15 w16se w16cid w16 w16cex w16sdtdh wp14">
-  <w:endnote w:type="separator" w:id="-1">
-    <w:p>
-      <w:pPr>
-        <w:spacing w:after="0" w:line="240" w:lineRule="auto"/>
-      </w:pPr>
-      <w:r>
-        <w:separator/>
-      </w:r>
-    </w:p>
-  </w:endnote>
-  <w:endnote w:type="continuationSeparator" w:id="0">
-    <w:p>
-      <w:pPr>
-        <w:spacing w:after="0" w:line="240" w:lineRule="auto"/>
-      </w:pPr>
-      <w:r>
-        <w:continuationSeparator/>
-      </w:r>
-    </w:p>
-  </w:endnote>
-</w:endnotes>
-</file>
-
-<file path=word/footnotes.xml><?xml version="1.0" encoding="utf-8"?>
-<w:footnotes xmlns:wpc="http://schemas.microsoft.com/office/word/2010/wordprocessingCanvas" xmlns:cx="http://schemas.microsoft.com/office/drawing/2014/chartex" xmlns:cx1="http://schemas.microsoft.com/office/drawing/2015/9/8/chartex" xmlns:cx2="http://schemas.microsoft.com/office/drawing/2015/10/21/chartex" xmlns:cx3="http://schemas.microsoft.com/office/drawing/2016/5/9/chartex" xmlns:cx4="http://schemas.microsoft.com/office/drawing/2016/5/10/chartex" xmlns:cx5="http://schemas.microsoft.com/office/drawing/2016/5/11/chartex" xmlns:cx6="http://schemas.microsoft.com/office/drawing/2016/5/12/chartex" xmlns:cx7="http://schemas.microsoft.com/office/drawing/2016/5/13/chartex" xmlns:cx8="http://schemas.microsoft.com/office/drawing/2016/5/14/chartex" xmlns:mc="http://schemas.openxmlformats.org/markup-compatibility/2006" xmlns:aink="http://schemas.microsoft.com/office/drawing/2016/ink" xmlns:am3d="http://schemas.microsoft.com/office/drawing/2017/model3d" xmlns:o="urn:schemas-microsoft-com:office:office" xmlns:oel="http://schemas.microsoft.com/office/2019/extlst" xmlns:r="http://schemas.openxmlformats.org/officeDocument/2006/relationships" xmlns:m="http://schemas.openxmlformats.org/officeDocument/2006/math" xmlns:v="urn:schemas-microsoft-com:vml" xmlns:wp14="http://schemas.microsoft.com/office/word/2010/wordprocessingDrawing" xmlns:wp="http://schemas.openxmlformats.org/drawingml/2006/wordprocessingDrawing" xmlns:w10="urn:schemas-microsoft-com:office:word" xmlns:w="http://schemas.openxmlformats.org/wordprocessingml/2006/main" xmlns:w14="http://schemas.microsoft.com/office/word/2010/wordml" xmlns:w15="http://schemas.microsoft.com/office/word/2012/wordml" xmlns:w16cex="http://schemas.microsoft.com/office/word/2018/wordml/cex" xmlns:w16cid="http://schemas.microsoft.com/office/word/2016/wordml/cid" xmlns:w16="http://schemas.microsoft.com/office/word/2018/wordml" xmlns:w16sdtdh="http://schemas.microsoft.com/office/word/2020/wordml/sdtdatahash" xmlns:w16se="http://schemas.microsoft.com/office/word/2015/wordml/symex" xmlns:wpg="http://schemas.microsoft.com/office/word/2010/wordprocessingGroup" xmlns:wpi="http://schemas.microsoft.com/office/word/2010/wordprocessingInk" xmlns:wne="http://schemas.microsoft.com/office/word/2006/wordml" xmlns:wps="http://schemas.microsoft.com/office/word/2010/wordprocessingShape" mc:Ignorable="w14 w15 w16se w16cid w16 w16cex w16sdtdh wp14">
-  <w:footnote w:type="separator" w:id="-1">
-    <w:p>
-      <w:pPr>
-        <w:spacing w:after="0" w:line="240" w:lineRule="auto"/>
-      </w:pPr>
-      <w:r>
-        <w:separator/>
-      </w:r>
-    </w:p>
-  </w:footnote>
-  <w:footnote w:type="continuationSeparator" w:id="0">
-    <w:p>
-      <w:pPr>
-        <w:spacing w:after="0" w:line="240" w:lineRule="auto"/>
-      </w:pPr>
-      <w:r>
-        <w:continuationSeparator/>
-      </w:r>
-    </w:p>
-  </w:footnote>
-</w:footnotes>
-</file>
-
 <file path=word/header1.xml><?xml version="1.0" encoding="utf-8"?>
-<w:hdr xmlns:wpc="http://schemas.microsoft.com/office/word/2010/wordprocessingCanvas" xmlns:cx="http://schemas.microsoft.com/office/drawing/2014/chartex" xmlns:cx1="http://schemas.microsoft.com/office/drawing/2015/9/8/chartex" xmlns:cx2="http://schemas.microsoft.com/office/drawing/2015/10/21/chartex" xmlns:cx3="http://schemas.microsoft.com/office/drawing/2016/5/9/chartex" xmlns:cx4="http://schemas.microsoft.com/office/drawing/2016/5/10/chartex" xmlns:cx5="http://schemas.microsoft.com/office/drawing/2016/5/11/chartex" xmlns:cx6="http://schemas.microsoft.com/office/drawing/2016/5/12/chartex" xmlns:cx7="http://schemas.microsoft.com/office/drawing/2016/5/13/chartex" xmlns:cx8="http://schemas.microsoft.com/office/drawing/2016/5/14/chartex" xmlns:mc="http://schemas.openxmlformats.org/markup-compatibility/2006" xmlns:aink="http://schemas.microsoft.com/office/drawing/2016/ink" xmlns:am3d="http://schemas.microsoft.com/office/drawing/2017/model3d" xmlns:o="urn:schemas-microsoft-com:office:office" xmlns:oel="http://schemas.microsoft.com/office/2019/extlst" xmlns:r="http://schemas.openxmlformats.org/officeDocument/2006/relationships" xmlns:m="http://schemas.openxmlformats.org/officeDocument/2006/math" xmlns:v="urn:schemas-microsoft-com:vml" xmlns:wp14="http://schemas.microsoft.com/office/word/2010/wordprocessingDrawing" xmlns:wp="http://schemas.openxmlformats.org/drawingml/2006/wordprocessingDrawing" xmlns:w10="urn:schemas-microsoft-com:office:word" xmlns:w="http://schemas.openxmlformats.org/wordprocessingml/2006/main" xmlns:w14="http://schemas.microsoft.com/office/word/2010/wordml" xmlns:w15="http://schemas.microsoft.com/office/word/2012/wordml" xmlns:w16cex="http://schemas.microsoft.com/office/word/2018/wordml/cex" xmlns:w16cid="http://schemas.microsoft.com/office/word/2016/wordml/cid" xmlns:w16="http://schemas.microsoft.com/office/word/2018/wordml" xmlns:w16sdtdh="http://schemas.microsoft.com/office/word/2020/wordml/sdtdatahash" xmlns:w16se="http://schemas.microsoft.com/office/word/2015/wordml/symex" xmlns:wpg="http://schemas.microsoft.com/office/word/2010/wordprocessingGroup" xmlns:wpi="http://schemas.microsoft.com/office/word/2010/wordprocessingInk" xmlns:wne="http://schemas.microsoft.com/office/word/2006/wordml" xmlns:wps="http://schemas.microsoft.com/office/word/2010/wordprocessingShape" mc:Ignorable="w14 w15 w16se w16cid w16 w16cex w16sdtdh wp14">
+<w:hdr xmlns:o="urn:schemas-microsoft-com:office:office" xmlns:r="http://schemas.openxmlformats.org/officeDocument/2006/relationships" xmlns:v="urn:schemas-microsoft-com:vml" xmlns:w="http://schemas.openxmlformats.org/wordprocessingml/2006/main" xmlns:w10="urn:schemas-microsoft-com:office:word" xmlns:wp="http://schemas.openxmlformats.org/drawingml/2006/wordprocessingDrawing" xmlns:wps="http://schemas.microsoft.com/office/word/2010/wordprocessingShape" xmlns:wpg="http://schemas.microsoft.com/office/word/2010/wordprocessingGroup" xmlns:mc="http://schemas.openxmlformats.org/markup-compatibility/2006" xmlns:wp14="http://schemas.microsoft.com/office/word/2010/wordprocessingDrawing" xmlns:w14="http://schemas.microsoft.com/office/word/2010/wordml" mc:Ignorable="w14 wp14">
   <w:tbl>
     <w:tblPr>
       <w:tblStyle w:val="Tabelacomgrade"/>
       <w:tblW w:w="9067" w:type="dxa"/>
-      <w:tblLook w:val="04A0" w:firstRow="1" w:lastRow="0" w:firstColumn="1" w:lastColumn="0" w:noHBand="0" w:noVBand="1"/>
+      <w:jc w:val="left"/>
+      <w:tblInd w:w="0" w:type="dxa"/>
+      <w:tblCellMar>
+        <w:top w:w="0" w:type="dxa"/>
+        <w:left w:w="108" w:type="dxa"/>
+        <w:bottom w:w="0" w:type="dxa"/>
+        <w:right w:w="108" w:type="dxa"/>
+      </w:tblCellMar>
+      <w:tblLook w:val="04a0" w:noHBand="0" w:noVBand="1" w:firstColumn="1" w:lastRow="0" w:lastColumn="0" w:firstRow="1"/>
     </w:tblPr>
     <w:tblGrid>
       <w:gridCol w:w="1980"/>
@@ -2136,11 +2488,12 @@
     </w:tblGrid>
     <w:tr>
       <w:trPr>
-        <w:trHeight w:val="1550"/>
+        <w:trHeight w:val="1550" w:hRule="atLeast"/>
       </w:trPr>
       <w:tc>
         <w:tcPr>
           <w:tcW w:w="1980" w:type="dxa"/>
+          <w:tcBorders/>
         </w:tcPr>
         <w:p>
           <w:pPr>
@@ -2148,17 +2501,16 @@
             <w:tabs>
               <w:tab w:val="clear" w:pos="4252"/>
               <w:tab w:val="clear" w:pos="8504"/>
-              <w:tab w:val="center" w:pos="4819"/>
-              <w:tab w:val="right" w:pos="9639"/>
+              <w:tab w:val="center" w:pos="4819" w:leader="none"/>
+              <w:tab w:val="right" w:pos="9639" w:leader="none"/>
             </w:tabs>
-            <w:spacing w:after="0" w:line="240" w:lineRule="auto"/>
+            <w:spacing w:lineRule="auto" w:line="240" w:before="0" w:after="0"/>
+            <w:rPr/>
           </w:pPr>
           <w:r>
-            <w:rPr>
-              <w:noProof/>
-            </w:rPr>
+            <w:rPr/>
             <w:drawing>
-              <wp:anchor distT="0" distB="0" distL="0" distR="0" simplePos="0" relativeHeight="7" behindDoc="1" locked="0" layoutInCell="1" allowOverlap="1" wp14:anchorId="132015C2" wp14:editId="50EF7CE8">
+              <wp:anchor behindDoc="1" distT="0" distB="0" distL="0" distR="0" simplePos="0" locked="0" layoutInCell="1" allowOverlap="1" relativeHeight="10">
                 <wp:simplePos x="0" y="0"/>
                 <wp:positionH relativeFrom="column">
                   <wp:posOffset>-44450</wp:posOffset>
@@ -2169,7 +2521,7 @@
                 <wp:extent cx="1153795" cy="622300"/>
                 <wp:effectExtent l="0" t="0" r="0" b="0"/>
                 <wp:wrapNone/>
-                <wp:docPr id="2" name="Picture 1"/>
+                <wp:docPr id="7" name="Picture 1" descr=""/>
                 <wp:cNvGraphicFramePr>
                   <a:graphicFrameLocks xmlns:a="http://schemas.openxmlformats.org/drawingml/2006/main" noChangeAspect="1"/>
                 </wp:cNvGraphicFramePr>
@@ -2177,7 +2529,7 @@
                   <a:graphicData uri="http://schemas.openxmlformats.org/drawingml/2006/picture">
                     <pic:pic xmlns:pic="http://schemas.openxmlformats.org/drawingml/2006/picture">
                       <pic:nvPicPr>
-                        <pic:cNvPr id="2" name="Picture 1"/>
+                        <pic:cNvPr id="7" name="Picture 1" descr=""/>
                         <pic:cNvPicPr>
                           <a:picLocks noChangeAspect="1" noChangeArrowheads="1"/>
                         </pic:cNvPicPr>
@@ -2209,16 +2561,18 @@
       <w:tc>
         <w:tcPr>
           <w:tcW w:w="5528" w:type="dxa"/>
+          <w:tcBorders/>
         </w:tcPr>
         <w:p>
           <w:pPr>
             <w:pStyle w:val="Cabealho"/>
-            <w:spacing w:after="0" w:line="240" w:lineRule="auto"/>
+            <w:spacing w:lineRule="auto" w:line="240" w:before="0" w:after="0"/>
             <w:jc w:val="center"/>
             <w:rPr>
               <w:b/>
+              <w:b/>
               <w:bCs/>
-              <w:color w:val="262626" w:themeColor="text1" w:themeTint="D9"/>
+              <w:color w:val="262626" w:themeColor="text1" w:themeTint="d9"/>
               <w:sz w:val="28"/>
               <w:szCs w:val="28"/>
             </w:rPr>
@@ -2230,30 +2584,14 @@
                 <w:rFonts w:ascii="Nunito" w:hAnsi="Nunito"/>
                 <w:b/>
                 <w:bCs/>
-                <w:color w:val="262626" w:themeColor="text1" w:themeTint="D9"/>
+                <w:color w:val="262626" w:themeColor="text1" w:themeTint="d9"/>
                 <w:sz w:val="28"/>
                 <w:szCs w:val="28"/>
                 <w:highlight w:val="white"/>
                 <w:bdr w:val="single" w:sz="2" w:space="0" w:color="E5E7EB"/>
               </w:rPr>
-              <w:t xml:space="preserve">CARMELO PERRONE C E PE EF M </w:t>
-            </w:r>
-            <w:proofErr w:type="spellStart"/>
-            <w:r>
-              <w:rPr>
-                <w:rStyle w:val="LinkdaInternet"/>
-                <w:rFonts w:ascii="Nunito" w:hAnsi="Nunito"/>
-                <w:b/>
-                <w:bCs/>
-                <w:color w:val="262626" w:themeColor="text1" w:themeTint="D9"/>
-                <w:sz w:val="28"/>
-                <w:szCs w:val="28"/>
-                <w:highlight w:val="white"/>
-                <w:bdr w:val="single" w:sz="2" w:space="0" w:color="E5E7EB"/>
-              </w:rPr>
-              <w:t>PROFIS</w:t>
-            </w:r>
-            <w:proofErr w:type="spellEnd"/>
+              <w:t>CARMELO PERRONE C E PE EF M PROFIS</w:t>
+            </w:r>
           </w:hyperlink>
         </w:p>
         <w:p>
@@ -2262,18 +2600,19 @@
             <w:tabs>
               <w:tab w:val="clear" w:pos="4252"/>
               <w:tab w:val="clear" w:pos="8504"/>
-              <w:tab w:val="center" w:pos="4819"/>
-              <w:tab w:val="right" w:pos="9639"/>
+              <w:tab w:val="center" w:pos="4819" w:leader="none"/>
+              <w:tab w:val="right" w:pos="9639" w:leader="none"/>
             </w:tabs>
-            <w:spacing w:after="0" w:line="240" w:lineRule="auto"/>
+            <w:spacing w:lineRule="auto" w:line="240" w:before="0" w:after="0"/>
+            <w:rPr/>
           </w:pPr>
           <w:r>
             <w:rPr>
-              <w:rFonts w:ascii="Arial Black" w:eastAsia="Arial" w:hAnsi="Arial Black" w:cs="Arial Black"/>
+              <w:rFonts w:eastAsia="Arial" w:cs="Arial Black" w:ascii="Arial Black" w:hAnsi="Arial Black"/>
               <w:color w:val="202124"/>
               <w:sz w:val="28"/>
               <w:szCs w:val="28"/>
-              <w:shd w:val="clear" w:color="auto" w:fill="FFFFFF"/>
+              <w:shd w:fill="FFFFFF" w:val="clear"/>
             </w:rPr>
             <w:t>ANÁLISE DE PROJETO E SISTEMA</w:t>
           </w:r>
@@ -2282,6 +2621,7 @@
       <w:tc>
         <w:tcPr>
           <w:tcW w:w="1559" w:type="dxa"/>
+          <w:tcBorders/>
         </w:tcPr>
         <w:p>
           <w:pPr>
@@ -2289,20 +2629,19 @@
             <w:tabs>
               <w:tab w:val="clear" w:pos="4252"/>
               <w:tab w:val="clear" w:pos="8504"/>
-              <w:tab w:val="center" w:pos="4819"/>
-              <w:tab w:val="right" w:pos="9639"/>
+              <w:tab w:val="center" w:pos="4819" w:leader="none"/>
+              <w:tab w:val="right" w:pos="9639" w:leader="none"/>
             </w:tabs>
-            <w:spacing w:after="0" w:line="240" w:lineRule="auto"/>
+            <w:spacing w:lineRule="auto" w:line="240" w:before="0" w:after="0"/>
+            <w:rPr/>
           </w:pPr>
           <w:r>
-            <w:rPr>
-              <w:noProof/>
-            </w:rPr>
+            <w:rPr/>
             <w:drawing>
-              <wp:inline distT="0" distB="0" distL="0" distR="0" wp14:anchorId="0E97AA6C" wp14:editId="6B71B86A">
+              <wp:inline distT="0" distB="0" distL="0" distR="0">
                 <wp:extent cx="790575" cy="752475"/>
                 <wp:effectExtent l="0" t="0" r="0" b="0"/>
-                <wp:docPr id="3" name="Imagem 1"/>
+                <wp:docPr id="8" name="Imagem 1" descr=""/>
                 <wp:cNvGraphicFramePr>
                   <a:graphicFrameLocks xmlns:a="http://schemas.openxmlformats.org/drawingml/2006/main" noChangeAspect="1"/>
                 </wp:cNvGraphicFramePr>
@@ -2310,7 +2649,7 @@
                   <a:graphicData uri="http://schemas.openxmlformats.org/drawingml/2006/picture">
                     <pic:pic xmlns:pic="http://schemas.openxmlformats.org/drawingml/2006/picture">
                       <pic:nvPicPr>
-                        <pic:cNvPr id="3" name="Imagem 1"/>
+                        <pic:cNvPr id="8" name="Imagem 1" descr=""/>
                         <pic:cNvPicPr>
                           <a:picLocks noChangeAspect="1" noChangeArrowheads="1"/>
                         </pic:cNvPicPr>
@@ -2346,11 +2685,14 @@
       <w:tabs>
         <w:tab w:val="clear" w:pos="4252"/>
         <w:tab w:val="clear" w:pos="8504"/>
-        <w:tab w:val="center" w:pos="4819"/>
-        <w:tab w:val="right" w:pos="9639"/>
+        <w:tab w:val="center" w:pos="4819" w:leader="none"/>
+        <w:tab w:val="right" w:pos="9639" w:leader="none"/>
       </w:tabs>
+      <w:spacing w:before="0" w:after="160"/>
+      <w:rPr/>
     </w:pPr>
     <w:r>
+      <w:rPr/>
       <w:tab/>
     </w:r>
   </w:p>
@@ -2358,282 +2700,8 @@
 </file>
 
 <file path=word/numbering.xml><?xml version="1.0" encoding="utf-8"?>
-<w:numbering xmlns:wpc="http://schemas.microsoft.com/office/word/2010/wordprocessingCanvas" xmlns:cx="http://schemas.microsoft.com/office/drawing/2014/chartex" xmlns:cx1="http://schemas.microsoft.com/office/drawing/2015/9/8/chartex" xmlns:cx2="http://schemas.microsoft.com/office/drawing/2015/10/21/chartex" xmlns:cx3="http://schemas.microsoft.com/office/drawing/2016/5/9/chartex" xmlns:cx4="http://schemas.microsoft.com/office/drawing/2016/5/10/chartex" xmlns:cx5="http://schemas.microsoft.com/office/drawing/2016/5/11/chartex" xmlns:cx6="http://schemas.microsoft.com/office/drawing/2016/5/12/chartex" xmlns:cx7="http://schemas.microsoft.com/office/drawing/2016/5/13/chartex" xmlns:cx8="http://schemas.microsoft.com/office/drawing/2016/5/14/chartex" xmlns:mc="http://schemas.openxmlformats.org/markup-compatibility/2006" xmlns:aink="http://schemas.microsoft.com/office/drawing/2016/ink" xmlns:am3d="http://schemas.microsoft.com/office/drawing/2017/model3d" xmlns:o="urn:schemas-microsoft-com:office:office" xmlns:oel="http://schemas.microsoft.com/office/2019/extlst" xmlns:r="http://schemas.openxmlformats.org/officeDocument/2006/relationships" xmlns:m="http://schemas.openxmlformats.org/officeDocument/2006/math" xmlns:v="urn:schemas-microsoft-com:vml" xmlns:wp14="http://schemas.microsoft.com/office/word/2010/wordprocessingDrawing" xmlns:wp="http://schemas.openxmlformats.org/drawingml/2006/wordprocessingDrawing" xmlns:w10="urn:schemas-microsoft-com:office:word" xmlns:w="http://schemas.openxmlformats.org/wordprocessingml/2006/main" xmlns:w14="http://schemas.microsoft.com/office/word/2010/wordml" xmlns:w15="http://schemas.microsoft.com/office/word/2012/wordml" xmlns:w16cex="http://schemas.microsoft.com/office/word/2018/wordml/cex" xmlns:w16cid="http://schemas.microsoft.com/office/word/2016/wordml/cid" xmlns:w16="http://schemas.microsoft.com/office/word/2018/wordml" xmlns:w16sdtdh="http://schemas.microsoft.com/office/word/2020/wordml/sdtdatahash" xmlns:w16se="http://schemas.microsoft.com/office/word/2015/wordml/symex" xmlns:wpg="http://schemas.microsoft.com/office/word/2010/wordprocessingGroup" xmlns:wpi="http://schemas.microsoft.com/office/word/2010/wordprocessingInk" xmlns:wne="http://schemas.microsoft.com/office/word/2006/wordml" xmlns:wps="http://schemas.microsoft.com/office/word/2010/wordprocessingShape" mc:Ignorable="w14 w15 w16se w16cid w16 w16cex w16sdtdh wp14">
-  <w:abstractNum w:abstractNumId="0" w15:restartNumberingAfterBreak="0">
-    <w:nsid w:val="0B7D6744"/>
-    <w:multiLevelType w:val="multilevel"/>
-    <w:tmpl w:val="C4CC4422"/>
-    <w:lvl w:ilvl="0">
-      <w:start w:val="1"/>
-      <w:numFmt w:val="bullet"/>
-      <w:lvlText w:val=""/>
-      <w:lvlJc w:val="left"/>
-      <w:pPr>
-        <w:tabs>
-          <w:tab w:val="num" w:pos="720"/>
-        </w:tabs>
-        <w:ind w:left="720" w:hanging="360"/>
-      </w:pPr>
-      <w:rPr>
-        <w:rFonts w:ascii="Symbol" w:hAnsi="Symbol" w:hint="default"/>
-        <w:sz w:val="20"/>
-      </w:rPr>
-    </w:lvl>
-    <w:lvl w:ilvl="1" w:tentative="1">
-      <w:start w:val="1"/>
-      <w:numFmt w:val="bullet"/>
-      <w:lvlText w:val="o"/>
-      <w:lvlJc w:val="left"/>
-      <w:pPr>
-        <w:tabs>
-          <w:tab w:val="num" w:pos="1440"/>
-        </w:tabs>
-        <w:ind w:left="1440" w:hanging="360"/>
-      </w:pPr>
-      <w:rPr>
-        <w:rFonts w:ascii="Courier New" w:hAnsi="Courier New" w:hint="default"/>
-        <w:sz w:val="20"/>
-      </w:rPr>
-    </w:lvl>
-    <w:lvl w:ilvl="2" w:tentative="1">
-      <w:start w:val="1"/>
-      <w:numFmt w:val="bullet"/>
-      <w:lvlText w:val=""/>
-      <w:lvlJc w:val="left"/>
-      <w:pPr>
-        <w:tabs>
-          <w:tab w:val="num" w:pos="2160"/>
-        </w:tabs>
-        <w:ind w:left="2160" w:hanging="360"/>
-      </w:pPr>
-      <w:rPr>
-        <w:rFonts w:ascii="Wingdings" w:hAnsi="Wingdings" w:hint="default"/>
-        <w:sz w:val="20"/>
-      </w:rPr>
-    </w:lvl>
-    <w:lvl w:ilvl="3" w:tentative="1">
-      <w:start w:val="1"/>
-      <w:numFmt w:val="bullet"/>
-      <w:lvlText w:val=""/>
-      <w:lvlJc w:val="left"/>
-      <w:pPr>
-        <w:tabs>
-          <w:tab w:val="num" w:pos="2880"/>
-        </w:tabs>
-        <w:ind w:left="2880" w:hanging="360"/>
-      </w:pPr>
-      <w:rPr>
-        <w:rFonts w:ascii="Wingdings" w:hAnsi="Wingdings" w:hint="default"/>
-        <w:sz w:val="20"/>
-      </w:rPr>
-    </w:lvl>
-    <w:lvl w:ilvl="4" w:tentative="1">
-      <w:start w:val="1"/>
-      <w:numFmt w:val="bullet"/>
-      <w:lvlText w:val=""/>
-      <w:lvlJc w:val="left"/>
-      <w:pPr>
-        <w:tabs>
-          <w:tab w:val="num" w:pos="3600"/>
-        </w:tabs>
-        <w:ind w:left="3600" w:hanging="360"/>
-      </w:pPr>
-      <w:rPr>
-        <w:rFonts w:ascii="Wingdings" w:hAnsi="Wingdings" w:hint="default"/>
-        <w:sz w:val="20"/>
-      </w:rPr>
-    </w:lvl>
-    <w:lvl w:ilvl="5" w:tentative="1">
-      <w:start w:val="1"/>
-      <w:numFmt w:val="bullet"/>
-      <w:lvlText w:val=""/>
-      <w:lvlJc w:val="left"/>
-      <w:pPr>
-        <w:tabs>
-          <w:tab w:val="num" w:pos="4320"/>
-        </w:tabs>
-        <w:ind w:left="4320" w:hanging="360"/>
-      </w:pPr>
-      <w:rPr>
-        <w:rFonts w:ascii="Wingdings" w:hAnsi="Wingdings" w:hint="default"/>
-        <w:sz w:val="20"/>
-      </w:rPr>
-    </w:lvl>
-    <w:lvl w:ilvl="6" w:tentative="1">
-      <w:start w:val="1"/>
-      <w:numFmt w:val="bullet"/>
-      <w:lvlText w:val=""/>
-      <w:lvlJc w:val="left"/>
-      <w:pPr>
-        <w:tabs>
-          <w:tab w:val="num" w:pos="5040"/>
-        </w:tabs>
-        <w:ind w:left="5040" w:hanging="360"/>
-      </w:pPr>
-      <w:rPr>
-        <w:rFonts w:ascii="Wingdings" w:hAnsi="Wingdings" w:hint="default"/>
-        <w:sz w:val="20"/>
-      </w:rPr>
-    </w:lvl>
-    <w:lvl w:ilvl="7" w:tentative="1">
-      <w:start w:val="1"/>
-      <w:numFmt w:val="bullet"/>
-      <w:lvlText w:val=""/>
-      <w:lvlJc w:val="left"/>
-      <w:pPr>
-        <w:tabs>
-          <w:tab w:val="num" w:pos="5760"/>
-        </w:tabs>
-        <w:ind w:left="5760" w:hanging="360"/>
-      </w:pPr>
-      <w:rPr>
-        <w:rFonts w:ascii="Wingdings" w:hAnsi="Wingdings" w:hint="default"/>
-        <w:sz w:val="20"/>
-      </w:rPr>
-    </w:lvl>
-    <w:lvl w:ilvl="8" w:tentative="1">
-      <w:start w:val="1"/>
-      <w:numFmt w:val="bullet"/>
-      <w:lvlText w:val=""/>
-      <w:lvlJc w:val="left"/>
-      <w:pPr>
-        <w:tabs>
-          <w:tab w:val="num" w:pos="6480"/>
-        </w:tabs>
-        <w:ind w:left="6480" w:hanging="360"/>
-      </w:pPr>
-      <w:rPr>
-        <w:rFonts w:ascii="Wingdings" w:hAnsi="Wingdings" w:hint="default"/>
-        <w:sz w:val="20"/>
-      </w:rPr>
-    </w:lvl>
-  </w:abstractNum>
-  <w:abstractNum w:abstractNumId="1" w15:restartNumberingAfterBreak="0">
-    <w:nsid w:val="4F2A5600"/>
-    <w:multiLevelType w:val="multilevel"/>
-    <w:tmpl w:val="1F60019A"/>
-    <w:lvl w:ilvl="0">
-      <w:start w:val="1"/>
-      <w:numFmt w:val="none"/>
-      <w:suff w:val="nothing"/>
-      <w:lvlText w:val=""/>
-      <w:lvlJc w:val="left"/>
-      <w:pPr>
-        <w:tabs>
-          <w:tab w:val="num" w:pos="0"/>
-        </w:tabs>
-        <w:ind w:left="0" w:firstLine="0"/>
-      </w:pPr>
-    </w:lvl>
-    <w:lvl w:ilvl="1">
-      <w:start w:val="1"/>
-      <w:numFmt w:val="none"/>
-      <w:suff w:val="nothing"/>
-      <w:lvlText w:val=""/>
-      <w:lvlJc w:val="left"/>
-      <w:pPr>
-        <w:tabs>
-          <w:tab w:val="num" w:pos="0"/>
-        </w:tabs>
-        <w:ind w:left="0" w:firstLine="0"/>
-      </w:pPr>
-    </w:lvl>
-    <w:lvl w:ilvl="2">
-      <w:start w:val="1"/>
-      <w:numFmt w:val="none"/>
-      <w:suff w:val="nothing"/>
-      <w:lvlText w:val=""/>
-      <w:lvlJc w:val="left"/>
-      <w:pPr>
-        <w:tabs>
-          <w:tab w:val="num" w:pos="0"/>
-        </w:tabs>
-        <w:ind w:left="0" w:firstLine="0"/>
-      </w:pPr>
-    </w:lvl>
-    <w:lvl w:ilvl="3">
-      <w:start w:val="1"/>
-      <w:numFmt w:val="none"/>
-      <w:suff w:val="nothing"/>
-      <w:lvlText w:val=""/>
-      <w:lvlJc w:val="left"/>
-      <w:pPr>
-        <w:tabs>
-          <w:tab w:val="num" w:pos="0"/>
-        </w:tabs>
-        <w:ind w:left="0" w:firstLine="0"/>
-      </w:pPr>
-    </w:lvl>
-    <w:lvl w:ilvl="4">
-      <w:start w:val="1"/>
-      <w:numFmt w:val="none"/>
-      <w:suff w:val="nothing"/>
-      <w:lvlText w:val=""/>
-      <w:lvlJc w:val="left"/>
-      <w:pPr>
-        <w:tabs>
-          <w:tab w:val="num" w:pos="0"/>
-        </w:tabs>
-        <w:ind w:left="0" w:firstLine="0"/>
-      </w:pPr>
-    </w:lvl>
-    <w:lvl w:ilvl="5">
-      <w:start w:val="1"/>
-      <w:numFmt w:val="none"/>
-      <w:suff w:val="nothing"/>
-      <w:lvlText w:val=""/>
-      <w:lvlJc w:val="left"/>
-      <w:pPr>
-        <w:tabs>
-          <w:tab w:val="num" w:pos="0"/>
-        </w:tabs>
-        <w:ind w:left="0" w:firstLine="0"/>
-      </w:pPr>
-    </w:lvl>
-    <w:lvl w:ilvl="6">
-      <w:start w:val="1"/>
-      <w:numFmt w:val="none"/>
-      <w:suff w:val="nothing"/>
-      <w:lvlText w:val=""/>
-      <w:lvlJc w:val="left"/>
-      <w:pPr>
-        <w:tabs>
-          <w:tab w:val="num" w:pos="0"/>
-        </w:tabs>
-        <w:ind w:left="0" w:firstLine="0"/>
-      </w:pPr>
-    </w:lvl>
-    <w:lvl w:ilvl="7">
-      <w:start w:val="1"/>
-      <w:numFmt w:val="none"/>
-      <w:suff w:val="nothing"/>
-      <w:lvlText w:val=""/>
-      <w:lvlJc w:val="left"/>
-      <w:pPr>
-        <w:tabs>
-          <w:tab w:val="num" w:pos="0"/>
-        </w:tabs>
-        <w:ind w:left="0" w:firstLine="0"/>
-      </w:pPr>
-    </w:lvl>
-    <w:lvl w:ilvl="8">
-      <w:start w:val="1"/>
-      <w:numFmt w:val="none"/>
-      <w:suff w:val="nothing"/>
-      <w:lvlText w:val=""/>
-      <w:lvlJc w:val="left"/>
-      <w:pPr>
-        <w:tabs>
-          <w:tab w:val="num" w:pos="0"/>
-        </w:tabs>
-        <w:ind w:left="0" w:firstLine="0"/>
-      </w:pPr>
-    </w:lvl>
-  </w:abstractNum>
-  <w:abstractNum w:abstractNumId="2" w15:restartNumberingAfterBreak="0">
-    <w:nsid w:val="6DBB6722"/>
-    <w:multiLevelType w:val="multilevel"/>
-    <w:tmpl w:val="7CF41EC2"/>
+<w:numbering xmlns:w="http://schemas.openxmlformats.org/wordprocessingml/2006/main" xmlns:o="urn:schemas-microsoft-com:office:office" xmlns:r="http://schemas.openxmlformats.org/officeDocument/2006/relationships" xmlns:v="urn:schemas-microsoft-com:vml">
+  <w:abstractNum w:abstractNumId="1">
     <w:lvl w:ilvl="0">
       <w:start w:val="1"/>
       <w:numFmt w:val="bullet"/>
@@ -2746,182 +2814,146 @@
       </w:pPr>
     </w:lvl>
   </w:abstractNum>
-  <w:abstractNum w:abstractNumId="3" w15:restartNumberingAfterBreak="0">
-    <w:nsid w:val="71B162FE"/>
-    <w:multiLevelType w:val="multilevel"/>
-    <w:tmpl w:val="F3688F08"/>
+  <w:abstractNum w:abstractNumId="2">
     <w:lvl w:ilvl="0">
       <w:start w:val="1"/>
-      <w:numFmt w:val="bullet"/>
-      <w:lvlText w:val=""/>
+      <w:numFmt w:val="none"/>
+      <w:suff w:val="nothing"/>
+      <w:lvlText w:val=""/>
       <w:lvlJc w:val="left"/>
       <w:pPr>
         <w:tabs>
-          <w:tab w:val="num" w:pos="720"/>
+          <w:tab w:val="num" w:pos="0"/>
         </w:tabs>
-        <w:ind w:left="720" w:hanging="360"/>
-      </w:pPr>
-      <w:rPr>
-        <w:rFonts w:ascii="Symbol" w:hAnsi="Symbol" w:hint="default"/>
-        <w:sz w:val="20"/>
-      </w:rPr>
+        <w:ind w:left="0" w:hanging="0"/>
+      </w:pPr>
     </w:lvl>
-    <w:lvl w:ilvl="1" w:tentative="1">
+    <w:lvl w:ilvl="1">
       <w:start w:val="1"/>
-      <w:numFmt w:val="bullet"/>
-      <w:lvlText w:val="o"/>
+      <w:numFmt w:val="none"/>
+      <w:suff w:val="nothing"/>
+      <w:lvlText w:val=""/>
       <w:lvlJc w:val="left"/>
       <w:pPr>
         <w:tabs>
-          <w:tab w:val="num" w:pos="1440"/>
+          <w:tab w:val="num" w:pos="0"/>
         </w:tabs>
-        <w:ind w:left="1440" w:hanging="360"/>
-      </w:pPr>
-      <w:rPr>
-        <w:rFonts w:ascii="Courier New" w:hAnsi="Courier New" w:hint="default"/>
-        <w:sz w:val="20"/>
-      </w:rPr>
+        <w:ind w:left="0" w:hanging="0"/>
+      </w:pPr>
     </w:lvl>
-    <w:lvl w:ilvl="2" w:tentative="1">
+    <w:lvl w:ilvl="2">
       <w:start w:val="1"/>
-      <w:numFmt w:val="bullet"/>
-      <w:lvlText w:val=""/>
+      <w:numFmt w:val="none"/>
+      <w:suff w:val="nothing"/>
+      <w:lvlText w:val=""/>
       <w:lvlJc w:val="left"/>
       <w:pPr>
         <w:tabs>
-          <w:tab w:val="num" w:pos="2160"/>
+          <w:tab w:val="num" w:pos="0"/>
         </w:tabs>
-        <w:ind w:left="2160" w:hanging="360"/>
-      </w:pPr>
-      <w:rPr>
-        <w:rFonts w:ascii="Wingdings" w:hAnsi="Wingdings" w:hint="default"/>
-        <w:sz w:val="20"/>
-      </w:rPr>
+        <w:ind w:left="0" w:hanging="0"/>
+      </w:pPr>
     </w:lvl>
-    <w:lvl w:ilvl="3" w:tentative="1">
+    <w:lvl w:ilvl="3">
       <w:start w:val="1"/>
-      <w:numFmt w:val="bullet"/>
-      <w:lvlText w:val=""/>
+      <w:numFmt w:val="none"/>
+      <w:suff w:val="nothing"/>
+      <w:lvlText w:val=""/>
       <w:lvlJc w:val="left"/>
       <w:pPr>
         <w:tabs>
-          <w:tab w:val="num" w:pos="2880"/>
+          <w:tab w:val="num" w:pos="0"/>
         </w:tabs>
-        <w:ind w:left="2880" w:hanging="360"/>
-      </w:pPr>
-      <w:rPr>
-        <w:rFonts w:ascii="Wingdings" w:hAnsi="Wingdings" w:hint="default"/>
-        <w:sz w:val="20"/>
-      </w:rPr>
+        <w:ind w:left="0" w:hanging="0"/>
+      </w:pPr>
     </w:lvl>
-    <w:lvl w:ilvl="4" w:tentative="1">
+    <w:lvl w:ilvl="4">
       <w:start w:val="1"/>
-      <w:numFmt w:val="bullet"/>
-      <w:lvlText w:val=""/>
+      <w:numFmt w:val="none"/>
+      <w:suff w:val="nothing"/>
+      <w:lvlText w:val=""/>
       <w:lvlJc w:val="left"/>
       <w:pPr>
         <w:tabs>
-          <w:tab w:val="num" w:pos="3600"/>
+          <w:tab w:val="num" w:pos="0"/>
         </w:tabs>
-        <w:ind w:left="3600" w:hanging="360"/>
-      </w:pPr>
-      <w:rPr>
-        <w:rFonts w:ascii="Wingdings" w:hAnsi="Wingdings" w:hint="default"/>
-        <w:sz w:val="20"/>
-      </w:rPr>
+        <w:ind w:left="0" w:hanging="0"/>
+      </w:pPr>
     </w:lvl>
-    <w:lvl w:ilvl="5" w:tentative="1">
+    <w:lvl w:ilvl="5">
       <w:start w:val="1"/>
-      <w:numFmt w:val="bullet"/>
-      <w:lvlText w:val=""/>
+      <w:numFmt w:val="none"/>
+      <w:suff w:val="nothing"/>
+      <w:lvlText w:val=""/>
       <w:lvlJc w:val="left"/>
       <w:pPr>
         <w:tabs>
-          <w:tab w:val="num" w:pos="4320"/>
+          <w:tab w:val="num" w:pos="0"/>
         </w:tabs>
-        <w:ind w:left="4320" w:hanging="360"/>
-      </w:pPr>
-      <w:rPr>
-        <w:rFonts w:ascii="Wingdings" w:hAnsi="Wingdings" w:hint="default"/>
-        <w:sz w:val="20"/>
-      </w:rPr>
+        <w:ind w:left="0" w:hanging="0"/>
+      </w:pPr>
     </w:lvl>
-    <w:lvl w:ilvl="6" w:tentative="1">
+    <w:lvl w:ilvl="6">
       <w:start w:val="1"/>
-      <w:numFmt w:val="bullet"/>
-      <w:lvlText w:val=""/>
+      <w:numFmt w:val="none"/>
+      <w:suff w:val="nothing"/>
+      <w:lvlText w:val=""/>
       <w:lvlJc w:val="left"/>
       <w:pPr>
         <w:tabs>
-          <w:tab w:val="num" w:pos="5040"/>
+          <w:tab w:val="num" w:pos="0"/>
         </w:tabs>
-        <w:ind w:left="5040" w:hanging="360"/>
-      </w:pPr>
-      <w:rPr>
-        <w:rFonts w:ascii="Wingdings" w:hAnsi="Wingdings" w:hint="default"/>
-        <w:sz w:val="20"/>
-      </w:rPr>
+        <w:ind w:left="0" w:hanging="0"/>
+      </w:pPr>
     </w:lvl>
-    <w:lvl w:ilvl="7" w:tentative="1">
+    <w:lvl w:ilvl="7">
       <w:start w:val="1"/>
-      <w:numFmt w:val="bullet"/>
-      <w:lvlText w:val=""/>
+      <w:numFmt w:val="none"/>
+      <w:suff w:val="nothing"/>
+      <w:lvlText w:val=""/>
       <w:lvlJc w:val="left"/>
       <w:pPr>
         <w:tabs>
-          <w:tab w:val="num" w:pos="5760"/>
+          <w:tab w:val="num" w:pos="0"/>
         </w:tabs>
-        <w:ind w:left="5760" w:hanging="360"/>
-      </w:pPr>
-      <w:rPr>
-        <w:rFonts w:ascii="Wingdings" w:hAnsi="Wingdings" w:hint="default"/>
-        <w:sz w:val="20"/>
-      </w:rPr>
+        <w:ind w:left="0" w:hanging="0"/>
+      </w:pPr>
     </w:lvl>
-    <w:lvl w:ilvl="8" w:tentative="1">
+    <w:lvl w:ilvl="8">
       <w:start w:val="1"/>
-      <w:numFmt w:val="bullet"/>
-      <w:lvlText w:val=""/>
+      <w:numFmt w:val="none"/>
+      <w:suff w:val="nothing"/>
+      <w:lvlText w:val=""/>
       <w:lvlJc w:val="left"/>
       <w:pPr>
         <w:tabs>
-          <w:tab w:val="num" w:pos="6480"/>
+          <w:tab w:val="num" w:pos="0"/>
         </w:tabs>
-        <w:ind w:left="6480" w:hanging="360"/>
-      </w:pPr>
-      <w:rPr>
-        <w:rFonts w:ascii="Wingdings" w:hAnsi="Wingdings" w:hint="default"/>
-        <w:sz w:val="20"/>
-      </w:rPr>
+        <w:ind w:left="0" w:hanging="0"/>
+      </w:pPr>
     </w:lvl>
   </w:abstractNum>
-  <w:num w:numId="1" w16cid:durableId="939680271">
-    <w:abstractNumId w:val="2"/>
-  </w:num>
-  <w:num w:numId="2" w16cid:durableId="684405337">
+  <w:num w:numId="1">
     <w:abstractNumId w:val="1"/>
   </w:num>
-  <w:num w:numId="3" w16cid:durableId="2103800105">
-    <w:abstractNumId w:val="3"/>
-  </w:num>
-  <w:num w:numId="4" w16cid:durableId="24526576">
-    <w:abstractNumId w:val="0"/>
+  <w:num w:numId="2">
+    <w:abstractNumId w:val="2"/>
   </w:num>
 </w:numbering>
 </file>
 
 <file path=word/styles.xml><?xml version="1.0" encoding="utf-8"?>
-<w:styles xmlns:mc="http://schemas.openxmlformats.org/markup-compatibility/2006" xmlns:r="http://schemas.openxmlformats.org/officeDocument/2006/relationships" xmlns:w="http://schemas.openxmlformats.org/wordprocessingml/2006/main" xmlns:w14="http://schemas.microsoft.com/office/word/2010/wordml" xmlns:w15="http://schemas.microsoft.com/office/word/2012/wordml" xmlns:w16cex="http://schemas.microsoft.com/office/word/2018/wordml/cex" xmlns:w16cid="http://schemas.microsoft.com/office/word/2016/wordml/cid" xmlns:w16="http://schemas.microsoft.com/office/word/2018/wordml" xmlns:w16sdtdh="http://schemas.microsoft.com/office/word/2020/wordml/sdtdatahash" xmlns:w16se="http://schemas.microsoft.com/office/word/2015/wordml/symex" mc:Ignorable="w14 w15 w16se w16cid w16 w16cex w16sdtdh">
+<w:styles xmlns:w="http://schemas.openxmlformats.org/wordprocessingml/2006/main" xmlns:w14="http://schemas.microsoft.com/office/word/2010/wordml" xmlns:mc="http://schemas.openxmlformats.org/markup-compatibility/2006" mc:Ignorable="w14">
   <w:docDefaults>
     <w:rPrDefault>
       <w:rPr>
-        <w:rFonts w:ascii="Times New Roman" w:eastAsia="Times New Roman" w:hAnsi="Times New Roman" w:cs="Times New Roman"/>
+        <w:rFonts w:ascii="Times New Roman" w:hAnsi="Times New Roman" w:eastAsia="Times New Roman" w:cs="Times New Roman"/>
         <w:lang w:val="pt-BR" w:eastAsia="pt-BR" w:bidi="ar-SA"/>
       </w:rPr>
     </w:rPrDefault>
     <w:pPrDefault>
       <w:pPr>
-        <w:suppressAutoHyphens/>
+        <w:suppressAutoHyphens w:val="true"/>
       </w:pPr>
     </w:pPrDefault>
   </w:docDefaults>
@@ -2947,13 +2979,13 @@
     <w:lsdException w:name="Hyperlink" w:uiPriority="99" w:qFormat="1"/>
     <w:lsdException w:name="Strong" w:uiPriority="22" w:qFormat="1"/>
     <w:lsdException w:name="Emphasis" w:qFormat="1"/>
-    <w:lsdException w:name="HTML Top of Form" w:semiHidden="1" w:uiPriority="99" w:unhideWhenUsed="1"/>
-    <w:lsdException w:name="HTML Bottom of Form" w:semiHidden="1" w:uiPriority="99" w:unhideWhenUsed="1"/>
+    <w:lsdException w:name="HTML Top of Form" w:uiPriority="99" w:semiHidden="1" w:unhideWhenUsed="1"/>
+    <w:lsdException w:name="HTML Bottom of Form" w:uiPriority="99" w:semiHidden="1" w:unhideWhenUsed="1"/>
     <w:lsdException w:name="Normal Table" w:semiHidden="1" w:unhideWhenUsed="1" w:qFormat="1"/>
-    <w:lsdException w:name="No List" w:semiHidden="1" w:uiPriority="99" w:unhideWhenUsed="1"/>
-    <w:lsdException w:name="Outline List 1" w:semiHidden="1" w:uiPriority="99" w:unhideWhenUsed="1"/>
-    <w:lsdException w:name="Outline List 2" w:semiHidden="1" w:uiPriority="99" w:unhideWhenUsed="1"/>
-    <w:lsdException w:name="Outline List 3" w:semiHidden="1" w:uiPriority="99" w:unhideWhenUsed="1"/>
+    <w:lsdException w:name="No List" w:uiPriority="99" w:semiHidden="1" w:unhideWhenUsed="1"/>
+    <w:lsdException w:name="Outline List 1" w:uiPriority="99" w:semiHidden="1" w:unhideWhenUsed="1"/>
+    <w:lsdException w:name="Outline List 2" w:uiPriority="99" w:semiHidden="1" w:unhideWhenUsed="1"/>
+    <w:lsdException w:name="Outline List 3" w:uiPriority="99" w:semiHidden="1" w:unhideWhenUsed="1"/>
     <w:lsdException w:name="Table Simple 1" w:semiHidden="1" w:unhideWhenUsed="1"/>
     <w:lsdException w:name="Table Simple 2" w:semiHidden="1" w:unhideWhenUsed="1"/>
     <w:lsdException w:name="Table Simple 3" w:semiHidden="1" w:unhideWhenUsed="1"/>
@@ -2997,7 +3029,7 @@
     <w:lsdException w:name="Table Web 2" w:semiHidden="1" w:unhideWhenUsed="1"/>
     <w:lsdException w:name="Table Web 3" w:semiHidden="1" w:unhideWhenUsed="1"/>
     <w:lsdException w:name="Table Theme" w:semiHidden="1" w:unhideWhenUsed="1"/>
-    <w:lsdException w:name="Placeholder Text" w:semiHidden="1" w:uiPriority="99"/>
+    <w:lsdException w:name="Placeholder Text" w:uiPriority="99" w:semiHidden="1"/>
     <w:lsdException w:name="No Spacing" w:uiPriority="99"/>
     <w:lsdException w:name="Light Shading" w:uiPriority="99"/>
     <w:lsdException w:name="Light List" w:uiPriority="99"/>
@@ -3019,7 +3051,7 @@
     <w:lsdException w:name="Medium Shading 1 Accent 1" w:uiPriority="99"/>
     <w:lsdException w:name="Medium Shading 2 Accent 1" w:uiPriority="99"/>
     <w:lsdException w:name="Medium List 1 Accent 1" w:uiPriority="99"/>
-    <w:lsdException w:name="Revision" w:semiHidden="1" w:uiPriority="99"/>
+    <w:lsdException w:name="Revision" w:uiPriority="99" w:semiHidden="1"/>
     <w:lsdException w:name="List Paragraph" w:uiPriority="99"/>
     <w:lsdException w:name="Quote" w:uiPriority="99"/>
     <w:lsdException w:name="Intense Quote" w:uiPriority="99"/>
@@ -3106,8 +3138,8 @@
     <w:lsdException w:name="Subtle Reference" w:uiPriority="31" w:qFormat="1"/>
     <w:lsdException w:name="Intense Reference" w:uiPriority="32" w:qFormat="1"/>
     <w:lsdException w:name="Book Title" w:uiPriority="33" w:qFormat="1"/>
-    <w:lsdException w:name="Bibliography" w:semiHidden="1" w:uiPriority="37" w:unhideWhenUsed="1"/>
-    <w:lsdException w:name="TOC Heading" w:semiHidden="1" w:uiPriority="39" w:unhideWhenUsed="1" w:qFormat="1"/>
+    <w:lsdException w:name="Bibliography" w:uiPriority="37" w:semiHidden="1" w:unhideWhenUsed="1"/>
+    <w:lsdException w:name="TOC Heading" w:uiPriority="39" w:semiHidden="1" w:unhideWhenUsed="1" w:qFormat="1"/>
     <w:lsdException w:name="Plain Table 1" w:uiPriority="41"/>
     <w:lsdException w:name="Plain Table 2" w:uiPriority="42"/>
     <w:lsdException w:name="Plain Table 3" w:uiPriority="43"/>
@@ -3212,54 +3244,41 @@
     <w:lsdException w:name="List Table 5 Dark Accent 6" w:uiPriority="50"/>
     <w:lsdException w:name="List Table 6 Colorful Accent 6" w:uiPriority="51"/>
     <w:lsdException w:name="List Table 7 Colorful Accent 6" w:uiPriority="52"/>
-    <w:lsdException w:name="Mention" w:semiHidden="1" w:uiPriority="99" w:unhideWhenUsed="1"/>
-    <w:lsdException w:name="Smart Hyperlink" w:semiHidden="1" w:uiPriority="99" w:unhideWhenUsed="1"/>
-    <w:lsdException w:name="Hashtag" w:semiHidden="1" w:uiPriority="99" w:unhideWhenUsed="1"/>
-    <w:lsdException w:name="Unresolved Mention" w:semiHidden="1" w:uiPriority="99" w:unhideWhenUsed="1"/>
-    <w:lsdException w:name="Smart Link" w:semiHidden="1" w:uiPriority="99" w:unhideWhenUsed="1"/>
+    <w:lsdException w:name="Mention" w:uiPriority="99" w:semiHidden="1" w:unhideWhenUsed="1"/>
+    <w:lsdException w:name="Smart Hyperlink" w:uiPriority="99" w:semiHidden="1" w:unhideWhenUsed="1"/>
+    <w:lsdException w:name="Hashtag" w:uiPriority="99" w:semiHidden="1" w:unhideWhenUsed="1"/>
+    <w:lsdException w:name="Unresolved Mention" w:uiPriority="99" w:semiHidden="1" w:unhideWhenUsed="1"/>
+    <w:lsdException w:name="Smart Link" w:uiPriority="99" w:semiHidden="1" w:unhideWhenUsed="1"/>
   </w:latentStyles>
-  <w:style w:type="paragraph" w:default="1" w:styleId="Normal">
+  <w:style w:type="paragraph" w:styleId="Normal" w:default="1">
     <w:name w:val="Normal"/>
     <w:uiPriority w:val="7"/>
     <w:qFormat/>
     <w:pPr>
-      <w:spacing w:after="160" w:line="259" w:lineRule="auto"/>
+      <w:widowControl/>
+      <w:suppressAutoHyphens w:val="true"/>
+      <w:bidi w:val="0"/>
+      <w:spacing w:lineRule="auto" w:line="259" w:before="0" w:after="160"/>
+      <w:jc w:val="left"/>
     </w:pPr>
     <w:rPr>
-      <w:rFonts w:ascii="Calibri" w:hAnsi="Calibri" w:cs="Calibri"/>
+      <w:rFonts w:ascii="Calibri" w:hAnsi="Calibri" w:cs="Calibri" w:eastAsia="Times New Roman"/>
+      <w:color w:val="auto"/>
+      <w:kern w:val="0"/>
       <w:sz w:val="22"/>
       <w:szCs w:val="22"/>
-      <w:lang w:eastAsia="zh-CN"/>
+      <w:lang w:eastAsia="zh-CN" w:val="pt-BR" w:bidi="ar-SA"/>
     </w:rPr>
   </w:style>
-  <w:style w:type="character" w:default="1" w:styleId="Fontepargpadro">
+  <w:style w:type="character" w:styleId="DefaultParagraphFont" w:default="1">
     <w:name w:val="Default Paragraph Font"/>
     <w:uiPriority w:val="1"/>
     <w:semiHidden/>
     <w:unhideWhenUsed/>
+    <w:qFormat/>
+    <w:rPr/>
   </w:style>
-  <w:style w:type="table" w:default="1" w:styleId="Tabelanormal">
-    <w:name w:val="Normal Table"/>
-    <w:uiPriority w:val="99"/>
-    <w:semiHidden/>
-    <w:unhideWhenUsed/>
-    <w:tblPr>
-      <w:tblInd w:w="0" w:type="dxa"/>
-      <w:tblCellMar>
-        <w:top w:w="0" w:type="dxa"/>
-        <w:left w:w="108" w:type="dxa"/>
-        <w:bottom w:w="0" w:type="dxa"/>
-        <w:right w:w="108" w:type="dxa"/>
-      </w:tblCellMar>
-    </w:tblPr>
-  </w:style>
-  <w:style w:type="numbering" w:default="1" w:styleId="Semlista">
-    <w:name w:val="No List"/>
-    <w:uiPriority w:val="99"/>
-    <w:semiHidden/>
-    <w:unhideWhenUsed/>
-  </w:style>
-  <w:style w:type="character" w:customStyle="1" w:styleId="LinkdaInternet">
+  <w:style w:type="character" w:styleId="LinkdaInternet" w:customStyle="1">
     <w:name w:val="Link da Internet"/>
     <w:uiPriority w:val="99"/>
     <w:qFormat/>
@@ -3268,16 +3287,16 @@
       <w:u w:val="single"/>
     </w:rPr>
   </w:style>
-  <w:style w:type="character" w:customStyle="1" w:styleId="Recuodecorpodetexto3Char">
+  <w:style w:type="character" w:styleId="Recuodecorpodetexto3Char" w:customStyle="1">
     <w:name w:val="Recuo de corpo de texto 3 Char"/>
     <w:uiPriority w:val="6"/>
     <w:qFormat/>
     <w:rPr>
-      <w:rFonts w:ascii="Arial" w:eastAsia="Times New Roman" w:hAnsi="Arial" w:cs="Arial"/>
+      <w:rFonts w:ascii="Arial" w:hAnsi="Arial" w:eastAsia="Times New Roman" w:cs="Arial"/>
       <w:sz w:val="24"/>
     </w:rPr>
   </w:style>
-  <w:style w:type="character" w:customStyle="1" w:styleId="CabealhoChar">
+  <w:style w:type="character" w:styleId="CabealhoChar" w:customStyle="1">
     <w:name w:val="Cabeçalho Char"/>
     <w:uiPriority w:val="6"/>
     <w:qFormat/>
@@ -3287,17 +3306,17 @@
       <w:szCs w:val="22"/>
     </w:rPr>
   </w:style>
-  <w:style w:type="character" w:customStyle="1" w:styleId="TextodebaloChar">
+  <w:style w:type="character" w:styleId="TextodebaloChar" w:customStyle="1">
     <w:name w:val="Texto de balão Char"/>
     <w:uiPriority w:val="7"/>
     <w:qFormat/>
     <w:rPr>
-      <w:rFonts w:ascii="Tahoma" w:eastAsia="Times New Roman" w:hAnsi="Tahoma" w:cs="Tahoma"/>
+      <w:rFonts w:ascii="Tahoma" w:hAnsi="Tahoma" w:eastAsia="Times New Roman" w:cs="Tahoma"/>
       <w:sz w:val="16"/>
       <w:szCs w:val="16"/>
     </w:rPr>
   </w:style>
-  <w:style w:type="character" w:customStyle="1" w:styleId="WW8Num1z2">
+  <w:style w:type="character" w:styleId="WW8Num1z2" w:customStyle="1">
     <w:name w:val="WW8Num1z2"/>
     <w:uiPriority w:val="3"/>
     <w:qFormat/>
@@ -3305,7 +3324,7 @@
       <w:rFonts w:ascii="Wingdings" w:hAnsi="Wingdings" w:cs="Wingdings"/>
     </w:rPr>
   </w:style>
-  <w:style w:type="character" w:customStyle="1" w:styleId="RodapChar">
+  <w:style w:type="character" w:styleId="RodapChar" w:customStyle="1">
     <w:name w:val="Rodapé Char"/>
     <w:uiPriority w:val="6"/>
     <w:qFormat/>
@@ -3315,7 +3334,7 @@
       <w:szCs w:val="22"/>
     </w:rPr>
   </w:style>
-  <w:style w:type="character" w:customStyle="1" w:styleId="WW8Num1z0">
+  <w:style w:type="character" w:styleId="WW8Num1z0" w:customStyle="1">
     <w:name w:val="WW8Num1z0"/>
     <w:uiPriority w:val="3"/>
     <w:qFormat/>
@@ -3323,7 +3342,7 @@
       <w:rFonts w:ascii="Courier New" w:hAnsi="Courier New" w:cs="Courier New"/>
     </w:rPr>
   </w:style>
-  <w:style w:type="character" w:customStyle="1" w:styleId="WW8Num1z3">
+  <w:style w:type="character" w:styleId="WW8Num1z3" w:customStyle="1">
     <w:name w:val="WW8Num1z3"/>
     <w:uiPriority w:val="3"/>
     <w:qFormat/>
@@ -3331,17 +3350,19 @@
       <w:rFonts w:ascii="Symbol" w:hAnsi="Symbol" w:cs="Symbol"/>
     </w:rPr>
   </w:style>
-  <w:style w:type="character" w:customStyle="1" w:styleId="WW8Num2z0">
+  <w:style w:type="character" w:styleId="WW8Num2z0" w:customStyle="1">
     <w:name w:val="WW8Num2z0"/>
     <w:uiPriority w:val="3"/>
     <w:qFormat/>
+    <w:rPr/>
   </w:style>
-  <w:style w:type="character" w:customStyle="1" w:styleId="Fontepargpadro1">
+  <w:style w:type="character" w:styleId="Fontepargpadro1" w:customStyle="1">
     <w:name w:val="Fonte parág. padrão1"/>
     <w:uiPriority w:val="6"/>
     <w:qFormat/>
+    <w:rPr/>
   </w:style>
-  <w:style w:type="character" w:customStyle="1" w:styleId="nfaseforte">
+  <w:style w:type="character" w:styleId="Nfaseforte" w:customStyle="1">
     <w:name w:val="Ênfase forte"/>
     <w:qFormat/>
     <w:rPr>
@@ -3349,40 +3370,96 @@
       <w:bCs/>
     </w:rPr>
   </w:style>
+  <w:style w:type="character" w:styleId="Strong">
+    <w:name w:val="Strong"/>
+    <w:basedOn w:val="DefaultParagraphFont"/>
+    <w:uiPriority w:val="22"/>
+    <w:qFormat/>
+    <w:rsid w:val="00d47f3a"/>
+    <w:rPr>
+      <w:b/>
+      <w:bCs/>
+    </w:rPr>
+  </w:style>
   <w:style w:type="paragraph" w:styleId="Ttulo">
-    <w:name w:val="Title"/>
+    <w:name w:val="Título"/>
     <w:basedOn w:val="Normal"/>
-    <w:next w:val="Corpodetexto"/>
+    <w:next w:val="Corpodotexto"/>
     <w:qFormat/>
     <w:pPr>
-      <w:keepNext/>
+      <w:keepNext w:val="true"/>
       <w:spacing w:before="240" w:after="120"/>
     </w:pPr>
     <w:rPr>
-      <w:rFonts w:ascii="Liberation Sans" w:eastAsia="Noto Sans CJK SC" w:hAnsi="Liberation Sans" w:cs="Lohit Devanagari"/>
+      <w:rFonts w:ascii="Liberation Sans" w:hAnsi="Liberation Sans" w:eastAsia="Noto Sans CJK SC" w:cs="Lohit Devanagari"/>
       <w:sz w:val="28"/>
       <w:szCs w:val="28"/>
     </w:rPr>
   </w:style>
-  <w:style w:type="paragraph" w:styleId="Corpodetexto">
+  <w:style w:type="paragraph" w:styleId="Corpodotexto">
     <w:name w:val="Body Text"/>
     <w:basedOn w:val="Normal"/>
     <w:uiPriority w:val="7"/>
     <w:qFormat/>
     <w:pPr>
-      <w:spacing w:after="140" w:line="288" w:lineRule="auto"/>
+      <w:spacing w:lineRule="auto" w:line="288" w:before="0" w:after="140"/>
     </w:pPr>
+    <w:rPr/>
   </w:style>
   <w:style w:type="paragraph" w:styleId="Lista">
     <w:name w:val="List"/>
-    <w:basedOn w:val="Corpodetexto"/>
+    <w:basedOn w:val="Corpodotexto"/>
     <w:uiPriority w:val="7"/>
     <w:qFormat/>
+    <w:pPr/>
     <w:rPr>
       <w:rFonts w:cs="FreeSans"/>
     </w:rPr>
   </w:style>
   <w:style w:type="paragraph" w:styleId="Legenda">
+    <w:name w:val="Caption"/>
+    <w:basedOn w:val="Normal"/>
+    <w:qFormat/>
+    <w:pPr>
+      <w:suppressLineNumbers/>
+      <w:spacing w:before="120" w:after="120"/>
+    </w:pPr>
+    <w:rPr>
+      <w:rFonts w:cs="Lohit Devanagari"/>
+      <w:i/>
+      <w:iCs/>
+      <w:sz w:val="24"/>
+      <w:szCs w:val="24"/>
+    </w:rPr>
+  </w:style>
+  <w:style w:type="paragraph" w:styleId="Ndice" w:customStyle="1">
+    <w:name w:val="Índice"/>
+    <w:basedOn w:val="Normal"/>
+    <w:uiPriority w:val="6"/>
+    <w:qFormat/>
+    <w:pPr>
+      <w:suppressLineNumbers/>
+    </w:pPr>
+    <w:rPr>
+      <w:rFonts w:cs="FreeSans"/>
+    </w:rPr>
+  </w:style>
+  <w:style w:type="paragraph" w:styleId="Ttulododocumento">
+    <w:name w:val="Title"/>
+    <w:basedOn w:val="Normal"/>
+    <w:next w:val="Corpodotexto"/>
+    <w:qFormat/>
+    <w:pPr>
+      <w:keepNext w:val="true"/>
+      <w:spacing w:before="240" w:after="120"/>
+    </w:pPr>
+    <w:rPr>
+      <w:rFonts w:ascii="Liberation Sans" w:hAnsi="Liberation Sans" w:eastAsia="Noto Sans CJK SC" w:cs="Lohit Devanagari"/>
+      <w:sz w:val="28"/>
+      <w:szCs w:val="28"/>
+    </w:rPr>
+  </w:style>
+  <w:style w:type="paragraph" w:styleId="Caption">
     <w:name w:val="caption"/>
     <w:basedOn w:val="Normal"/>
     <w:next w:val="Normal"/>
@@ -3400,31 +3477,22 @@
       <w:szCs w:val="24"/>
     </w:rPr>
   </w:style>
-  <w:style w:type="paragraph" w:customStyle="1" w:styleId="ndice">
-    <w:name w:val="Índice"/>
-    <w:basedOn w:val="Normal"/>
-    <w:uiPriority w:val="6"/>
-    <w:qFormat/>
-    <w:pPr>
-      <w:suppressLineNumbers/>
-    </w:pPr>
-    <w:rPr>
-      <w:rFonts w:cs="FreeSans"/>
-    </w:rPr>
-  </w:style>
-  <w:style w:type="paragraph" w:customStyle="1" w:styleId="CabealhoeRodap">
+  <w:style w:type="paragraph" w:styleId="CabealhoeRodap" w:customStyle="1">
     <w:name w:val="Cabeçalho e Rodapé"/>
     <w:basedOn w:val="Normal"/>
     <w:qFormat/>
+    <w:pPr/>
+    <w:rPr/>
   </w:style>
   <w:style w:type="paragraph" w:styleId="Cabealho">
-    <w:name w:val="header"/>
+    <w:name w:val="Header"/>
     <w:basedOn w:val="Normal"/>
     <w:qFormat/>
     <w:pPr>
       <w:tabs>
-        <w:tab w:val="center" w:pos="4252"/>
-        <w:tab w:val="right" w:pos="8504"/>
+        <w:tab w:val="clear" w:pos="708"/>
+        <w:tab w:val="center" w:pos="4252" w:leader="none"/>
+        <w:tab w:val="right" w:pos="8504" w:leader="none"/>
       </w:tabs>
     </w:pPr>
     <w:rPr>
@@ -3432,37 +3500,38 @@
     </w:rPr>
   </w:style>
   <w:style w:type="paragraph" w:styleId="Rodap">
-    <w:name w:val="footer"/>
+    <w:name w:val="Footer"/>
     <w:basedOn w:val="Normal"/>
     <w:uiPriority w:val="6"/>
     <w:qFormat/>
     <w:pPr>
       <w:tabs>
-        <w:tab w:val="center" w:pos="4252"/>
-        <w:tab w:val="right" w:pos="8504"/>
+        <w:tab w:val="clear" w:pos="708"/>
+        <w:tab w:val="center" w:pos="4252" w:leader="none"/>
+        <w:tab w:val="right" w:pos="8504" w:leader="none"/>
       </w:tabs>
     </w:pPr>
     <w:rPr>
       <w:rFonts w:cs="Times New Roman"/>
     </w:rPr>
   </w:style>
-  <w:style w:type="paragraph" w:customStyle="1" w:styleId="Ttulo1">
+  <w:style w:type="paragraph" w:styleId="Ttulo1" w:customStyle="1">
     <w:name w:val="Título1"/>
     <w:basedOn w:val="Normal"/>
-    <w:next w:val="Corpodetexto"/>
+    <w:next w:val="Corpodotexto"/>
     <w:uiPriority w:val="7"/>
     <w:qFormat/>
     <w:pPr>
-      <w:keepNext/>
+      <w:keepNext w:val="true"/>
       <w:spacing w:before="240" w:after="120"/>
     </w:pPr>
     <w:rPr>
-      <w:rFonts w:ascii="Liberation Sans" w:eastAsia="Noto Sans CJK SC" w:hAnsi="Liberation Sans" w:cs="FreeSans"/>
+      <w:rFonts w:ascii="Liberation Sans" w:hAnsi="Liberation Sans" w:eastAsia="Noto Sans CJK SC" w:cs="FreeSans"/>
       <w:sz w:val="28"/>
       <w:szCs w:val="28"/>
     </w:rPr>
   </w:style>
-  <w:style w:type="paragraph" w:customStyle="1" w:styleId="Contedodatabela">
+  <w:style w:type="paragraph" w:styleId="Contedodatabela" w:customStyle="1">
     <w:name w:val="Conteúdo da tabela"/>
     <w:basedOn w:val="Normal"/>
     <w:uiPriority w:val="6"/>
@@ -3470,8 +3539,9 @@
     <w:pPr>
       <w:suppressLineNumbers/>
     </w:pPr>
+    <w:rPr/>
   </w:style>
-  <w:style w:type="paragraph" w:customStyle="1" w:styleId="Ttulodetabela">
+  <w:style w:type="paragraph" w:styleId="Ttulodetabela" w:customStyle="1">
     <w:name w:val="Título de tabela"/>
     <w:basedOn w:val="Contedodatabela"/>
     <w:uiPriority w:val="7"/>
@@ -3484,15 +3554,15 @@
       <w:bCs/>
     </w:rPr>
   </w:style>
-  <w:style w:type="paragraph" w:customStyle="1" w:styleId="Recuodecorpodetexto31">
+  <w:style w:type="paragraph" w:styleId="Recuodecorpodetexto31" w:customStyle="1">
     <w:name w:val="Recuo de corpo de texto 31"/>
     <w:basedOn w:val="Normal"/>
     <w:uiPriority w:val="6"/>
     <w:qFormat/>
     <w:pPr>
-      <w:widowControl w:val="0"/>
-      <w:spacing w:line="360" w:lineRule="auto"/>
-      <w:ind w:left="1701"/>
+      <w:widowControl w:val="false"/>
+      <w:spacing w:lineRule="auto" w:line="360"/>
+      <w:ind w:left="1701" w:hanging="0"/>
       <w:jc w:val="both"/>
       <w:textAlignment w:val="baseline"/>
     </w:pPr>
@@ -3502,42 +3572,54 @@
       <w:szCs w:val="20"/>
     </w:rPr>
   </w:style>
-  <w:style w:type="paragraph" w:customStyle="1" w:styleId="Textodebalo1">
+  <w:style w:type="paragraph" w:styleId="Textodebalo1" w:customStyle="1">
     <w:name w:val="Texto de balão1"/>
     <w:basedOn w:val="Normal"/>
     <w:uiPriority w:val="7"/>
     <w:qFormat/>
+    <w:pPr/>
     <w:rPr>
       <w:rFonts w:ascii="Tahoma" w:hAnsi="Tahoma" w:cs="Times New Roman"/>
       <w:sz w:val="16"/>
       <w:szCs w:val="16"/>
     </w:rPr>
   </w:style>
+  <w:style w:type="numbering" w:styleId="NoList" w:default="1">
+    <w:name w:val="No List"/>
+    <w:uiPriority w:val="99"/>
+    <w:semiHidden/>
+    <w:unhideWhenUsed/>
+    <w:qFormat/>
+  </w:style>
+  <w:style w:type="table" w:default="1" w:styleId="Tabelanormal">
+    <w:name w:val="Normal Table"/>
+    <w:uiPriority w:val="99"/>
+    <w:semiHidden/>
+    <w:unhideWhenUsed/>
+    <w:tblPr>
+      <w:tblInd w:w="0" w:type="dxa"/>
+      <w:tblCellMar>
+        <w:top w:w="0" w:type="dxa"/>
+        <w:left w:w="108" w:type="dxa"/>
+        <w:bottom w:w="0" w:type="dxa"/>
+        <w:right w:w="108" w:type="dxa"/>
+      </w:tblCellMar>
+    </w:tblPr>
+  </w:style>
   <w:style w:type="table" w:styleId="Tabelacomgrade">
     <w:name w:val="Table Grid"/>
     <w:basedOn w:val="Tabelanormal"/>
-    <w:rsid w:val="00812A91"/>
+    <w:rsid w:val="00812a91"/>
     <w:tblPr>
       <w:tblBorders>
-        <w:top w:val="single" w:sz="4" w:space="0" w:color="auto"/>
-        <w:left w:val="single" w:sz="4" w:space="0" w:color="auto"/>
-        <w:bottom w:val="single" w:sz="4" w:space="0" w:color="auto"/>
-        <w:right w:val="single" w:sz="4" w:space="0" w:color="auto"/>
-        <w:insideH w:val="single" w:sz="4" w:space="0" w:color="auto"/>
-        <w:insideV w:val="single" w:sz="4" w:space="0" w:color="auto"/>
+        <w:top w:val="single" w:color="auto" w:sz="4" w:space="0"/>
+        <w:left w:val="single" w:color="auto" w:sz="4" w:space="0"/>
+        <w:bottom w:val="single" w:color="auto" w:sz="4" w:space="0"/>
+        <w:right w:val="single" w:color="auto" w:sz="4" w:space="0"/>
+        <w:insideH w:val="single" w:color="auto" w:sz="4" w:space="0"/>
+        <w:insideV w:val="single" w:color="auto" w:sz="4" w:space="0"/>
       </w:tblBorders>
     </w:tblPr>
-  </w:style>
-  <w:style w:type="character" w:styleId="Forte">
-    <w:name w:val="Strong"/>
-    <w:basedOn w:val="Fontepargpadro"/>
-    <w:uiPriority w:val="22"/>
-    <w:qFormat/>
-    <w:rsid w:val="00D47F3A"/>
-    <w:rPr>
-      <w:b/>
-      <w:bCs/>
-    </w:rPr>
   </w:style>
 </w:styles>
 </file>
@@ -3799,10 +3881,6 @@
 </file>
 
 <file path=customXml/item1.xml><?xml version="1.0" encoding="utf-8"?>
-<b:Sources xmlns:b="http://schemas.openxmlformats.org/officeDocument/2006/bibliography" xmlns="http://schemas.openxmlformats.org/officeDocument/2006/bibliography" SelectedStyle="\APASixthEditionOfficeOnline.xsl" StyleName="APA" Version="6"/>
-</file>
-
-<file path=customXml/item2.xml><?xml version="1.0" encoding="utf-8"?>
 <s:customData xmlns="http://www.wps.cn/officeDocument/2013/wpsCustomData" xmlns:s="http://www.wps.cn/officeDocument/2013/wpsCustomData">
   <customSectProps>
     <customSectPr/>
@@ -3813,18 +3891,22 @@
 </s:customData>
 </file>
 
+<file path=customXml/item2.xml><?xml version="1.0" encoding="utf-8"?>
+<b:Sources xmlns:b="http://schemas.openxmlformats.org/officeDocument/2006/bibliography" xmlns="http://schemas.openxmlformats.org/officeDocument/2006/bibliography" SelectedStyle="\APASixthEditionOfficeOnline.xsl" StyleName="APA" Version="6"/>
+</file>
+
 <file path=customXml/itemProps1.xml><?xml version="1.0" encoding="utf-8"?>
+<ds:datastoreItem xmlns:ds="http://schemas.openxmlformats.org/officeDocument/2006/customXml" ds:itemID="{B1977F7D-205B-4081-913C-38D41E755F92}">
+  <ds:schemaRefs>
+    <ds:schemaRef ds:uri="http://www.wps.cn/officeDocument/2013/wpsCustomData"/>
+  </ds:schemaRefs>
+</ds:datastoreItem>
+</file>
+
+<file path=customXml/itemProps2.xml><?xml version="1.0" encoding="utf-8"?>
 <ds:datastoreItem xmlns:ds="http://schemas.openxmlformats.org/officeDocument/2006/customXml" ds:itemID="{690F83A0-92D0-4C3C-BB6F-8D9506F2EAEF}">
   <ds:schemaRefs>
     <ds:schemaRef ds:uri="http://schemas.openxmlformats.org/officeDocument/2006/bibliography"/>
   </ds:schemaRefs>
 </ds:datastoreItem>
-</file>
-
-<file path=customXml/itemProps2.xml><?xml version="1.0" encoding="utf-8"?>
-<ds:datastoreItem xmlns:ds="http://schemas.openxmlformats.org/officeDocument/2006/customXml" ds:itemID="{B1977F7D-205B-4081-913C-38D41E755F92}">
-  <ds:schemaRefs>
-    <ds:schemaRef ds:uri="http://www.wps.cn/officeDocument/2013/wpsCustomData"/>
-  </ds:schemaRefs>
-</ds:datastoreItem>
 </file>